--- a/Ficheiros Finais/Versões/1 Auditoria de Dados e Migração_vAndré.docx
+++ b/Ficheiros Finais/Versões/1 Auditoria de Dados e Migração_vAndré.docx
@@ -1,6 +1,6 @@
 
 <file path=word/document.xml><?xml version="1.0" encoding="utf-8"?>
-<w:document xmlns:wpc="http://schemas.microsoft.com/office/word/2010/wordprocessingCanvas" xmlns:cx="http://schemas.microsoft.com/office/drawing/2014/chartex" xmlns:cx1="http://schemas.microsoft.com/office/drawing/2015/9/8/chartex" xmlns:cx2="http://schemas.microsoft.com/office/drawing/2015/10/21/chartex" xmlns:cx3="http://schemas.microsoft.com/office/drawing/2016/5/9/chartex" xmlns:cx4="http://schemas.microsoft.com/office/drawing/2016/5/10/chartex" xmlns:cx5="http://schemas.microsoft.com/office/drawing/2016/5/11/chartex" xmlns:cx6="http://schemas.microsoft.com/office/drawing/2016/5/12/chartex" xmlns:cx7="http://schemas.microsoft.com/office/drawing/2016/5/13/chartex" xmlns:cx8="http://schemas.microsoft.com/office/drawing/2016/5/14/chartex" xmlns:mc="http://schemas.openxmlformats.org/markup-compatibility/2006" xmlns:aink="http://schemas.microsoft.com/office/drawing/2016/ink" xmlns:am3d="http://schemas.microsoft.com/office/drawing/2017/model3d" xmlns:o="urn:schemas-microsoft-com:office:office" xmlns:r="http://schemas.openxmlformats.org/officeDocument/2006/relationships" xmlns:m="http://schemas.openxmlformats.org/officeDocument/2006/math" xmlns:v="urn:schemas-microsoft-com:vml" xmlns:wp14="http://schemas.microsoft.com/office/word/2010/wordprocessingDrawing" xmlns:wp="http://schemas.openxmlformats.org/drawingml/2006/wordprocessingDrawing" xmlns:w10="urn:schemas-microsoft-com:office:word" xmlns:w="http://schemas.openxmlformats.org/wordprocessingml/2006/main" xmlns:w14="http://schemas.microsoft.com/office/word/2010/wordml" xmlns:w15="http://schemas.microsoft.com/office/word/2012/wordml" xmlns:w16cid="http://schemas.microsoft.com/office/word/2016/wordml/cid" xmlns:w16se="http://schemas.microsoft.com/office/word/2015/wordml/symex" xmlns:wpg="http://schemas.microsoft.com/office/word/2010/wordprocessingGroup" xmlns:wpi="http://schemas.microsoft.com/office/word/2010/wordprocessingInk" xmlns:wne="http://schemas.microsoft.com/office/word/2006/wordml" xmlns:wps="http://schemas.microsoft.com/office/word/2010/wordprocessingShape" mc:Ignorable="w14 w15 w16se w16cid wp14">
+<w:document xmlns:wpc="http://schemas.microsoft.com/office/word/2010/wordprocessingCanvas" xmlns:cx="http://schemas.microsoft.com/office/drawing/2014/chartex" xmlns:mc="http://schemas.openxmlformats.org/markup-compatibility/2006" xmlns:o="urn:schemas-microsoft-com:office:office" xmlns:r="http://schemas.openxmlformats.org/officeDocument/2006/relationships" xmlns:m="http://schemas.openxmlformats.org/officeDocument/2006/math" xmlns:v="urn:schemas-microsoft-com:vml" xmlns:wp14="http://schemas.microsoft.com/office/word/2010/wordprocessingDrawing" xmlns:wp="http://schemas.openxmlformats.org/drawingml/2006/wordprocessingDrawing" xmlns:w10="urn:schemas-microsoft-com:office:word" xmlns:w="http://schemas.openxmlformats.org/wordprocessingml/2006/main" xmlns:w14="http://schemas.microsoft.com/office/word/2010/wordml" xmlns:w15="http://schemas.microsoft.com/office/word/2012/wordml" xmlns:w16se="http://schemas.microsoft.com/office/word/2015/wordml/symex" xmlns:wpg="http://schemas.microsoft.com/office/word/2010/wordprocessingGroup" xmlns:wpi="http://schemas.microsoft.com/office/word/2010/wordprocessingInk" xmlns:wne="http://schemas.microsoft.com/office/word/2006/wordml" xmlns:wps="http://schemas.microsoft.com/office/word/2010/wordprocessingShape" mc:Ignorable="w14 w15 w16se wp14">
   <w:body>
     <w:p>
       <w:pPr>
@@ -257,7 +257,7 @@
     </w:p>
     <w:tbl>
       <w:tblPr>
-        <w:tblStyle w:val="TabelacomGrelha"/>
+        <w:tblStyle w:val="Tabelacomgrelha"/>
         <w:tblW w:w="0" w:type="auto"/>
         <w:tblLook w:val="04A0" w:firstRow="1" w:lastRow="0" w:firstColumn="1" w:lastColumn="0" w:noHBand="0" w:noVBand="1"/>
       </w:tblPr>
@@ -386,6 +386,7 @@
                 <w:rFonts w:ascii="Calibri" w:hAnsi="Calibri" w:cs="Calibri"/>
                 <w:noProof/>
                 <w:color w:val="000000"/>
+                <w:lang w:eastAsia="pt-PT"/>
               </w:rPr>
               <w:drawing>
                 <wp:inline distT="0" distB="0" distL="0" distR="0" wp14:anchorId="0F0DE7B9" wp14:editId="73AA626B">
@@ -485,6 +486,7 @@
                 <w:rFonts w:ascii="Calibri" w:hAnsi="Calibri" w:cs="Calibri"/>
                 <w:noProof/>
                 <w:color w:val="000000"/>
+                <w:lang w:eastAsia="pt-PT"/>
               </w:rPr>
               <w:drawing>
                 <wp:inline distT="0" distB="0" distL="0" distR="0" wp14:anchorId="23A6B6F9" wp14:editId="038F7725">
@@ -584,6 +586,7 @@
                 <w:rFonts w:ascii="Calibri" w:hAnsi="Calibri" w:cs="Calibri"/>
                 <w:noProof/>
                 <w:color w:val="000000"/>
+                <w:lang w:eastAsia="pt-PT"/>
               </w:rPr>
               <w:drawing>
                 <wp:inline distT="0" distB="0" distL="0" distR="0" wp14:anchorId="7572C6C3" wp14:editId="6883A79C">
@@ -683,6 +686,7 @@
                 <w:rFonts w:ascii="Calibri" w:hAnsi="Calibri" w:cs="Calibri"/>
                 <w:noProof/>
                 <w:color w:val="000000"/>
+                <w:lang w:eastAsia="pt-PT"/>
               </w:rPr>
               <w:drawing>
                 <wp:inline distT="0" distB="0" distL="0" distR="0" wp14:anchorId="34B3CE67" wp14:editId="48A431B9">
@@ -782,6 +786,7 @@
                 <w:rFonts w:ascii="Calibri" w:hAnsi="Calibri" w:cs="Calibri"/>
                 <w:noProof/>
                 <w:color w:val="000000"/>
+                <w:lang w:eastAsia="pt-PT"/>
               </w:rPr>
               <w:drawing>
                 <wp:inline distT="0" distB="0" distL="0" distR="0" wp14:anchorId="7CFC16CD" wp14:editId="0694080F">
@@ -859,7 +864,7 @@
                 <w:noProof/>
                 <w:sz w:val="24"/>
                 <w:szCs w:val="24"/>
-                <w:lang w:val="en-GB" w:eastAsia="en-GB"/>
+                <w:lang w:eastAsia="pt-PT"/>
               </w:rPr>
               <mc:AlternateContent>
                 <mc:Choice Requires="wps">
@@ -988,7 +993,7 @@
                 <w:noProof/>
                 <w:sz w:val="24"/>
                 <w:szCs w:val="24"/>
-                <w:lang w:val="en-GB" w:eastAsia="en-GB"/>
+                <w:lang w:eastAsia="pt-PT"/>
               </w:rPr>
               <mc:AlternateContent>
                 <mc:Choice Requires="wps">
@@ -1065,7 +1070,7 @@
                     </wp:anchor>
                   </w:drawing>
                 </mc:Choice>
-                <mc:Fallback>
+                <mc:Fallback xmlns:w16cid="http://schemas.microsoft.com/office/word/2016/wordml/cid" xmlns:am3d="http://schemas.microsoft.com/office/drawing/2017/model3d" xmlns:aink="http://schemas.microsoft.com/office/drawing/2016/ink" xmlns:cx8="http://schemas.microsoft.com/office/drawing/2016/5/14/chartex" xmlns:cx7="http://schemas.microsoft.com/office/drawing/2016/5/13/chartex" xmlns:cx6="http://schemas.microsoft.com/office/drawing/2016/5/12/chartex" xmlns:cx5="http://schemas.microsoft.com/office/drawing/2016/5/11/chartex" xmlns:cx4="http://schemas.microsoft.com/office/drawing/2016/5/10/chartex" xmlns:cx3="http://schemas.microsoft.com/office/drawing/2016/5/9/chartex" xmlns:cx2="http://schemas.microsoft.com/office/drawing/2015/10/21/chartex" xmlns:cx1="http://schemas.microsoft.com/office/drawing/2015/9/8/chartex">
                   <w:pict>
                     <v:rect w14:anchorId="25E13DE5" id="Rectangle 153" o:spid="_x0000_s1026" style="position:absolute;margin-left:201.35pt;margin-top:8pt;width:16.35pt;height:18pt;z-index:251655168;visibility:visible;mso-wrap-style:square;mso-width-percent:0;mso-height-percent:0;mso-wrap-distance-left:9pt;mso-wrap-distance-top:0;mso-wrap-distance-right:9pt;mso-wrap-distance-bottom:0;mso-position-horizontal:absolute;mso-position-horizontal-relative:text;mso-position-vertical:absolute;mso-position-vertical-relative:text;mso-width-percent:0;mso-height-percent:0;mso-width-relative:margin;mso-height-relative:margin;v-text-anchor:middle" o:gfxdata="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" filled="f" strokecolor="black [3213]">
                       <v:shadow on="t" color="black" opacity="22937f" origin=",.5" offset="0,.63889mm"/>
@@ -1228,7 +1233,7 @@
     </w:p>
     <w:tbl>
       <w:tblPr>
-        <w:tblStyle w:val="TabelacomGrelha"/>
+        <w:tblStyle w:val="Tabelacomgrelha"/>
         <w:tblW w:w="0" w:type="auto"/>
         <w:tblLook w:val="04A0" w:firstRow="1" w:lastRow="0" w:firstColumn="1" w:lastColumn="0" w:noHBand="0" w:noVBand="1"/>
       </w:tblPr>
@@ -1451,7 +1456,7 @@
                 <w:noProof/>
                 <w:sz w:val="24"/>
                 <w:szCs w:val="24"/>
-                <w:lang w:val="en-GB" w:eastAsia="en-GB"/>
+                <w:lang w:eastAsia="pt-PT"/>
               </w:rPr>
               <mc:AlternateContent>
                 <mc:Choice Requires="wps">
@@ -1528,7 +1533,7 @@
                     </wp:anchor>
                   </w:drawing>
                 </mc:Choice>
-                <mc:Fallback>
+                <mc:Fallback xmlns:w16cid="http://schemas.microsoft.com/office/word/2016/wordml/cid" xmlns:am3d="http://schemas.microsoft.com/office/drawing/2017/model3d" xmlns:aink="http://schemas.microsoft.com/office/drawing/2016/ink" xmlns:cx8="http://schemas.microsoft.com/office/drawing/2016/5/14/chartex" xmlns:cx7="http://schemas.microsoft.com/office/drawing/2016/5/13/chartex" xmlns:cx6="http://schemas.microsoft.com/office/drawing/2016/5/12/chartex" xmlns:cx5="http://schemas.microsoft.com/office/drawing/2016/5/11/chartex" xmlns:cx4="http://schemas.microsoft.com/office/drawing/2016/5/10/chartex" xmlns:cx3="http://schemas.microsoft.com/office/drawing/2016/5/9/chartex" xmlns:cx2="http://schemas.microsoft.com/office/drawing/2015/10/21/chartex" xmlns:cx1="http://schemas.microsoft.com/office/drawing/2015/9/8/chartex">
                   <w:pict>
                     <v:rect w14:anchorId="0B3CCECC" id="Rectangle 154" o:spid="_x0000_s1026" style="position:absolute;margin-left:201.35pt;margin-top:-13pt;width:16.35pt;height:18pt;z-index:251658240;visibility:visible;mso-wrap-style:square;mso-width-percent:0;mso-height-percent:0;mso-wrap-distance-left:9pt;mso-wrap-distance-top:0;mso-wrap-distance-right:9pt;mso-wrap-distance-bottom:0;mso-position-horizontal:absolute;mso-position-horizontal-relative:text;mso-position-vertical:absolute;mso-position-vertical-relative:text;mso-width-percent:0;mso-height-percent:0;mso-width-relative:margin;mso-height-relative:margin;v-text-anchor:middle" o:gfxdata="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" filled="f" strokecolor="black [3213]">
                       <v:shadow on="t" color="black" opacity="22937f" origin=",.5" offset="0,.63889mm"/>
@@ -1544,7 +1549,7 @@
                 <w:noProof/>
                 <w:sz w:val="24"/>
                 <w:szCs w:val="24"/>
-                <w:lang w:val="en-GB" w:eastAsia="en-GB"/>
+                <w:lang w:eastAsia="pt-PT"/>
               </w:rPr>
               <mc:AlternateContent>
                 <mc:Choice Requires="wps">
@@ -1621,7 +1626,7 @@
                     </wp:anchor>
                   </w:drawing>
                 </mc:Choice>
-                <mc:Fallback>
+                <mc:Fallback xmlns:w16cid="http://schemas.microsoft.com/office/word/2016/wordml/cid" xmlns:am3d="http://schemas.microsoft.com/office/drawing/2017/model3d" xmlns:aink="http://schemas.microsoft.com/office/drawing/2016/ink" xmlns:cx8="http://schemas.microsoft.com/office/drawing/2016/5/14/chartex" xmlns:cx7="http://schemas.microsoft.com/office/drawing/2016/5/13/chartex" xmlns:cx6="http://schemas.microsoft.com/office/drawing/2016/5/12/chartex" xmlns:cx5="http://schemas.microsoft.com/office/drawing/2016/5/11/chartex" xmlns:cx4="http://schemas.microsoft.com/office/drawing/2016/5/10/chartex" xmlns:cx3="http://schemas.microsoft.com/office/drawing/2016/5/9/chartex" xmlns:cx2="http://schemas.microsoft.com/office/drawing/2015/10/21/chartex" xmlns:cx1="http://schemas.microsoft.com/office/drawing/2015/9/8/chartex">
                   <w:pict>
                     <v:rect w14:anchorId="1872193E" id="Rectangle 155" o:spid="_x0000_s1026" style="position:absolute;margin-left:120.35pt;margin-top:-13pt;width:18pt;height:18pt;z-index:251656192;visibility:visible;mso-wrap-style:square;mso-width-percent:0;mso-height-percent:0;mso-wrap-distance-left:9pt;mso-wrap-distance-top:0;mso-wrap-distance-right:9pt;mso-wrap-distance-bottom:0;mso-position-horizontal:absolute;mso-position-horizontal-relative:text;mso-position-vertical:absolute;mso-position-vertical-relative:text;mso-width-percent:0;mso-height-percent:0;mso-width-relative:margin;mso-height-relative:margin;v-text-anchor:middle" o:gfxdata="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" filled="f" strokecolor="black [3213]">
                       <v:shadow on="t" color="black" opacity="22937f" origin=",.5" offset="0,.63889mm"/>
@@ -1638,7 +1643,7 @@
                 <w:color w:val="365F91" w:themeColor="accent1" w:themeShade="BF"/>
                 <w:sz w:val="56"/>
                 <w:szCs w:val="56"/>
-                <w:lang w:val="en-GB" w:eastAsia="en-GB"/>
+                <w:lang w:eastAsia="pt-PT"/>
               </w:rPr>
               <mc:AlternateContent>
                 <mc:Choice Requires="wps">
@@ -1715,7 +1720,7 @@
                     </wp:anchor>
                   </w:drawing>
                 </mc:Choice>
-                <mc:Fallback>
+                <mc:Fallback xmlns:w16cid="http://schemas.microsoft.com/office/word/2016/wordml/cid" xmlns:am3d="http://schemas.microsoft.com/office/drawing/2017/model3d" xmlns:aink="http://schemas.microsoft.com/office/drawing/2016/ink" xmlns:cx8="http://schemas.microsoft.com/office/drawing/2016/5/14/chartex" xmlns:cx7="http://schemas.microsoft.com/office/drawing/2016/5/13/chartex" xmlns:cx6="http://schemas.microsoft.com/office/drawing/2016/5/12/chartex" xmlns:cx5="http://schemas.microsoft.com/office/drawing/2016/5/11/chartex" xmlns:cx4="http://schemas.microsoft.com/office/drawing/2016/5/10/chartex" xmlns:cx3="http://schemas.microsoft.com/office/drawing/2016/5/9/chartex" xmlns:cx2="http://schemas.microsoft.com/office/drawing/2015/10/21/chartex" xmlns:cx1="http://schemas.microsoft.com/office/drawing/2015/9/8/chartex">
                   <w:pict>
                     <v:rect w14:anchorId="2078DBDF" id="Rectangle 155" o:spid="_x0000_s1026" style="position:absolute;margin-left:121.1pt;margin-top:-46.5pt;width:18pt;height:18pt;z-index:251659264;visibility:visible;mso-wrap-style:square;mso-width-percent:0;mso-height-percent:0;mso-wrap-distance-left:9pt;mso-wrap-distance-top:0;mso-wrap-distance-right:9pt;mso-wrap-distance-bottom:0;mso-position-horizontal:absolute;mso-position-horizontal-relative:text;mso-position-vertical:absolute;mso-position-vertical-relative:text;mso-width-percent:0;mso-height-percent:0;mso-width-relative:margin;mso-height-relative:margin;v-text-anchor:middle" o:gfxdata="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" filled="f" strokecolor="black [3213]">
                       <v:shadow on="t" color="black" opacity="22937f" origin=",.5" offset="0,.63889mm"/>
@@ -1732,7 +1737,7 @@
                 <w:color w:val="365F91" w:themeColor="accent1" w:themeShade="BF"/>
                 <w:sz w:val="56"/>
                 <w:szCs w:val="56"/>
-                <w:lang w:val="en-GB" w:eastAsia="en-GB"/>
+                <w:lang w:eastAsia="pt-PT"/>
               </w:rPr>
               <mc:AlternateContent>
                 <mc:Choice Requires="wps">
@@ -1809,7 +1814,7 @@
                     </wp:anchor>
                   </w:drawing>
                 </mc:Choice>
-                <mc:Fallback>
+                <mc:Fallback xmlns:w16cid="http://schemas.microsoft.com/office/word/2016/wordml/cid" xmlns:am3d="http://schemas.microsoft.com/office/drawing/2017/model3d" xmlns:aink="http://schemas.microsoft.com/office/drawing/2016/ink" xmlns:cx8="http://schemas.microsoft.com/office/drawing/2016/5/14/chartex" xmlns:cx7="http://schemas.microsoft.com/office/drawing/2016/5/13/chartex" xmlns:cx6="http://schemas.microsoft.com/office/drawing/2016/5/12/chartex" xmlns:cx5="http://schemas.microsoft.com/office/drawing/2016/5/11/chartex" xmlns:cx4="http://schemas.microsoft.com/office/drawing/2016/5/10/chartex" xmlns:cx3="http://schemas.microsoft.com/office/drawing/2016/5/9/chartex" xmlns:cx2="http://schemas.microsoft.com/office/drawing/2015/10/21/chartex" xmlns:cx1="http://schemas.microsoft.com/office/drawing/2015/9/8/chartex">
                   <w:pict>
                     <v:rect w14:anchorId="14A0B905" id="Rectangle 154" o:spid="_x0000_s1026" style="position:absolute;margin-left:202.1pt;margin-top:-46.5pt;width:16.35pt;height:18pt;z-index:251661312;visibility:visible;mso-wrap-style:square;mso-width-percent:0;mso-height-percent:0;mso-wrap-distance-left:9pt;mso-wrap-distance-top:0;mso-wrap-distance-right:9pt;mso-wrap-distance-bottom:0;mso-position-horizontal:absolute;mso-position-horizontal-relative:text;mso-position-vertical:absolute;mso-position-vertical-relative:text;mso-width-percent:0;mso-height-percent:0;mso-width-relative:margin;mso-height-relative:margin;v-text-anchor:middle" o:gfxdata="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" filled="f" strokecolor="black [3213]">
                       <v:shadow on="t" color="black" opacity="22937f" origin=",.5" offset="0,.63889mm"/>
@@ -9047,7 +9052,7 @@
       <w:r>
         <w:rPr>
           <w:noProof/>
-          <w:lang w:val="en-GB" w:eastAsia="en-GB"/>
+          <w:lang w:eastAsia="pt-PT"/>
         </w:rPr>
         <w:drawing>
           <wp:inline distT="0" distB="0" distL="0" distR="0" wp14:anchorId="4086F137" wp14:editId="038C35FF">
@@ -9204,7 +9209,7 @@
     </w:p>
     <w:p>
       <w:pPr>
-        <w:pStyle w:val="Ttulo1"/>
+        <w:pStyle w:val="Cabealho1"/>
         <w:numPr>
           <w:ilvl w:val="0"/>
           <w:numId w:val="0"/>
@@ -9216,7 +9221,7 @@
       <w:r>
         <w:rPr>
           <w:noProof/>
-          <w:lang w:val="en-GB" w:eastAsia="en-GB"/>
+          <w:lang w:eastAsia="pt-PT"/>
         </w:rPr>
         <w:drawing>
           <wp:inline distT="0" distB="0" distL="0" distR="0" wp14:anchorId="2A5EB75A" wp14:editId="35001AC7">
@@ -9289,7 +9294,7 @@
       <w:r>
         <w:rPr>
           <w:noProof/>
-          <w:lang w:val="en-GB" w:eastAsia="en-GB"/>
+          <w:lang w:eastAsia="pt-PT"/>
         </w:rPr>
         <mc:AlternateContent>
           <mc:Choice Requires="wpg">
@@ -10188,7 +10193,7 @@
     </w:p>
     <w:p>
       <w:pPr>
-        <w:pStyle w:val="Ttulo1"/>
+        <w:pStyle w:val="Cabealho1"/>
       </w:pPr>
       <w:bookmarkStart w:id="1" w:name="_Toc509692728"/>
       <w:r>
@@ -10484,6 +10489,7 @@
       <w:r>
         <w:rPr>
           <w:noProof/>
+          <w:lang w:eastAsia="pt-PT"/>
         </w:rPr>
         <w:lastRenderedPageBreak/>
         <mc:AlternateContent>
@@ -10670,6 +10676,7 @@
       <w:r>
         <w:rPr>
           <w:noProof/>
+          <w:lang w:eastAsia="pt-PT"/>
         </w:rPr>
         <mc:AlternateContent>
           <mc:Choice Requires="wps">
@@ -10777,6 +10784,7 @@
       <w:r>
         <w:rPr>
           <w:noProof/>
+          <w:lang w:eastAsia="pt-PT"/>
         </w:rPr>
         <mc:AlternateContent>
           <mc:Choice Requires="wps">
@@ -10884,6 +10892,7 @@
       <w:r>
         <w:rPr>
           <w:noProof/>
+          <w:lang w:eastAsia="pt-PT"/>
         </w:rPr>
         <mc:AlternateContent>
           <mc:Choice Requires="wps">
@@ -10991,6 +11000,7 @@
       <w:r>
         <w:rPr>
           <w:noProof/>
+          <w:lang w:eastAsia="pt-PT"/>
         </w:rPr>
         <mc:AlternateContent>
           <mc:Choice Requires="wps">
@@ -11098,6 +11108,7 @@
       <w:r>
         <w:rPr>
           <w:noProof/>
+          <w:lang w:eastAsia="pt-PT"/>
         </w:rPr>
         <mc:AlternateContent>
           <mc:Choice Requires="wps">
@@ -11205,6 +11216,7 @@
       <w:r>
         <w:rPr>
           <w:noProof/>
+          <w:lang w:eastAsia="pt-PT"/>
         </w:rPr>
         <mc:AlternateContent>
           <mc:Choice Requires="wps">
@@ -11312,6 +11324,7 @@
       <w:r>
         <w:rPr>
           <w:noProof/>
+          <w:lang w:eastAsia="pt-PT"/>
         </w:rPr>
         <mc:AlternateContent>
           <mc:Choice Requires="wps">
@@ -11419,6 +11432,7 @@
       <w:r>
         <w:rPr>
           <w:noProof/>
+          <w:lang w:eastAsia="pt-PT"/>
         </w:rPr>
         <mc:AlternateContent>
           <mc:Choice Requires="wps">
@@ -11526,6 +11540,7 @@
       <w:r>
         <w:rPr>
           <w:noProof/>
+          <w:lang w:eastAsia="pt-PT"/>
         </w:rPr>
         <mc:AlternateContent>
           <mc:Choice Requires="wps">
@@ -11633,6 +11648,7 @@
       <w:r>
         <w:rPr>
           <w:noProof/>
+          <w:lang w:eastAsia="pt-PT"/>
         </w:rPr>
         <mc:AlternateContent>
           <mc:Choice Requires="wps">
@@ -11740,6 +11756,7 @@
       <w:r>
         <w:rPr>
           <w:noProof/>
+          <w:lang w:eastAsia="pt-PT"/>
         </w:rPr>
         <mc:AlternateContent>
           <mc:Choice Requires="wps">
@@ -11953,6 +11970,7 @@
       <w:r>
         <w:rPr>
           <w:noProof/>
+          <w:lang w:eastAsia="pt-PT"/>
         </w:rPr>
         <mc:AlternateContent>
           <mc:Choice Requires="wps">
@@ -12166,6 +12184,7 @@
       <w:r>
         <w:rPr>
           <w:noProof/>
+          <w:lang w:eastAsia="pt-PT"/>
         </w:rPr>
         <mc:AlternateContent>
           <mc:Choice Requires="wps">
@@ -12379,6 +12398,7 @@
       <w:r>
         <w:rPr>
           <w:noProof/>
+          <w:lang w:eastAsia="pt-PT"/>
         </w:rPr>
         <mc:AlternateContent>
           <mc:Choice Requires="wps">
@@ -12486,6 +12506,7 @@
       <w:r>
         <w:rPr>
           <w:noProof/>
+          <w:lang w:eastAsia="pt-PT"/>
         </w:rPr>
         <mc:AlternateContent>
           <mc:Choice Requires="wps">
@@ -12593,6 +12614,7 @@
       <w:r>
         <w:rPr>
           <w:noProof/>
+          <w:lang w:eastAsia="pt-PT"/>
         </w:rPr>
         <mc:AlternateContent>
           <mc:Choice Requires="wps">
@@ -12700,6 +12722,7 @@
       <w:r>
         <w:rPr>
           <w:noProof/>
+          <w:lang w:eastAsia="pt-PT"/>
         </w:rPr>
         <w:drawing>
           <wp:inline distT="0" distB="0" distL="0" distR="0" wp14:anchorId="690E24D0" wp14:editId="3DD1576D">
@@ -12746,6 +12769,7 @@
       <w:r>
         <w:rPr>
           <w:noProof/>
+          <w:lang w:eastAsia="pt-PT"/>
         </w:rPr>
         <w:drawing>
           <wp:inline distT="0" distB="0" distL="0" distR="0" wp14:anchorId="7B03E89C" wp14:editId="4571A487">
@@ -13008,15 +13032,7 @@
         </w:numPr>
       </w:pPr>
       <w:r>
-        <w:t xml:space="preserve">Viabiliza que o processo de migração possa funcionar registando sempre o último dado alterado uma vez que as chaves sendo sequenciais </w:t>
-      </w:r>
-      <w:proofErr w:type="spellStart"/>
-      <w:r>
-        <w:t>auto-numeradas</w:t>
-      </w:r>
-      <w:proofErr w:type="spellEnd"/>
-      <w:r>
-        <w:t>, não são sujeitas a alterações ao contr</w:t>
+        <w:t>Viabiliza que o processo de migração possa funcionar registando sempre o último dado alterado uma vez que as chaves sendo sequenciais auto-numeradas, não são sujeitas a alterações ao contr</w:t>
       </w:r>
       <w:r>
         <w:t>á</w:t>
@@ -13484,7 +13500,7 @@
     <w:p/>
     <w:tbl>
       <w:tblPr>
-        <w:tblStyle w:val="TabelacomGrelha"/>
+        <w:tblStyle w:val="Tabelacomgrelha"/>
         <w:tblW w:w="0" w:type="auto"/>
         <w:tblBorders>
           <w:insideH w:val="none" w:sz="0" w:space="0" w:color="auto"/>
@@ -15958,15 +15974,7 @@
             </w:r>
             <w:proofErr w:type="spellEnd"/>
             <w:r>
-              <w:t xml:space="preserve"> </w:t>
-            </w:r>
-            <w:proofErr w:type="spellStart"/>
-            <w:r>
-              <w:t>User</w:t>
-            </w:r>
-            <w:proofErr w:type="spellEnd"/>
-            <w:r>
-              <w:t xml:space="preserve"> Investigador</w:t>
+              <w:t xml:space="preserve"> User Investigador</w:t>
             </w:r>
           </w:p>
         </w:tc>
@@ -16038,15 +16046,7 @@
             </w:r>
             <w:proofErr w:type="spellEnd"/>
             <w:r>
-              <w:t xml:space="preserve"> </w:t>
-            </w:r>
-            <w:proofErr w:type="spellStart"/>
-            <w:r>
-              <w:t>User</w:t>
-            </w:r>
-            <w:proofErr w:type="spellEnd"/>
-            <w:r>
-              <w:t xml:space="preserve"> Investigador</w:t>
+              <w:t xml:space="preserve"> User Investigador</w:t>
             </w:r>
           </w:p>
         </w:tc>
@@ -16360,7 +16360,7 @@
     </w:p>
     <w:tbl>
       <w:tblPr>
-        <w:tblStyle w:val="TabelacomGrelha"/>
+        <w:tblStyle w:val="Tabelacomgrelha"/>
         <w:tblW w:w="0" w:type="auto"/>
         <w:tblBorders>
           <w:insideH w:val="none" w:sz="0" w:space="0" w:color="auto"/>
@@ -18000,7 +18000,7 @@
     <w:p/>
     <w:tbl>
       <w:tblPr>
-        <w:tblStyle w:val="TabelacomGrelha"/>
+        <w:tblStyle w:val="Tabelacomgrelha"/>
         <w:tblW w:w="0" w:type="auto"/>
         <w:tblBorders>
           <w:insideH w:val="none" w:sz="0" w:space="0" w:color="auto"/>
@@ -18198,7 +18198,7 @@
           </w:p>
           <w:tbl>
             <w:tblPr>
-              <w:tblStyle w:val="TabelacomGrelha"/>
+              <w:tblStyle w:val="Tabelacomgrelha"/>
               <w:tblW w:w="0" w:type="auto"/>
               <w:tblLook w:val="04A0" w:firstRow="1" w:lastRow="0" w:firstColumn="1" w:lastColumn="0" w:noHBand="0" w:noVBand="1"/>
             </w:tblPr>
@@ -18258,23 +18258,13 @@
                       <w:szCs w:val="24"/>
                     </w:rPr>
                   </w:pPr>
-                  <w:proofErr w:type="gramStart"/>
                   <w:r>
                     <w:rPr>
                       <w:rFonts w:ascii="Courier New" w:hAnsi="Courier New" w:cs="Courier New"/>
                       <w:sz w:val="24"/>
                       <w:szCs w:val="24"/>
                     </w:rPr>
-                    <w:t>Implementado</w:t>
-                  </w:r>
-                  <w:proofErr w:type="gramEnd"/>
-                  <w:r>
-                    <w:rPr>
-                      <w:rFonts w:ascii="Courier New" w:hAnsi="Courier New" w:cs="Courier New"/>
-                      <w:sz w:val="24"/>
-                      <w:szCs w:val="24"/>
-                    </w:rPr>
-                    <w:t xml:space="preserve"> mas diferente de Especificado</w:t>
+                    <w:t>Implementado mas diferente de Especificado</w:t>
                   </w:r>
                 </w:p>
               </w:tc>
@@ -18806,7 +18796,7 @@
     <w:p/>
     <w:tbl>
       <w:tblPr>
-        <w:tblStyle w:val="TabelacomGrelha"/>
+        <w:tblStyle w:val="Tabelacomgrelha"/>
         <w:tblW w:w="0" w:type="auto"/>
         <w:tblBorders>
           <w:insideH w:val="none" w:sz="0" w:space="0" w:color="auto"/>
@@ -19838,7 +19828,7 @@
     </w:p>
     <w:tbl>
       <w:tblPr>
-        <w:tblStyle w:val="TabelacomGrelha"/>
+        <w:tblStyle w:val="Tabelacomgrelha"/>
         <w:tblW w:w="0" w:type="auto"/>
         <w:tblBorders>
           <w:insideH w:val="none" w:sz="0" w:space="0" w:color="auto"/>
@@ -19996,7 +19986,7 @@
           </w:p>
           <w:tbl>
             <w:tblPr>
-              <w:tblStyle w:val="TabelacomGrelha"/>
+              <w:tblStyle w:val="Tabelacomgrelha"/>
               <w:tblW w:w="0" w:type="auto"/>
               <w:tblLook w:val="04A0" w:firstRow="1" w:lastRow="0" w:firstColumn="1" w:lastColumn="0" w:noHBand="0" w:noVBand="1"/>
             </w:tblPr>
@@ -20056,23 +20046,13 @@
                       <w:szCs w:val="24"/>
                     </w:rPr>
                   </w:pPr>
-                  <w:proofErr w:type="gramStart"/>
                   <w:r>
                     <w:rPr>
                       <w:rFonts w:ascii="Courier New" w:hAnsi="Courier New" w:cs="Courier New"/>
                       <w:sz w:val="24"/>
                       <w:szCs w:val="24"/>
                     </w:rPr>
-                    <w:t>Implementado</w:t>
-                  </w:r>
-                  <w:proofErr w:type="gramEnd"/>
-                  <w:r>
-                    <w:rPr>
-                      <w:rFonts w:ascii="Courier New" w:hAnsi="Courier New" w:cs="Courier New"/>
-                      <w:sz w:val="24"/>
-                      <w:szCs w:val="24"/>
-                    </w:rPr>
-                    <w:t xml:space="preserve"> mas diferente de Especificado</w:t>
+                    <w:t>Implementado mas diferente de Especificado</w:t>
                   </w:r>
                 </w:p>
               </w:tc>
@@ -20582,7 +20562,7 @@
     <w:p/>
     <w:tbl>
       <w:tblPr>
-        <w:tblStyle w:val="TabelacomGrelha"/>
+        <w:tblStyle w:val="Tabelacomgrelha"/>
         <w:tblW w:w="0" w:type="auto"/>
         <w:tblBorders>
           <w:insideH w:val="none" w:sz="0" w:space="0" w:color="auto"/>
@@ -21422,7 +21402,7 @@
     </w:p>
     <w:tbl>
       <w:tblPr>
-        <w:tblStyle w:val="TabelacomGrelha"/>
+        <w:tblStyle w:val="Tabelacomgrelha"/>
         <w:tblW w:w="0" w:type="auto"/>
         <w:tblBorders>
           <w:insideH w:val="none" w:sz="0" w:space="0" w:color="auto"/>
@@ -21620,7 +21600,7 @@
           </w:p>
           <w:tbl>
             <w:tblPr>
-              <w:tblStyle w:val="TabelacomGrelha"/>
+              <w:tblStyle w:val="Tabelacomgrelha"/>
               <w:tblW w:w="0" w:type="auto"/>
               <w:tblLook w:val="04A0" w:firstRow="1" w:lastRow="0" w:firstColumn="1" w:lastColumn="0" w:noHBand="0" w:noVBand="1"/>
             </w:tblPr>
@@ -21680,23 +21660,13 @@
                       <w:szCs w:val="24"/>
                     </w:rPr>
                   </w:pPr>
-                  <w:proofErr w:type="gramStart"/>
                   <w:r>
                     <w:rPr>
                       <w:rFonts w:ascii="Courier New" w:hAnsi="Courier New" w:cs="Courier New"/>
                       <w:sz w:val="24"/>
                       <w:szCs w:val="24"/>
                     </w:rPr>
-                    <w:t>Implementado</w:t>
-                  </w:r>
-                  <w:proofErr w:type="gramEnd"/>
-                  <w:r>
-                    <w:rPr>
-                      <w:rFonts w:ascii="Courier New" w:hAnsi="Courier New" w:cs="Courier New"/>
-                      <w:sz w:val="24"/>
-                      <w:szCs w:val="24"/>
-                    </w:rPr>
-                    <w:t xml:space="preserve"> mas diferente de Especificado</w:t>
+                    <w:t>Implementado mas diferente de Especificado</w:t>
                   </w:r>
                 </w:p>
               </w:tc>
@@ -22228,7 +22198,7 @@
     <w:p/>
     <w:tbl>
       <w:tblPr>
-        <w:tblStyle w:val="TabelacomGrelha"/>
+        <w:tblStyle w:val="Tabelacomgrelha"/>
         <w:tblW w:w="0" w:type="auto"/>
         <w:tblBorders>
           <w:insideH w:val="none" w:sz="0" w:space="0" w:color="auto"/>
@@ -23032,7 +23002,7 @@
     </w:p>
     <w:tbl>
       <w:tblPr>
-        <w:tblStyle w:val="TabelacomGrelha"/>
+        <w:tblStyle w:val="Tabelacomgrelha"/>
         <w:tblW w:w="0" w:type="auto"/>
         <w:tblBorders>
           <w:insideH w:val="none" w:sz="0" w:space="0" w:color="auto"/>
@@ -23230,7 +23200,7 @@
           </w:p>
           <w:tbl>
             <w:tblPr>
-              <w:tblStyle w:val="TabelacomGrelha"/>
+              <w:tblStyle w:val="Tabelacomgrelha"/>
               <w:tblW w:w="0" w:type="auto"/>
               <w:tblLook w:val="04A0" w:firstRow="1" w:lastRow="0" w:firstColumn="1" w:lastColumn="0" w:noHBand="0" w:noVBand="1"/>
             </w:tblPr>
@@ -23290,23 +23260,13 @@
                       <w:szCs w:val="24"/>
                     </w:rPr>
                   </w:pPr>
-                  <w:proofErr w:type="gramStart"/>
                   <w:r>
                     <w:rPr>
                       <w:rFonts w:ascii="Courier New" w:hAnsi="Courier New" w:cs="Courier New"/>
                       <w:sz w:val="24"/>
                       <w:szCs w:val="24"/>
                     </w:rPr>
-                    <w:t>Implementado</w:t>
-                  </w:r>
-                  <w:proofErr w:type="gramEnd"/>
-                  <w:r>
-                    <w:rPr>
-                      <w:rFonts w:ascii="Courier New" w:hAnsi="Courier New" w:cs="Courier New"/>
-                      <w:sz w:val="24"/>
-                      <w:szCs w:val="24"/>
-                    </w:rPr>
-                    <w:t xml:space="preserve"> mas diferente de Especificado</w:t>
+                    <w:t>Implementado mas diferente de Especificado</w:t>
                   </w:r>
                 </w:p>
               </w:tc>
@@ -23808,7 +23768,7 @@
     <w:p/>
     <w:tbl>
       <w:tblPr>
-        <w:tblStyle w:val="TabelacomGrelha"/>
+        <w:tblStyle w:val="Tabelacomgrelha"/>
         <w:tblW w:w="0" w:type="auto"/>
         <w:tblBorders>
           <w:insideH w:val="none" w:sz="0" w:space="0" w:color="auto"/>
@@ -24774,7 +24734,7 @@
     </w:p>
     <w:tbl>
       <w:tblPr>
-        <w:tblStyle w:val="TabelacomGrelha"/>
+        <w:tblStyle w:val="Tabelacomgrelha"/>
         <w:tblW w:w="0" w:type="auto"/>
         <w:tblBorders>
           <w:insideH w:val="none" w:sz="0" w:space="0" w:color="auto"/>
@@ -24932,7 +24892,7 @@
           </w:p>
           <w:tbl>
             <w:tblPr>
-              <w:tblStyle w:val="TabelacomGrelha"/>
+              <w:tblStyle w:val="Tabelacomgrelha"/>
               <w:tblW w:w="0" w:type="auto"/>
               <w:tblLook w:val="04A0" w:firstRow="1" w:lastRow="0" w:firstColumn="1" w:lastColumn="0" w:noHBand="0" w:noVBand="1"/>
             </w:tblPr>
@@ -24992,23 +24952,13 @@
                       <w:szCs w:val="24"/>
                     </w:rPr>
                   </w:pPr>
-                  <w:proofErr w:type="gramStart"/>
                   <w:r>
                     <w:rPr>
                       <w:rFonts w:ascii="Courier New" w:hAnsi="Courier New" w:cs="Courier New"/>
                       <w:sz w:val="24"/>
                       <w:szCs w:val="24"/>
                     </w:rPr>
-                    <w:t>Implementado</w:t>
-                  </w:r>
-                  <w:proofErr w:type="gramEnd"/>
-                  <w:r>
-                    <w:rPr>
-                      <w:rFonts w:ascii="Courier New" w:hAnsi="Courier New" w:cs="Courier New"/>
-                      <w:sz w:val="24"/>
-                      <w:szCs w:val="24"/>
-                    </w:rPr>
-                    <w:t xml:space="preserve"> mas diferente de Especificado</w:t>
+                    <w:t>Implementado mas diferente de Especificado</w:t>
                   </w:r>
                 </w:p>
               </w:tc>
@@ -25518,7 +25468,7 @@
     <w:p/>
     <w:tbl>
       <w:tblPr>
-        <w:tblStyle w:val="TabelacomGrelha"/>
+        <w:tblStyle w:val="Tabelacomgrelha"/>
         <w:tblW w:w="0" w:type="auto"/>
         <w:tblBorders>
           <w:insideH w:val="none" w:sz="0" w:space="0" w:color="auto"/>
@@ -26707,7 +26657,7 @@
     </w:p>
     <w:tbl>
       <w:tblPr>
-        <w:tblStyle w:val="TabelacomGrelha"/>
+        <w:tblStyle w:val="Tabelacomgrelha"/>
         <w:tblW w:w="0" w:type="auto"/>
         <w:tblBorders>
           <w:insideH w:val="none" w:sz="0" w:space="0" w:color="auto"/>
@@ -26865,7 +26815,7 @@
           </w:p>
           <w:tbl>
             <w:tblPr>
-              <w:tblStyle w:val="TabelacomGrelha"/>
+              <w:tblStyle w:val="Tabelacomgrelha"/>
               <w:tblW w:w="0" w:type="auto"/>
               <w:tblLook w:val="04A0" w:firstRow="1" w:lastRow="0" w:firstColumn="1" w:lastColumn="0" w:noHBand="0" w:noVBand="1"/>
             </w:tblPr>
@@ -26925,23 +26875,13 @@
                       <w:szCs w:val="24"/>
                     </w:rPr>
                   </w:pPr>
-                  <w:proofErr w:type="gramStart"/>
                   <w:r>
                     <w:rPr>
                       <w:rFonts w:ascii="Courier New" w:hAnsi="Courier New" w:cs="Courier New"/>
                       <w:sz w:val="24"/>
                       <w:szCs w:val="24"/>
                     </w:rPr>
-                    <w:t>Implementado</w:t>
-                  </w:r>
-                  <w:proofErr w:type="gramEnd"/>
-                  <w:r>
-                    <w:rPr>
-                      <w:rFonts w:ascii="Courier New" w:hAnsi="Courier New" w:cs="Courier New"/>
-                      <w:sz w:val="24"/>
-                      <w:szCs w:val="24"/>
-                    </w:rPr>
-                    <w:t xml:space="preserve"> mas diferente de Especificado</w:t>
+                    <w:t>Implementado mas diferente de Especificado</w:t>
                   </w:r>
                 </w:p>
               </w:tc>
@@ -27451,7 +27391,7 @@
     <w:p/>
     <w:tbl>
       <w:tblPr>
-        <w:tblStyle w:val="TabelacomGrelha"/>
+        <w:tblStyle w:val="Tabelacomgrelha"/>
         <w:tblW w:w="0" w:type="auto"/>
         <w:tblBorders>
           <w:insideH w:val="none" w:sz="0" w:space="0" w:color="auto"/>
@@ -27862,6 +27802,7 @@
           <w:noProof/>
           <w:sz w:val="24"/>
           <w:szCs w:val="24"/>
+          <w:lang w:eastAsia="pt-PT"/>
         </w:rPr>
         <w:drawing>
           <wp:inline distT="0" distB="0" distL="0" distR="0" wp14:anchorId="30D7A6B1" wp14:editId="10777E21">
@@ -27917,7 +27858,7 @@
     <w:p/>
     <w:tbl>
       <w:tblPr>
-        <w:tblStyle w:val="TabelacomGrelha"/>
+        <w:tblStyle w:val="Tabelacomgrelha"/>
         <w:tblW w:w="0" w:type="auto"/>
         <w:tblBorders>
           <w:insideH w:val="none" w:sz="0" w:space="0" w:color="auto"/>
@@ -28387,347 +28328,1070 @@
       <w:bookmarkEnd w:id="37"/>
     </w:p>
     <w:p>
+      <w:pPr>
+        <w:rPr>
+          <w:highlight w:val="yellow"/>
+        </w:rPr>
+      </w:pPr>
       <w:bookmarkStart w:id="38" w:name="_Hlk509754469"/>
       <w:r>
-        <w:t xml:space="preserve">Para a migração por ODBC, poderia ser possível escolher entre dois métodos, usando proxy </w:t>
+        <w:rPr>
+          <w:highlight w:val="yellow"/>
+        </w:rPr>
+        <w:t>Para a migração por ODBC, poderia ser possível escolher entre dois métodos, usan</w:t>
+      </w:r>
+      <w:r>
+        <w:rPr>
+          <w:highlight w:val="yellow"/>
+        </w:rPr>
+        <w:t xml:space="preserve">do “proxy </w:t>
       </w:r>
       <w:proofErr w:type="spellStart"/>
-      <w:r>
+      <w:proofErr w:type="gramStart"/>
+      <w:r>
+        <w:rPr>
+          <w:highlight w:val="yellow"/>
+        </w:rPr>
         <w:t>tables</w:t>
       </w:r>
       <w:proofErr w:type="spellEnd"/>
       <w:r>
-        <w:t xml:space="preserve"> ou </w:t>
+        <w:rPr>
+          <w:highlight w:val="yellow"/>
+        </w:rPr>
+        <w:t>“ ou</w:t>
+      </w:r>
+      <w:proofErr w:type="gramEnd"/>
+      <w:r>
+        <w:rPr>
+          <w:highlight w:val="yellow"/>
+        </w:rPr>
+        <w:t xml:space="preserve"> “</w:t>
       </w:r>
       <w:proofErr w:type="spellStart"/>
       <w:r>
+        <w:rPr>
+          <w:highlight w:val="yellow"/>
+        </w:rPr>
         <w:t>remote</w:t>
       </w:r>
       <w:proofErr w:type="spellEnd"/>
       <w:r>
+        <w:rPr>
+          <w:highlight w:val="yellow"/>
+        </w:rPr>
         <w:t xml:space="preserve"> </w:t>
       </w:r>
       <w:proofErr w:type="spellStart"/>
       <w:r>
-        <w:t>stores</w:t>
+        <w:rPr>
+          <w:highlight w:val="yellow"/>
+        </w:rPr>
+        <w:t>procedures</w:t>
       </w:r>
       <w:proofErr w:type="spellEnd"/>
       <w:r>
-        <w:t xml:space="preserve"> </w:t>
-      </w:r>
-      <w:proofErr w:type="spellStart"/>
-      <w:r>
-        <w:t>procedures</w:t>
-      </w:r>
-      <w:proofErr w:type="spellEnd"/>
-      <w:r>
+        <w:rPr>
+          <w:highlight w:val="yellow"/>
+        </w:rPr>
+        <w:t>”</w:t>
+      </w:r>
+      <w:r>
+        <w:rPr>
+          <w:highlight w:val="yellow"/>
+        </w:rPr>
         <w:t xml:space="preserve">. </w:t>
       </w:r>
     </w:p>
     <w:p>
-      <w:r>
-        <w:t xml:space="preserve">Depois de alguma análise, optamos por escolher a migração recorrendo a proxy </w:t>
+      <w:pPr>
+        <w:rPr>
+          <w:highlight w:val="yellow"/>
+        </w:rPr>
+      </w:pPr>
+      <w:r>
+        <w:rPr>
+          <w:highlight w:val="yellow"/>
+        </w:rPr>
+        <w:t xml:space="preserve">Depois de alguma análise, optamos por escolher a migração recorrendo a </w:t>
+      </w:r>
+      <w:r>
+        <w:rPr>
+          <w:highlight w:val="yellow"/>
+        </w:rPr>
+        <w:t>“</w:t>
+      </w:r>
+      <w:r>
+        <w:rPr>
+          <w:highlight w:val="yellow"/>
+        </w:rPr>
+        <w:t xml:space="preserve">proxy </w:t>
       </w:r>
       <w:proofErr w:type="spellStart"/>
       <w:r>
+        <w:rPr>
+          <w:highlight w:val="yellow"/>
+        </w:rPr>
         <w:t>tables</w:t>
       </w:r>
       <w:proofErr w:type="spellEnd"/>
       <w:r>
-        <w:t xml:space="preserve">. Para além de maior facilidade de implementação, este método tem também vantagens a nível de segurança e a possibilidade de fazer </w:t>
+        <w:rPr>
+          <w:highlight w:val="yellow"/>
+        </w:rPr>
+        <w:t>”</w:t>
+      </w:r>
+      <w:r>
+        <w:rPr>
+          <w:highlight w:val="yellow"/>
+        </w:rPr>
+        <w:t>. Para além de maior facilidade de implementação, este método tem também vantagens a</w:t>
+      </w:r>
+      <w:r>
+        <w:rPr>
+          <w:highlight w:val="yellow"/>
+        </w:rPr>
+        <w:t>o nível da</w:t>
+      </w:r>
+      <w:r>
+        <w:rPr>
+          <w:highlight w:val="yellow"/>
+        </w:rPr>
+        <w:t xml:space="preserve"> segurança e a possibilidade de fazer </w:t>
+      </w:r>
+      <w:r>
+        <w:rPr>
+          <w:highlight w:val="yellow"/>
+        </w:rPr>
+        <w:t>“</w:t>
       </w:r>
       <w:proofErr w:type="spellStart"/>
       <w:r>
+        <w:rPr>
+          <w:highlight w:val="yellow"/>
+        </w:rPr>
         <w:t>rollback</w:t>
       </w:r>
       <w:proofErr w:type="spellEnd"/>
       <w:r>
-        <w:t xml:space="preserve"> das ações, em caso de problemas, como falhas de ligação ou dados incoerentes</w:t>
-      </w:r>
-      <w:r>
+        <w:rPr>
+          <w:highlight w:val="yellow"/>
+        </w:rPr>
+        <w:t>”</w:t>
+      </w:r>
+      <w:r>
+        <w:rPr>
+          <w:highlight w:val="yellow"/>
+        </w:rPr>
+        <w:t xml:space="preserve"> das ações, em caso de </w:t>
+      </w:r>
+      <w:r>
+        <w:rPr>
+          <w:highlight w:val="yellow"/>
+        </w:rPr>
+        <w:t>ocorrência de erros</w:t>
+      </w:r>
+      <w:r>
+        <w:rPr>
+          <w:highlight w:val="yellow"/>
+        </w:rPr>
+        <w:t>,</w:t>
+      </w:r>
+      <w:r>
+        <w:rPr>
+          <w:highlight w:val="yellow"/>
+        </w:rPr>
+        <w:t xml:space="preserve"> tais</w:t>
+      </w:r>
+      <w:r>
+        <w:rPr>
+          <w:highlight w:val="yellow"/>
+        </w:rPr>
+        <w:t xml:space="preserve"> como falhas de ligação ou dados incoerentes</w:t>
+      </w:r>
+      <w:r>
+        <w:rPr>
+          <w:highlight w:val="yellow"/>
+        </w:rPr>
         <w:t>, automaticamente</w:t>
       </w:r>
       <w:r>
+        <w:rPr>
+          <w:highlight w:val="yellow"/>
+        </w:rPr>
         <w:t xml:space="preserve">. </w:t>
       </w:r>
       <w:r>
-        <w:t xml:space="preserve">No caso dos </w:t>
+        <w:rPr>
+          <w:highlight w:val="yellow"/>
+        </w:rPr>
+        <w:t>No caso da</w:t>
+      </w:r>
+      <w:r>
+        <w:rPr>
+          <w:highlight w:val="yellow"/>
+        </w:rPr>
+        <w:t xml:space="preserve">s </w:t>
+      </w:r>
+      <w:r>
+        <w:rPr>
+          <w:highlight w:val="yellow"/>
+        </w:rPr>
+        <w:t>“</w:t>
       </w:r>
       <w:proofErr w:type="spellStart"/>
       <w:r>
+        <w:rPr>
+          <w:highlight w:val="yellow"/>
+        </w:rPr>
         <w:t>remote</w:t>
       </w:r>
       <w:proofErr w:type="spellEnd"/>
       <w:r>
+        <w:rPr>
+          <w:highlight w:val="yellow"/>
+        </w:rPr>
         <w:t xml:space="preserve"> </w:t>
       </w:r>
       <w:proofErr w:type="spellStart"/>
       <w:r>
-        <w:t>SP</w:t>
-      </w:r>
-      <w:r>
-        <w:t>’s</w:t>
+        <w:rPr>
+          <w:highlight w:val="yellow"/>
+        </w:rPr>
+        <w:t>procedures</w:t>
       </w:r>
       <w:proofErr w:type="spellEnd"/>
       <w:r>
+        <w:rPr>
+          <w:highlight w:val="yellow"/>
+        </w:rPr>
+        <w:t>”</w:t>
+      </w:r>
+      <w:r>
+        <w:rPr>
+          <w:highlight w:val="yellow"/>
+        </w:rPr>
         <w:t>, este tipo de fiabilidade contra falhas teria de ser efetuado manualmente.</w:t>
       </w:r>
     </w:p>
     <w:p>
-      <w:r>
+      <w:pPr>
+        <w:rPr>
+          <w:highlight w:val="yellow"/>
+        </w:rPr>
+      </w:pPr>
+      <w:r>
+        <w:rPr>
+          <w:highlight w:val="yellow"/>
+        </w:rPr>
         <w:t>De maneira a</w:t>
       </w:r>
       <w:r>
+        <w:rPr>
+          <w:highlight w:val="yellow"/>
+        </w:rPr>
         <w:t xml:space="preserve"> tornar o sistema robusto, têm de ser garantidos os seguintes requisitos:</w:t>
       </w:r>
     </w:p>
     <w:p>
-      <w:r>
-        <w:tab/>
-        <w:t>- O sistema é tolerante a perdas quando</w:t>
-      </w:r>
-      <w:r>
+      <w:pPr>
+        <w:pStyle w:val="PargrafodaLista"/>
+        <w:numPr>
+          <w:ilvl w:val="0"/>
+          <w:numId w:val="36"/>
+        </w:numPr>
+        <w:rPr>
+          <w:highlight w:val="yellow"/>
+        </w:rPr>
+      </w:pPr>
+      <w:r>
+        <w:rPr>
+          <w:highlight w:val="yellow"/>
+        </w:rPr>
+        <w:t>O sistema é tolerante a perdas quando</w:t>
+      </w:r>
+      <w:r>
+        <w:rPr>
+          <w:highlight w:val="yellow"/>
+        </w:rPr>
         <w:t xml:space="preserve"> (em detalhe mais me baixo)</w:t>
       </w:r>
       <w:r>
+        <w:rPr>
+          <w:highlight w:val="yellow"/>
+        </w:rPr>
         <w:t>:</w:t>
       </w:r>
     </w:p>
     <w:p>
-      <w:r>
-        <w:tab/>
-      </w:r>
-      <w:r>
-        <w:tab/>
-        <w:t xml:space="preserve">- O Servidor </w:t>
+      <w:pPr>
+        <w:pStyle w:val="PargrafodaLista"/>
+        <w:numPr>
+          <w:ilvl w:val="1"/>
+          <w:numId w:val="37"/>
+        </w:numPr>
+        <w:spacing w:before="120"/>
+        <w:ind w:left="1434" w:hanging="357"/>
+        <w:contextualSpacing w:val="0"/>
+        <w:rPr>
+          <w:highlight w:val="yellow"/>
+        </w:rPr>
+      </w:pPr>
+      <w:r>
+        <w:rPr>
+          <w:highlight w:val="yellow"/>
+        </w:rPr>
+        <w:t xml:space="preserve">O Servidor </w:t>
       </w:r>
       <w:proofErr w:type="spellStart"/>
       <w:r>
+        <w:rPr>
+          <w:highlight w:val="yellow"/>
+        </w:rPr>
         <w:t>MySQL</w:t>
       </w:r>
       <w:proofErr w:type="spellEnd"/>
       <w:r>
-        <w:t xml:space="preserve"> vai a baixo e o Sybase tenta contacta-lo via ODBC.</w:t>
+        <w:rPr>
+          <w:highlight w:val="yellow"/>
+        </w:rPr>
+        <w:t xml:space="preserve"> vai a baixo e o Sybase tenta contacta-l</w:t>
+      </w:r>
+      <w:r>
+        <w:rPr>
+          <w:highlight w:val="yellow"/>
+        </w:rPr>
+        <w:t>o via ODBC;</w:t>
       </w:r>
     </w:p>
     <w:p>
-      <w:r>
-        <w:tab/>
-      </w:r>
-      <w:r>
-        <w:tab/>
-        <w:t xml:space="preserve">- O Servidor </w:t>
+      <w:pPr>
+        <w:pStyle w:val="PargrafodaLista"/>
+        <w:numPr>
+          <w:ilvl w:val="1"/>
+          <w:numId w:val="37"/>
+        </w:numPr>
+        <w:spacing w:before="120"/>
+        <w:ind w:left="1434" w:hanging="357"/>
+        <w:contextualSpacing w:val="0"/>
+        <w:rPr>
+          <w:highlight w:val="yellow"/>
+        </w:rPr>
+      </w:pPr>
+      <w:r>
+        <w:rPr>
+          <w:highlight w:val="yellow"/>
+        </w:rPr>
+        <w:t xml:space="preserve">O Servidor </w:t>
       </w:r>
       <w:proofErr w:type="spellStart"/>
       <w:r>
+        <w:rPr>
+          <w:highlight w:val="yellow"/>
+        </w:rPr>
         <w:t>MySQL</w:t>
       </w:r>
       <w:proofErr w:type="spellEnd"/>
       <w:r>
-        <w:t xml:space="preserve"> vai a baixo durante uma transferência de dados ODBC.</w:t>
+        <w:rPr>
+          <w:highlight w:val="yellow"/>
+        </w:rPr>
+        <w:t xml:space="preserve"> vai a baixo durante </w:t>
+      </w:r>
+      <w:r>
+        <w:rPr>
+          <w:highlight w:val="yellow"/>
+        </w:rPr>
+        <w:t>uma transferência de dados ODBC;</w:t>
       </w:r>
     </w:p>
     <w:p>
-      <w:r>
-        <w:tab/>
-      </w:r>
-      <w:r>
-        <w:tab/>
-        <w:t>- O Servidor Sybase vai a baixo durante uma transferência de dados ODBC.</w:t>
+      <w:pPr>
+        <w:pStyle w:val="PargrafodaLista"/>
+        <w:numPr>
+          <w:ilvl w:val="1"/>
+          <w:numId w:val="37"/>
+        </w:numPr>
+        <w:spacing w:before="120"/>
+        <w:ind w:left="1434" w:hanging="357"/>
+        <w:contextualSpacing w:val="0"/>
+        <w:rPr>
+          <w:highlight w:val="yellow"/>
+        </w:rPr>
+      </w:pPr>
+      <w:r>
+        <w:rPr>
+          <w:highlight w:val="yellow"/>
+        </w:rPr>
+        <w:t xml:space="preserve">O Servidor </w:t>
+      </w:r>
+      <w:proofErr w:type="spellStart"/>
+      <w:r>
+        <w:rPr>
+          <w:highlight w:val="yellow"/>
+        </w:rPr>
+        <w:t>Sybase</w:t>
+      </w:r>
+      <w:proofErr w:type="spellEnd"/>
+      <w:r>
+        <w:rPr>
+          <w:highlight w:val="yellow"/>
+        </w:rPr>
+        <w:t xml:space="preserve"> vai a baixo durante uma transferência de dados ODBC.</w:t>
       </w:r>
     </w:p>
     <w:p>
-      <w:r>
-        <w:tab/>
-        <w:t>- A A</w:t>
-      </w:r>
-      <w:r>
+      <w:pPr>
+        <w:pStyle w:val="PargrafodaLista"/>
+        <w:numPr>
+          <w:ilvl w:val="0"/>
+          <w:numId w:val="36"/>
+        </w:numPr>
+        <w:rPr>
+          <w:highlight w:val="yellow"/>
+        </w:rPr>
+      </w:pPr>
+      <w:r>
+        <w:rPr>
+          <w:highlight w:val="yellow"/>
+        </w:rPr>
+        <w:t>A A</w:t>
+      </w:r>
+      <w:r>
+        <w:rPr>
+          <w:highlight w:val="yellow"/>
+        </w:rPr>
         <w:t>ç</w:t>
       </w:r>
       <w:r>
+        <w:rPr>
+          <w:highlight w:val="yellow"/>
+        </w:rPr>
         <w:t>ão de migração deve acontecer quando</w:t>
       </w:r>
       <w:r>
+        <w:rPr>
+          <w:highlight w:val="yellow"/>
+        </w:rPr>
         <w:t xml:space="preserve"> (ver secção 1.5.6)</w:t>
       </w:r>
       <w:r>
+        <w:rPr>
+          <w:highlight w:val="yellow"/>
+        </w:rPr>
         <w:t>:</w:t>
       </w:r>
     </w:p>
     <w:p>
-      <w:r>
-        <w:tab/>
-      </w:r>
-      <w:r>
-        <w:tab/>
-        <w:t>- O servidor Sybase inicia.</w:t>
+      <w:pPr>
+        <w:pStyle w:val="PargrafodaLista"/>
+        <w:numPr>
+          <w:ilvl w:val="1"/>
+          <w:numId w:val="37"/>
+        </w:numPr>
+        <w:spacing w:before="120"/>
+        <w:ind w:left="1434" w:hanging="357"/>
+        <w:contextualSpacing w:val="0"/>
+        <w:rPr>
+          <w:highlight w:val="yellow"/>
+        </w:rPr>
+      </w:pPr>
+      <w:r>
+        <w:rPr>
+          <w:highlight w:val="yellow"/>
+        </w:rPr>
+        <w:t xml:space="preserve">O servidor </w:t>
+      </w:r>
+      <w:proofErr w:type="spellStart"/>
+      <w:r>
+        <w:rPr>
+          <w:highlight w:val="yellow"/>
+        </w:rPr>
+        <w:t>Sybase</w:t>
+      </w:r>
+      <w:proofErr w:type="spellEnd"/>
+      <w:r>
+        <w:rPr>
+          <w:highlight w:val="yellow"/>
+        </w:rPr>
+        <w:t xml:space="preserve"> inicia (evento “</w:t>
+      </w:r>
+      <w:proofErr w:type="spellStart"/>
+      <w:r>
+        <w:rPr>
+          <w:highlight w:val="yellow"/>
+        </w:rPr>
+        <w:t>Database</w:t>
+      </w:r>
+      <w:proofErr w:type="spellEnd"/>
+      <w:r>
+        <w:rPr>
+          <w:highlight w:val="yellow"/>
+        </w:rPr>
+        <w:t xml:space="preserve"> </w:t>
+      </w:r>
+      <w:proofErr w:type="spellStart"/>
+      <w:r>
+        <w:rPr>
+          <w:highlight w:val="yellow"/>
+        </w:rPr>
+        <w:t>started</w:t>
+      </w:r>
+      <w:proofErr w:type="spellEnd"/>
+      <w:r>
+        <w:rPr>
+          <w:highlight w:val="yellow"/>
+        </w:rPr>
+        <w:t>”);</w:t>
       </w:r>
     </w:p>
     <w:p>
-      <w:r>
-        <w:tab/>
-      </w:r>
-      <w:r>
-        <w:tab/>
-        <w:t>- Manualmente.</w:t>
+      <w:pPr>
+        <w:pStyle w:val="PargrafodaLista"/>
+        <w:numPr>
+          <w:ilvl w:val="1"/>
+          <w:numId w:val="37"/>
+        </w:numPr>
+        <w:spacing w:before="120"/>
+        <w:ind w:left="1434" w:hanging="357"/>
+        <w:contextualSpacing w:val="0"/>
+        <w:rPr>
+          <w:highlight w:val="yellow"/>
+        </w:rPr>
+      </w:pPr>
+      <w:r>
+        <w:rPr>
+          <w:highlight w:val="yellow"/>
+        </w:rPr>
+        <w:t>Manualmente;</w:t>
       </w:r>
     </w:p>
     <w:p>
-      <w:r>
-        <w:tab/>
-      </w:r>
-      <w:r>
-        <w:tab/>
-        <w:t>- Periodicamente a cada hora.</w:t>
+      <w:pPr>
+        <w:pStyle w:val="PargrafodaLista"/>
+        <w:numPr>
+          <w:ilvl w:val="1"/>
+          <w:numId w:val="37"/>
+        </w:numPr>
+        <w:spacing w:before="120"/>
+        <w:ind w:left="1434" w:hanging="357"/>
+        <w:contextualSpacing w:val="0"/>
+        <w:rPr>
+          <w:highlight w:val="yellow"/>
+        </w:rPr>
+      </w:pPr>
+      <w:r>
+        <w:rPr>
+          <w:highlight w:val="yellow"/>
+        </w:rPr>
+        <w:t>Periodicamente a cada hora</w:t>
+      </w:r>
+      <w:r>
+        <w:rPr>
+          <w:highlight w:val="yellow"/>
+        </w:rPr>
+        <w:t xml:space="preserve"> (frequência ajustável na configuração do respetivo evento).</w:t>
       </w:r>
     </w:p>
     <w:p>
       <w:pPr>
-        <w:ind w:left="707"/>
-      </w:pPr>
-      <w:r>
-        <w:t>- Quando a migração acontece (seja por qualquer um dos três eventos referidos em cima), terá de garantir que apenas dados com id superior (</w:t>
+        <w:pStyle w:val="PargrafodaLista"/>
+        <w:numPr>
+          <w:ilvl w:val="0"/>
+          <w:numId w:val="36"/>
+        </w:numPr>
+        <w:rPr>
+          <w:highlight w:val="yellow"/>
+        </w:rPr>
+      </w:pPr>
+      <w:r>
+        <w:rPr>
+          <w:highlight w:val="yellow"/>
+        </w:rPr>
+        <w:t>Quando a migração acontece (seja por qualquer um dos três eventos referidos em cima), terá de garantir que apenas dados com id superior (</w:t>
+      </w:r>
+      <w:r>
+        <w:rPr>
+          <w:highlight w:val="yellow"/>
+        </w:rPr>
+        <w:t>“</w:t>
       </w:r>
       <w:proofErr w:type="spellStart"/>
       <w:r>
+        <w:rPr>
+          <w:highlight w:val="yellow"/>
+        </w:rPr>
         <w:t>primary</w:t>
       </w:r>
       <w:proofErr w:type="spellEnd"/>
       <w:r>
+        <w:rPr>
+          <w:highlight w:val="yellow"/>
+        </w:rPr>
         <w:t xml:space="preserve"> </w:t>
       </w:r>
       <w:proofErr w:type="spellStart"/>
       <w:r>
+        <w:rPr>
+          <w:highlight w:val="yellow"/>
+        </w:rPr>
         <w:t>key</w:t>
       </w:r>
       <w:proofErr w:type="spellEnd"/>
       <w:r>
+        <w:rPr>
+          <w:highlight w:val="yellow"/>
+        </w:rPr>
+        <w:t>”</w:t>
+      </w:r>
+      <w:r>
+        <w:rPr>
+          <w:highlight w:val="yellow"/>
+        </w:rPr>
         <w:t xml:space="preserve"> das tabelas de </w:t>
       </w:r>
+      <w:r>
+        <w:rPr>
+          <w:highlight w:val="yellow"/>
+        </w:rPr>
+        <w:t>“</w:t>
+      </w:r>
       <w:proofErr w:type="spellStart"/>
       <w:r>
+        <w:rPr>
+          <w:highlight w:val="yellow"/>
+        </w:rPr>
         <w:t>logs</w:t>
       </w:r>
       <w:proofErr w:type="spellEnd"/>
       <w:r>
+        <w:rPr>
+          <w:highlight w:val="yellow"/>
+        </w:rPr>
+        <w:t>”</w:t>
+      </w:r>
+      <w:r>
+        <w:rPr>
+          <w:highlight w:val="yellow"/>
+        </w:rPr>
         <w:t xml:space="preserve">), ao que se encontra nas tabelas de </w:t>
       </w:r>
+      <w:r>
+        <w:rPr>
+          <w:highlight w:val="yellow"/>
+        </w:rPr>
+        <w:t>“</w:t>
+      </w:r>
       <w:proofErr w:type="spellStart"/>
       <w:r>
+        <w:rPr>
+          <w:highlight w:val="yellow"/>
+        </w:rPr>
         <w:t>logs</w:t>
       </w:r>
       <w:proofErr w:type="spellEnd"/>
       <w:r>
+        <w:rPr>
+          <w:highlight w:val="yellow"/>
+        </w:rPr>
+        <w:t>” no</w:t>
+      </w:r>
+      <w:r>
+        <w:rPr>
+          <w:highlight w:val="yellow"/>
+        </w:rPr>
         <w:t xml:space="preserve"> </w:t>
       </w:r>
+      <w:r>
+        <w:rPr>
+          <w:highlight w:val="yellow"/>
+        </w:rPr>
+        <w:t>“</w:t>
+      </w:r>
       <w:proofErr w:type="spellStart"/>
       <w:r>
+        <w:rPr>
+          <w:highlight w:val="yellow"/>
+        </w:rPr>
         <w:t>MySQL</w:t>
       </w:r>
       <w:proofErr w:type="spellEnd"/>
       <w:r>
-        <w:t xml:space="preserve"> (ou proxy </w:t>
+        <w:rPr>
+          <w:highlight w:val="yellow"/>
+        </w:rPr>
+        <w:t>”</w:t>
+      </w:r>
+      <w:r>
+        <w:rPr>
+          <w:highlight w:val="yellow"/>
+        </w:rPr>
+        <w:t xml:space="preserve"> (ou </w:t>
+      </w:r>
+      <w:r>
+        <w:rPr>
+          <w:highlight w:val="yellow"/>
+        </w:rPr>
+        <w:t>“</w:t>
+      </w:r>
+      <w:r>
+        <w:rPr>
+          <w:highlight w:val="yellow"/>
+        </w:rPr>
+        <w:t xml:space="preserve">proxy </w:t>
       </w:r>
       <w:proofErr w:type="spellStart"/>
       <w:r>
+        <w:rPr>
+          <w:highlight w:val="yellow"/>
+        </w:rPr>
         <w:t>tables</w:t>
       </w:r>
       <w:proofErr w:type="spellEnd"/>
       <w:r>
-        <w:t xml:space="preserve">), são enviados. Esta verificação deve ser feita para cada tabela e antes da migração de quaisquer dados. Tal é assegurado por um </w:t>
+        <w:rPr>
+          <w:highlight w:val="yellow"/>
+        </w:rPr>
+        <w:t>”</w:t>
+      </w:r>
+      <w:r>
+        <w:rPr>
+          <w:highlight w:val="yellow"/>
+        </w:rPr>
+        <w:t>), são enviados. Esta verificação deve ser feita para cada tabela e antes da migração de quaisquer dados. Tal é assegurado por um</w:t>
+      </w:r>
+      <w:r>
+        <w:rPr>
+          <w:highlight w:val="yellow"/>
+        </w:rPr>
+        <w:t>a</w:t>
+      </w:r>
+      <w:r>
+        <w:rPr>
+          <w:highlight w:val="yellow"/>
+        </w:rPr>
+        <w:t xml:space="preserve"> </w:t>
+      </w:r>
+      <w:r>
+        <w:rPr>
+          <w:highlight w:val="yellow"/>
+        </w:rPr>
+        <w:t>“</w:t>
       </w:r>
       <w:proofErr w:type="spellStart"/>
       <w:r>
+        <w:rPr>
+          <w:highlight w:val="yellow"/>
+        </w:rPr>
         <w:t>stored</w:t>
       </w:r>
       <w:proofErr w:type="spellEnd"/>
       <w:r>
+        <w:rPr>
+          <w:highlight w:val="yellow"/>
+        </w:rPr>
         <w:t xml:space="preserve"> </w:t>
       </w:r>
       <w:proofErr w:type="spellStart"/>
       <w:r>
+        <w:rPr>
+          <w:highlight w:val="yellow"/>
+        </w:rPr>
         <w:t>procedure</w:t>
       </w:r>
       <w:proofErr w:type="spellEnd"/>
       <w:r>
+        <w:rPr>
+          <w:highlight w:val="yellow"/>
+        </w:rPr>
+        <w:t>”</w:t>
+      </w:r>
+      <w:r>
+        <w:rPr>
+          <w:highlight w:val="yellow"/>
+        </w:rPr>
         <w:t xml:space="preserve"> (ver secção 1.5.5.2).</w:t>
       </w:r>
     </w:p>
     <w:p>
+      <w:pPr>
+        <w:rPr>
+          <w:highlight w:val="yellow"/>
+        </w:rPr>
+      </w:pPr>
       <w:bookmarkStart w:id="39" w:name="_Hlk509754743"/>
       <w:bookmarkEnd w:id="38"/>
       <w:r>
-        <w:t xml:space="preserve">A migração de dados a partir da utilização de proxy </w:t>
+        <w:rPr>
+          <w:highlight w:val="yellow"/>
+        </w:rPr>
+        <w:t xml:space="preserve">A migração de dados a partir da utilização de </w:t>
+      </w:r>
+      <w:r>
+        <w:rPr>
+          <w:highlight w:val="yellow"/>
+        </w:rPr>
+        <w:t>“</w:t>
+      </w:r>
+      <w:r>
+        <w:rPr>
+          <w:highlight w:val="yellow"/>
+        </w:rPr>
+        <w:t xml:space="preserve">proxy </w:t>
       </w:r>
       <w:proofErr w:type="spellStart"/>
       <w:r>
+        <w:rPr>
+          <w:highlight w:val="yellow"/>
+        </w:rPr>
         <w:t>tables</w:t>
       </w:r>
       <w:proofErr w:type="spellEnd"/>
       <w:r>
-        <w:t xml:space="preserve">, é efetuada usando o túnel seguro </w:t>
+        <w:rPr>
+          <w:highlight w:val="yellow"/>
+        </w:rPr>
+        <w:t>”</w:t>
+      </w:r>
+      <w:r>
+        <w:rPr>
+          <w:highlight w:val="yellow"/>
+        </w:rPr>
+        <w:t>, é efetuada usando o túnel seguro d</w:t>
+      </w:r>
+      <w:r>
+        <w:rPr>
+          <w:highlight w:val="yellow"/>
+        </w:rPr>
+        <w:t>o</w:t>
+      </w:r>
+      <w:r>
+        <w:rPr>
+          <w:highlight w:val="yellow"/>
+        </w:rPr>
+        <w:t xml:space="preserve"> </w:t>
+      </w:r>
+      <w:r>
+        <w:rPr>
+          <w:highlight w:val="yellow"/>
+        </w:rPr>
+        <w:t>“</w:t>
+      </w:r>
+      <w:r>
+        <w:rPr>
+          <w:highlight w:val="yellow"/>
+        </w:rPr>
+        <w:t>driver</w:t>
+      </w:r>
+      <w:r>
+        <w:rPr>
+          <w:highlight w:val="yellow"/>
+        </w:rPr>
+        <w:t>”</w:t>
+      </w:r>
+      <w:r>
+        <w:rPr>
+          <w:highlight w:val="yellow"/>
+        </w:rPr>
+        <w:t xml:space="preserve"> ODBC via TCP, o que adiciona fiabilidade à ligação. A migração é iniciada pelo Sybase, enviando a informação diretamente </w:t>
       </w:r>
       <w:proofErr w:type="gramStart"/>
       <w:r>
-        <w:t>da driver</w:t>
+        <w:rPr>
+          <w:highlight w:val="yellow"/>
+        </w:rPr>
+        <w:t xml:space="preserve">às </w:t>
+      </w:r>
+      <w:r>
+        <w:rPr>
+          <w:highlight w:val="yellow"/>
+        </w:rPr>
+        <w:t>“</w:t>
+      </w:r>
+      <w:r>
+        <w:rPr>
+          <w:highlight w:val="yellow"/>
+        </w:rPr>
+        <w:t>proxy</w:t>
       </w:r>
       <w:proofErr w:type="gramEnd"/>
       <w:r>
-        <w:t xml:space="preserve"> ODBC via TCP, o que adiciona fiabilidade à ligação. A migração é iniciada pelo Sybase, enviando a informação diretamente </w:t>
+        <w:rPr>
+          <w:highlight w:val="yellow"/>
+        </w:rPr>
+        <w:t xml:space="preserve"> </w:t>
+      </w:r>
+      <w:proofErr w:type="spellStart"/>
+      <w:r>
+        <w:rPr>
+          <w:highlight w:val="yellow"/>
+        </w:rPr>
+        <w:t>tables</w:t>
+      </w:r>
+      <w:proofErr w:type="spellEnd"/>
+      <w:r>
+        <w:rPr>
+          <w:highlight w:val="yellow"/>
+        </w:rPr>
+        <w:t>”</w:t>
+      </w:r>
+      <w:r>
+        <w:rPr>
+          <w:highlight w:val="yellow"/>
+        </w:rPr>
+        <w:t>.</w:t>
+      </w:r>
+      <w:r>
+        <w:rPr>
+          <w:highlight w:val="yellow"/>
+        </w:rPr>
+        <w:t xml:space="preserve"> </w:t>
       </w:r>
       <w:proofErr w:type="gramStart"/>
       <w:r>
-        <w:t>às proxy</w:t>
+        <w:rPr>
+          <w:highlight w:val="yellow"/>
+        </w:rPr>
+        <w:t xml:space="preserve">Uma </w:t>
+      </w:r>
+      <w:r>
+        <w:rPr>
+          <w:highlight w:val="yellow"/>
+        </w:rPr>
+        <w:t>“</w:t>
+      </w:r>
+      <w:r>
+        <w:rPr>
+          <w:highlight w:val="yellow"/>
+        </w:rPr>
+        <w:t>proxy</w:t>
       </w:r>
       <w:proofErr w:type="gramEnd"/>
       <w:r>
+        <w:rPr>
+          <w:highlight w:val="yellow"/>
+        </w:rPr>
         <w:t xml:space="preserve"> </w:t>
       </w:r>
       <w:proofErr w:type="spellStart"/>
       <w:r>
-        <w:t>tables</w:t>
+        <w:rPr>
+          <w:highlight w:val="yellow"/>
+        </w:rPr>
+        <w:t>table</w:t>
       </w:r>
       <w:proofErr w:type="spellEnd"/>
       <w:r>
-        <w:t>.</w:t>
-      </w:r>
-      <w:r>
-        <w:t xml:space="preserve"> </w:t>
-      </w:r>
-      <w:proofErr w:type="gramStart"/>
-      <w:r>
-        <w:t>Uma proxy</w:t>
-      </w:r>
-      <w:proofErr w:type="gramEnd"/>
-      <w:r>
-        <w:t xml:space="preserve"> </w:t>
+        <w:rPr>
+          <w:highlight w:val="yellow"/>
+        </w:rPr>
+        <w:t>”</w:t>
+      </w:r>
+      <w:r>
+        <w:rPr>
+          <w:highlight w:val="yellow"/>
+        </w:rPr>
+        <w:t xml:space="preserve"> não é mais que uma tabela virtual do lado do servidor </w:t>
       </w:r>
       <w:proofErr w:type="spellStart"/>
       <w:r>
-        <w:t>table</w:t>
+        <w:rPr>
+          <w:highlight w:val="yellow"/>
+        </w:rPr>
+        <w:t>Sybase</w:t>
       </w:r>
       <w:proofErr w:type="spellEnd"/>
       <w:r>
-        <w:t xml:space="preserve"> não é mais que uma tabela virtual do lado do servidor Sybase, que pode ser acedível a partir de </w:t>
+        <w:rPr>
+          <w:highlight w:val="yellow"/>
+        </w:rPr>
+        <w:t>,</w:t>
+      </w:r>
+      <w:r>
+        <w:rPr>
+          <w:highlight w:val="yellow"/>
+        </w:rPr>
+        <w:t xml:space="preserve"> relativamente à qual</w:t>
+      </w:r>
+      <w:r>
+        <w:rPr>
+          <w:highlight w:val="yellow"/>
+        </w:rPr>
+        <w:t xml:space="preserve"> pod</w:t>
+      </w:r>
+      <w:r>
+        <w:rPr>
+          <w:highlight w:val="yellow"/>
+        </w:rPr>
+        <w:t>em ser executados “</w:t>
       </w:r>
       <w:proofErr w:type="spellStart"/>
       <w:r>
-        <w:t>querys</w:t>
+        <w:rPr>
+          <w:highlight w:val="yellow"/>
+        </w:rPr>
+        <w:t>querie</w:t>
+      </w:r>
+      <w:r>
+        <w:rPr>
+          <w:highlight w:val="yellow"/>
+        </w:rPr>
+        <w:t>s</w:t>
       </w:r>
       <w:proofErr w:type="spellEnd"/>
       <w:r>
+        <w:rPr>
+          <w:highlight w:val="yellow"/>
+        </w:rPr>
+        <w:t>”</w:t>
+      </w:r>
+      <w:r>
+        <w:rPr>
+          <w:highlight w:val="yellow"/>
+        </w:rPr>
         <w:t xml:space="preserve"> como se de uma tabela própria se tratasse.</w:t>
       </w:r>
     </w:p>
     <w:bookmarkEnd w:id="39"/>
-    <w:p/>
-    <w:p/>
-    <w:p/>
-    <w:p/>
     <w:p>
+      <w:pPr>
+        <w:rPr>
+          <w:highlight w:val="yellow"/>
+        </w:rPr>
+      </w:pPr>
+    </w:p>
+    <w:p>
+      <w:pPr>
+        <w:rPr>
+          <w:highlight w:val="yellow"/>
+        </w:rPr>
+      </w:pPr>
+    </w:p>
+    <w:p>
+      <w:pPr>
+        <w:rPr>
+          <w:highlight w:val="yellow"/>
+        </w:rPr>
+      </w:pPr>
+    </w:p>
+    <w:p>
+      <w:pPr>
+        <w:rPr>
+          <w:highlight w:val="yellow"/>
+        </w:rPr>
+      </w:pPr>
+    </w:p>
+    <w:p>
+      <w:pPr>
+        <w:rPr>
+          <w:highlight w:val="yellow"/>
+        </w:rPr>
+      </w:pPr>
       <w:r>
         <w:rPr>
           <w:noProof/>
+          <w:highlight w:val="yellow"/>
+          <w:lang w:eastAsia="pt-PT"/>
         </w:rPr>
         <w:lastRenderedPageBreak/>
         <w:drawing>
@@ -28804,6 +29468,8 @@
       <w:r>
         <w:rPr>
           <w:noProof/>
+          <w:highlight w:val="yellow"/>
+          <w:lang w:eastAsia="pt-PT"/>
         </w:rPr>
         <mc:AlternateContent>
           <mc:Choice Requires="wps">
@@ -28909,9 +29575,16 @@
       </w:r>
     </w:p>
     <w:p>
+      <w:pPr>
+        <w:rPr>
+          <w:highlight w:val="yellow"/>
+        </w:rPr>
+      </w:pPr>
       <w:r>
         <w:rPr>
           <w:noProof/>
+          <w:highlight w:val="yellow"/>
+          <w:lang w:eastAsia="pt-PT"/>
         </w:rPr>
         <mc:AlternateContent>
           <mc:Choice Requires="wps">
@@ -28979,7 +29652,7 @@
               </wp:anchor>
             </w:drawing>
           </mc:Choice>
-          <mc:Fallback>
+          <mc:Fallback xmlns:w16cid="http://schemas.microsoft.com/office/word/2016/wordml/cid" xmlns:am3d="http://schemas.microsoft.com/office/drawing/2017/model3d" xmlns:aink="http://schemas.microsoft.com/office/drawing/2016/ink" xmlns:cx8="http://schemas.microsoft.com/office/drawing/2016/5/14/chartex" xmlns:cx7="http://schemas.microsoft.com/office/drawing/2016/5/13/chartex" xmlns:cx6="http://schemas.microsoft.com/office/drawing/2016/5/12/chartex" xmlns:cx5="http://schemas.microsoft.com/office/drawing/2016/5/11/chartex" xmlns:cx4="http://schemas.microsoft.com/office/drawing/2016/5/10/chartex" xmlns:cx3="http://schemas.microsoft.com/office/drawing/2016/5/9/chartex" xmlns:cx2="http://schemas.microsoft.com/office/drawing/2015/10/21/chartex" xmlns:cx1="http://schemas.microsoft.com/office/drawing/2015/9/8/chartex">
             <w:pict>
               <v:rect w14:anchorId="2FF4F8CB" id="Retângulo 34" o:spid="_x0000_s1026" style="position:absolute;margin-left:168.5pt;margin-top:10.15pt;width:95.55pt;height:56.9pt;z-index:251653120;visibility:visible;mso-wrap-style:square;mso-wrap-distance-left:9pt;mso-wrap-distance-top:0;mso-wrap-distance-right:9pt;mso-wrap-distance-bottom:0;mso-position-horizontal:absolute;mso-position-horizontal-relative:text;mso-position-vertical:absolute;mso-position-vertical-relative:text;v-text-anchor:middle" o:gfxdata="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" filled="f" strokecolor="#fabf8f [1945]" strokeweight="2pt"/>
             </w:pict>
@@ -28987,135 +29660,478 @@
         </mc:AlternateContent>
       </w:r>
     </w:p>
-    <w:p/>
-    <w:p/>
     <w:p>
-      <w:bookmarkStart w:id="40" w:name="_Hlk509754870"/>
-      <w:proofErr w:type="gramStart"/>
-      <w:r>
-        <w:t>Esta solução têm</w:t>
-      </w:r>
-      <w:proofErr w:type="gramEnd"/>
-      <w:r>
-        <w:t xml:space="preserve"> também a vantagem de ser muito mais fácil fazer a gestão das tabelas do servidor </w:t>
-      </w:r>
-      <w:proofErr w:type="spellStart"/>
-      <w:r>
-        <w:t>MySQL</w:t>
-      </w:r>
-      <w:proofErr w:type="spellEnd"/>
-      <w:r>
-        <w:t xml:space="preserve">, uma vez que as tabelas se encontram disponíveis para consultas e </w:t>
-      </w:r>
-      <w:r>
-        <w:t>ações</w:t>
-      </w:r>
-      <w:r>
-        <w:t xml:space="preserve"> no próprio Sybase. No caso dos </w:t>
-      </w:r>
-      <w:proofErr w:type="spellStart"/>
-      <w:r>
-        <w:t>remote</w:t>
-      </w:r>
-      <w:proofErr w:type="spellEnd"/>
-      <w:r>
-        <w:t xml:space="preserve"> </w:t>
-      </w:r>
-      <w:proofErr w:type="spellStart"/>
-      <w:r>
-        <w:t>procedures</w:t>
-      </w:r>
-      <w:proofErr w:type="spellEnd"/>
-      <w:r>
-        <w:t xml:space="preserve"> ta</w:t>
-      </w:r>
-      <w:r>
-        <w:t>l</w:t>
-      </w:r>
-      <w:r>
-        <w:t xml:space="preserve"> não era possível, a menos que a implementação fosse desenvolvida para que as tabelas fossem replicadas para outras tabelas na base de dados, o que seria péssimo pois assim </w:t>
-      </w:r>
-      <w:r>
-        <w:t>teríamos</w:t>
-      </w:r>
-      <w:r>
-        <w:t xml:space="preserve"> as tabelas de </w:t>
-      </w:r>
-      <w:proofErr w:type="spellStart"/>
-      <w:r>
-        <w:t>losg</w:t>
-      </w:r>
-      <w:proofErr w:type="spellEnd"/>
-      <w:r>
-        <w:t xml:space="preserve"> replicadas no Sybase. Sendo </w:t>
-      </w:r>
-      <w:proofErr w:type="gramStart"/>
-      <w:r>
-        <w:t>as proxy</w:t>
-      </w:r>
-      <w:proofErr w:type="gramEnd"/>
-      <w:r>
-        <w:t xml:space="preserve"> </w:t>
-      </w:r>
-      <w:proofErr w:type="spellStart"/>
-      <w:r>
-        <w:t>tables</w:t>
-      </w:r>
-      <w:proofErr w:type="spellEnd"/>
-      <w:r>
-        <w:t xml:space="preserve"> apenas virtual links, sempre que a tabela é acedida no Sybase, a informação é pedida ao </w:t>
-      </w:r>
-      <w:proofErr w:type="spellStart"/>
-      <w:r>
-        <w:t>MySQL</w:t>
-      </w:r>
-      <w:proofErr w:type="spellEnd"/>
-      <w:r>
-        <w:t xml:space="preserve">.  </w:t>
-      </w:r>
+      <w:pPr>
+        <w:rPr>
+          <w:highlight w:val="yellow"/>
+        </w:rPr>
+      </w:pPr>
     </w:p>
     <w:p>
-      <w:r>
+      <w:pPr>
+        <w:rPr>
+          <w:highlight w:val="yellow"/>
+        </w:rPr>
+      </w:pPr>
+    </w:p>
+    <w:p>
+      <w:pPr>
+        <w:rPr>
+          <w:highlight w:val="yellow"/>
+        </w:rPr>
+      </w:pPr>
+      <w:bookmarkStart w:id="40" w:name="_Hlk509754870"/>
+    </w:p>
+    <w:p>
+      <w:pPr>
+        <w:rPr>
+          <w:highlight w:val="yellow"/>
+        </w:rPr>
+      </w:pPr>
+      <w:r>
+        <w:rPr>
+          <w:highlight w:val="yellow"/>
+        </w:rPr>
+        <w:t>Esta solução tem</w:t>
+      </w:r>
+      <w:r>
+        <w:rPr>
+          <w:highlight w:val="yellow"/>
+        </w:rPr>
+        <w:t xml:space="preserve"> também a vantagem de ser muito mais fácil fazer a gestão das tabelas do servidor </w:t>
+      </w:r>
+      <w:r>
+        <w:rPr>
+          <w:highlight w:val="yellow"/>
+        </w:rPr>
+        <w:t>“</w:t>
+      </w:r>
+      <w:proofErr w:type="spellStart"/>
+      <w:r>
+        <w:rPr>
+          <w:highlight w:val="yellow"/>
+        </w:rPr>
+        <w:t>MySQL</w:t>
+      </w:r>
+      <w:proofErr w:type="spellEnd"/>
+      <w:r>
+        <w:rPr>
+          <w:highlight w:val="yellow"/>
+        </w:rPr>
+        <w:t>”</w:t>
+      </w:r>
+      <w:r>
+        <w:rPr>
+          <w:highlight w:val="yellow"/>
+        </w:rPr>
+        <w:t xml:space="preserve">, uma vez que as tabelas se encontram disponíveis para consultas e </w:t>
+      </w:r>
+      <w:r>
+        <w:rPr>
+          <w:highlight w:val="yellow"/>
+        </w:rPr>
+        <w:t>ações</w:t>
+      </w:r>
+      <w:r>
+        <w:rPr>
+          <w:highlight w:val="yellow"/>
+        </w:rPr>
+        <w:t xml:space="preserve"> no próprio Sybase. No caso da</w:t>
+      </w:r>
+      <w:r>
+        <w:rPr>
+          <w:highlight w:val="yellow"/>
+        </w:rPr>
+        <w:t xml:space="preserve">s </w:t>
+      </w:r>
+      <w:r>
+        <w:rPr>
+          <w:highlight w:val="yellow"/>
+        </w:rPr>
+        <w:t>“</w:t>
+      </w:r>
+      <w:proofErr w:type="spellStart"/>
+      <w:r>
+        <w:rPr>
+          <w:highlight w:val="yellow"/>
+        </w:rPr>
+        <w:t>remote</w:t>
+      </w:r>
+      <w:proofErr w:type="spellEnd"/>
+      <w:r>
+        <w:rPr>
+          <w:highlight w:val="yellow"/>
+        </w:rPr>
+        <w:t xml:space="preserve"> </w:t>
+      </w:r>
+      <w:proofErr w:type="spellStart"/>
+      <w:r>
+        <w:rPr>
+          <w:highlight w:val="yellow"/>
+        </w:rPr>
+        <w:t>procedures</w:t>
+      </w:r>
+      <w:proofErr w:type="spellEnd"/>
+      <w:r>
+        <w:rPr>
+          <w:highlight w:val="yellow"/>
+        </w:rPr>
+        <w:t>”</w:t>
+      </w:r>
+      <w:r>
+        <w:rPr>
+          <w:highlight w:val="yellow"/>
+        </w:rPr>
+        <w:t xml:space="preserve"> ta</w:t>
+      </w:r>
+      <w:r>
+        <w:rPr>
+          <w:highlight w:val="yellow"/>
+        </w:rPr>
+        <w:t>l</w:t>
+      </w:r>
+      <w:r>
+        <w:rPr>
+          <w:highlight w:val="yellow"/>
+        </w:rPr>
+        <w:t xml:space="preserve"> não era possível, a menos que a implementação fosse desenvolvida para que as tabelas fossem replicadas para outras tabelas na base de dados, o que seria péssimo pois assim </w:t>
+      </w:r>
+      <w:r>
+        <w:rPr>
+          <w:highlight w:val="yellow"/>
+        </w:rPr>
+        <w:t>teríamos</w:t>
+      </w:r>
+      <w:r>
+        <w:rPr>
+          <w:highlight w:val="yellow"/>
+        </w:rPr>
+        <w:t xml:space="preserve"> as tabelas de “</w:t>
+      </w:r>
+      <w:proofErr w:type="spellStart"/>
+      <w:r>
+        <w:rPr>
+          <w:highlight w:val="yellow"/>
+        </w:rPr>
+        <w:t>lo</w:t>
+      </w:r>
+      <w:r>
+        <w:rPr>
+          <w:highlight w:val="yellow"/>
+        </w:rPr>
+        <w:t>g</w:t>
+      </w:r>
+      <w:r>
+        <w:rPr>
+          <w:highlight w:val="yellow"/>
+        </w:rPr>
+        <w:t>s</w:t>
+      </w:r>
+      <w:proofErr w:type="spellEnd"/>
+      <w:r>
+        <w:rPr>
+          <w:highlight w:val="yellow"/>
+        </w:rPr>
+        <w:t>”</w:t>
+      </w:r>
+      <w:r>
+        <w:rPr>
+          <w:highlight w:val="yellow"/>
+        </w:rPr>
+        <w:t xml:space="preserve"> replicadas no </w:t>
+      </w:r>
+      <w:proofErr w:type="spellStart"/>
+      <w:r>
+        <w:rPr>
+          <w:highlight w:val="yellow"/>
+        </w:rPr>
+        <w:t>Sybase</w:t>
+      </w:r>
+      <w:proofErr w:type="spellEnd"/>
+      <w:r>
+        <w:rPr>
+          <w:highlight w:val="yellow"/>
+        </w:rPr>
+        <w:t xml:space="preserve"> “SQL </w:t>
+      </w:r>
+      <w:proofErr w:type="spellStart"/>
+      <w:r>
+        <w:rPr>
+          <w:highlight w:val="yellow"/>
+        </w:rPr>
+        <w:t>Anywhere</w:t>
+      </w:r>
+      <w:proofErr w:type="spellEnd"/>
+      <w:r>
+        <w:rPr>
+          <w:highlight w:val="yellow"/>
+        </w:rPr>
+        <w:t>”</w:t>
+      </w:r>
+      <w:r>
+        <w:rPr>
+          <w:highlight w:val="yellow"/>
+        </w:rPr>
+        <w:t>.</w:t>
+      </w:r>
+      <w:r>
+        <w:rPr>
+          <w:highlight w:val="yellow"/>
+        </w:rPr>
+        <w:t xml:space="preserve"> Sendo </w:t>
+      </w:r>
+      <w:proofErr w:type="gramStart"/>
+      <w:r>
+        <w:rPr>
+          <w:highlight w:val="yellow"/>
+        </w:rPr>
+        <w:t xml:space="preserve">as </w:t>
+      </w:r>
+      <w:r>
+        <w:rPr>
+          <w:highlight w:val="yellow"/>
+        </w:rPr>
+        <w:t>“</w:t>
+      </w:r>
+      <w:r>
+        <w:rPr>
+          <w:highlight w:val="yellow"/>
+        </w:rPr>
+        <w:t>proxy</w:t>
+      </w:r>
+      <w:proofErr w:type="gramEnd"/>
+      <w:r>
+        <w:rPr>
+          <w:highlight w:val="yellow"/>
+        </w:rPr>
+        <w:t xml:space="preserve"> </w:t>
+      </w:r>
+      <w:proofErr w:type="spellStart"/>
+      <w:r>
+        <w:rPr>
+          <w:highlight w:val="yellow"/>
+        </w:rPr>
+        <w:t>tables</w:t>
+      </w:r>
+      <w:proofErr w:type="spellEnd"/>
+      <w:r>
+        <w:rPr>
+          <w:highlight w:val="yellow"/>
+        </w:rPr>
+        <w:t>”</w:t>
+      </w:r>
+      <w:r>
+        <w:rPr>
+          <w:highlight w:val="yellow"/>
+        </w:rPr>
+        <w:t xml:space="preserve"> </w:t>
+      </w:r>
+      <w:r>
+        <w:rPr>
+          <w:highlight w:val="yellow"/>
+        </w:rPr>
+        <w:t>definições virtuais de tabela existentes fisicamente</w:t>
+      </w:r>
+      <w:r>
+        <w:rPr>
+          <w:highlight w:val="yellow"/>
+        </w:rPr>
+        <w:t xml:space="preserve">, sempre que </w:t>
+      </w:r>
+      <w:r>
+        <w:rPr>
+          <w:highlight w:val="yellow"/>
+        </w:rPr>
+        <w:t>uma dessas</w:t>
+      </w:r>
+      <w:r>
+        <w:rPr>
+          <w:highlight w:val="yellow"/>
+        </w:rPr>
+        <w:t xml:space="preserve"> tabela</w:t>
+      </w:r>
+      <w:r>
+        <w:rPr>
+          <w:highlight w:val="yellow"/>
+        </w:rPr>
+        <w:t>s</w:t>
+      </w:r>
+      <w:r>
+        <w:rPr>
+          <w:highlight w:val="yellow"/>
+        </w:rPr>
+        <w:t xml:space="preserve"> é acedida no Sybase, a informação é pedida ao </w:t>
+      </w:r>
+      <w:proofErr w:type="spellStart"/>
+      <w:r>
+        <w:rPr>
+          <w:highlight w:val="yellow"/>
+        </w:rPr>
+        <w:t>MySQL</w:t>
+      </w:r>
+      <w:proofErr w:type="spellEnd"/>
+      <w:r>
+        <w:rPr>
+          <w:highlight w:val="yellow"/>
+        </w:rPr>
+        <w:t xml:space="preserve">.  </w:t>
+      </w:r>
+    </w:p>
+    <w:p>
+      <w:pPr>
+        <w:rPr>
+          <w:highlight w:val="yellow"/>
+        </w:rPr>
+      </w:pPr>
+      <w:r>
+        <w:rPr>
+          <w:highlight w:val="yellow"/>
+        </w:rPr>
         <w:t xml:space="preserve">Para que o Sybase consiga aceder ao </w:t>
       </w:r>
       <w:proofErr w:type="spellStart"/>
       <w:r>
+        <w:rPr>
+          <w:highlight w:val="yellow"/>
+        </w:rPr>
         <w:t>MySQL</w:t>
       </w:r>
       <w:proofErr w:type="spellEnd"/>
       <w:r>
+        <w:rPr>
+          <w:highlight w:val="yellow"/>
+        </w:rPr>
         <w:t xml:space="preserve"> remotamente </w:t>
       </w:r>
-      <w:proofErr w:type="gramStart"/>
-      <w:r>
-        <w:t>através da driver</w:t>
-      </w:r>
-      <w:proofErr w:type="gramEnd"/>
-      <w:r>
-        <w:t xml:space="preserve"> ODBC é necessário ter instalada e configurada a driver ODBC do </w:t>
+      <w:r>
+        <w:rPr>
+          <w:highlight w:val="yellow"/>
+        </w:rPr>
+        <w:t>através do “driver”</w:t>
+      </w:r>
+      <w:r>
+        <w:rPr>
+          <w:highlight w:val="yellow"/>
+        </w:rPr>
+        <w:t xml:space="preserve"> ODBC é necessár</w:t>
+      </w:r>
+      <w:r>
+        <w:rPr>
+          <w:highlight w:val="yellow"/>
+        </w:rPr>
+        <w:t>io ter instalado e configurado o</w:t>
+      </w:r>
+      <w:r>
+        <w:rPr>
+          <w:highlight w:val="yellow"/>
+        </w:rPr>
+        <w:t xml:space="preserve"> </w:t>
+      </w:r>
+      <w:r>
+        <w:rPr>
+          <w:highlight w:val="yellow"/>
+        </w:rPr>
+        <w:t>“</w:t>
+      </w:r>
+      <w:r>
+        <w:rPr>
+          <w:highlight w:val="yellow"/>
+        </w:rPr>
+        <w:t>driver</w:t>
+      </w:r>
+      <w:r>
+        <w:rPr>
+          <w:highlight w:val="yellow"/>
+        </w:rPr>
+        <w:t>”</w:t>
+      </w:r>
+      <w:r>
+        <w:rPr>
+          <w:highlight w:val="yellow"/>
+        </w:rPr>
+        <w:t xml:space="preserve"> ODBC do </w:t>
       </w:r>
       <w:proofErr w:type="spellStart"/>
       <w:r>
+        <w:rPr>
+          <w:highlight w:val="yellow"/>
+        </w:rPr>
         <w:t>MySQL</w:t>
       </w:r>
       <w:proofErr w:type="spellEnd"/>
       <w:r>
-        <w:t xml:space="preserve"> na máquina que correrá o Sybase. O contrário não é necessário, a driver ODBC do Sybase não tem de estar instalada na máquina que correrá o </w:t>
+        <w:rPr>
+          <w:highlight w:val="yellow"/>
+        </w:rPr>
+        <w:t xml:space="preserve"> na máquina que correrá o </w:t>
       </w:r>
       <w:proofErr w:type="spellStart"/>
       <w:r>
+        <w:rPr>
+          <w:highlight w:val="yellow"/>
+        </w:rPr>
+        <w:t>Sybase</w:t>
+      </w:r>
+      <w:proofErr w:type="spellEnd"/>
+      <w:r>
+        <w:rPr>
+          <w:highlight w:val="yellow"/>
+        </w:rPr>
+        <w:t xml:space="preserve"> “SQL </w:t>
+      </w:r>
+      <w:proofErr w:type="spellStart"/>
+      <w:r>
+        <w:rPr>
+          <w:highlight w:val="yellow"/>
+        </w:rPr>
+        <w:t>Anywhere</w:t>
+      </w:r>
+      <w:proofErr w:type="spellEnd"/>
+      <w:r>
+        <w:rPr>
+          <w:highlight w:val="yellow"/>
+        </w:rPr>
+        <w:t>”</w:t>
+      </w:r>
+      <w:r>
+        <w:rPr>
+          <w:highlight w:val="yellow"/>
+        </w:rPr>
+        <w:t>.</w:t>
+      </w:r>
+      <w:r>
+        <w:rPr>
+          <w:highlight w:val="yellow"/>
+        </w:rPr>
+        <w:t xml:space="preserve"> O contrário não é necessário, a driver ODBC do Sybase não tem de estar instalada na máquina que correrá o </w:t>
+      </w:r>
+      <w:proofErr w:type="spellStart"/>
+      <w:r>
+        <w:rPr>
+          <w:highlight w:val="yellow"/>
+        </w:rPr>
         <w:t>MySQL</w:t>
       </w:r>
       <w:proofErr w:type="spellEnd"/>
       <w:r>
+        <w:rPr>
+          <w:highlight w:val="yellow"/>
+        </w:rPr>
         <w:t xml:space="preserve">. </w:t>
       </w:r>
     </w:p>
     <w:bookmarkEnd w:id="40"/>
     <w:p>
+      <w:pPr>
+        <w:rPr>
+          <w:highlight w:val="yellow"/>
+        </w:rPr>
+      </w:pPr>
       <w:r>
         <w:rPr>
           <w:noProof/>
+          <w:highlight w:val="yellow"/>
+          <w:lang w:eastAsia="pt-PT"/>
         </w:rPr>
         <w:drawing>
           <wp:anchor distT="0" distB="0" distL="114300" distR="114300" simplePos="0" relativeHeight="251671552" behindDoc="1" locked="0" layoutInCell="1" allowOverlap="1" wp14:anchorId="0FF49452" wp14:editId="68AD922B">
@@ -29190,557 +30206,1400 @@
       </w:r>
       <w:bookmarkStart w:id="41" w:name="_Hlk509754922"/>
       <w:r>
+        <w:rPr>
+          <w:highlight w:val="yellow"/>
+        </w:rPr>
         <w:t xml:space="preserve">Depois de configurada a driver ODBC, é necessário criar um </w:t>
       </w:r>
+      <w:r>
+        <w:rPr>
+          <w:highlight w:val="yellow"/>
+        </w:rPr>
+        <w:t>“</w:t>
+      </w:r>
       <w:proofErr w:type="spellStart"/>
       <w:r>
+        <w:rPr>
+          <w:highlight w:val="yellow"/>
+        </w:rPr>
         <w:t>remote</w:t>
       </w:r>
       <w:proofErr w:type="spellEnd"/>
       <w:r>
-        <w:t xml:space="preserve"> server, de maneira a que o Sybase consiga aceder, criar o link às tabelas </w:t>
+        <w:rPr>
+          <w:highlight w:val="yellow"/>
+        </w:rPr>
+        <w:t xml:space="preserve"> server</w:t>
+      </w:r>
+      <w:r>
+        <w:rPr>
+          <w:highlight w:val="yellow"/>
+        </w:rPr>
+        <w:t>”</w:t>
+      </w:r>
+      <w:r>
+        <w:rPr>
+          <w:highlight w:val="yellow"/>
+        </w:rPr>
+        <w:t xml:space="preserve">, de maneira a que o </w:t>
       </w:r>
       <w:proofErr w:type="spellStart"/>
       <w:r>
+        <w:rPr>
+          <w:highlight w:val="yellow"/>
+        </w:rPr>
+        <w:t>Sybase</w:t>
+      </w:r>
+      <w:proofErr w:type="spellEnd"/>
+      <w:r>
+        <w:rPr>
+          <w:highlight w:val="yellow"/>
+        </w:rPr>
+        <w:t xml:space="preserve"> “SQL </w:t>
+      </w:r>
+      <w:proofErr w:type="spellStart"/>
+      <w:r>
+        <w:rPr>
+          <w:highlight w:val="yellow"/>
+        </w:rPr>
+        <w:t>Anywhere</w:t>
+      </w:r>
+      <w:proofErr w:type="spellEnd"/>
+      <w:r>
+        <w:rPr>
+          <w:highlight w:val="yellow"/>
+        </w:rPr>
+        <w:t xml:space="preserve">” </w:t>
+      </w:r>
+      <w:r>
+        <w:rPr>
+          <w:highlight w:val="yellow"/>
+        </w:rPr>
+        <w:t xml:space="preserve">lhe </w:t>
+      </w:r>
+      <w:r>
+        <w:rPr>
+          <w:highlight w:val="yellow"/>
+        </w:rPr>
+        <w:t xml:space="preserve">consiga aceder, criar o </w:t>
+      </w:r>
+      <w:r>
+        <w:rPr>
+          <w:highlight w:val="yellow"/>
+        </w:rPr>
+        <w:t>“</w:t>
+      </w:r>
+      <w:r>
+        <w:rPr>
+          <w:highlight w:val="yellow"/>
+        </w:rPr>
+        <w:t>link</w:t>
+      </w:r>
+      <w:r>
+        <w:rPr>
+          <w:highlight w:val="yellow"/>
+        </w:rPr>
+        <w:t>”</w:t>
+      </w:r>
+      <w:r>
+        <w:rPr>
+          <w:highlight w:val="yellow"/>
+        </w:rPr>
+        <w:t xml:space="preserve"> às tabelas </w:t>
+      </w:r>
+      <w:proofErr w:type="spellStart"/>
+      <w:r>
+        <w:rPr>
+          <w:highlight w:val="yellow"/>
+        </w:rPr>
         <w:t>MySQL</w:t>
       </w:r>
       <w:proofErr w:type="spellEnd"/>
       <w:r>
+        <w:rPr>
+          <w:highlight w:val="yellow"/>
+        </w:rPr>
         <w:t xml:space="preserve"> e correr </w:t>
       </w:r>
+      <w:r>
+        <w:rPr>
+          <w:highlight w:val="yellow"/>
+        </w:rPr>
+        <w:t>“</w:t>
+      </w:r>
       <w:proofErr w:type="spellStart"/>
       <w:r>
-        <w:t>querys</w:t>
+        <w:rPr>
+          <w:highlight w:val="yellow"/>
+        </w:rPr>
+        <w:t>quer</w:t>
+      </w:r>
+      <w:r>
+        <w:rPr>
+          <w:highlight w:val="yellow"/>
+        </w:rPr>
+        <w:t>ie</w:t>
+      </w:r>
+      <w:r>
+        <w:rPr>
+          <w:highlight w:val="yellow"/>
+        </w:rPr>
+        <w:t>s</w:t>
       </w:r>
       <w:proofErr w:type="spellEnd"/>
       <w:r>
+        <w:rPr>
+          <w:highlight w:val="yellow"/>
+        </w:rPr>
+        <w:t>”</w:t>
+      </w:r>
+      <w:r>
+        <w:rPr>
+          <w:highlight w:val="yellow"/>
+        </w:rPr>
         <w:t xml:space="preserve"> diretamente nessas tabelas.</w:t>
       </w:r>
       <w:bookmarkEnd w:id="41"/>
     </w:p>
     <w:p>
-      <w:r>
+      <w:pPr>
+        <w:rPr>
+          <w:highlight w:val="yellow"/>
+        </w:rPr>
+      </w:pPr>
+      <w:r>
+        <w:rPr>
+          <w:highlight w:val="yellow"/>
+        </w:rPr>
         <w:t xml:space="preserve"> </w:t>
-      </w:r>
-    </w:p>
-    <w:p/>
-    <w:p/>
-    <w:p/>
-    <w:p/>
-    <w:p>
-      <w:bookmarkStart w:id="42" w:name="_Hlk509754972"/>
-      <w:r>
-        <w:t xml:space="preserve">Depois de criado o </w:t>
-      </w:r>
-      <w:proofErr w:type="spellStart"/>
-      <w:r>
-        <w:t>remote</w:t>
-      </w:r>
-      <w:proofErr w:type="spellEnd"/>
-      <w:r>
-        <w:t xml:space="preserve"> server e </w:t>
-      </w:r>
-      <w:proofErr w:type="gramStart"/>
-      <w:r>
-        <w:t>as proxy</w:t>
-      </w:r>
-      <w:proofErr w:type="gramEnd"/>
-      <w:r>
-        <w:t xml:space="preserve"> </w:t>
-      </w:r>
-      <w:proofErr w:type="spellStart"/>
-      <w:r>
-        <w:t>tables</w:t>
-      </w:r>
-      <w:proofErr w:type="spellEnd"/>
-      <w:r>
-        <w:t xml:space="preserve">, o Sybase </w:t>
-      </w:r>
-      <w:r>
-        <w:t>tem a capacidade de:</w:t>
       </w:r>
     </w:p>
     <w:p>
-      <w:r>
-        <w:tab/>
-        <w:t xml:space="preserve">- Inserir dados </w:t>
-      </w:r>
-      <w:proofErr w:type="gramStart"/>
-      <w:r>
-        <w:t>nas proxy</w:t>
-      </w:r>
-      <w:proofErr w:type="gramEnd"/>
-      <w:r>
-        <w:t xml:space="preserve"> </w:t>
-      </w:r>
-      <w:proofErr w:type="spellStart"/>
-      <w:r>
-        <w:t>tables</w:t>
-      </w:r>
-      <w:proofErr w:type="spellEnd"/>
-      <w:r>
-        <w:t xml:space="preserve"> (PUSH). Estes dados são então automaticamente r</w:t>
-      </w:r>
-      <w:r>
-        <w:tab/>
-      </w:r>
-      <w:proofErr w:type="spellStart"/>
-      <w:r>
-        <w:t>eplicados</w:t>
-      </w:r>
-      <w:proofErr w:type="spellEnd"/>
-      <w:r>
-        <w:t xml:space="preserve"> para as tabelas </w:t>
-      </w:r>
-      <w:proofErr w:type="spellStart"/>
-      <w:r>
-        <w:t>MySQL</w:t>
-      </w:r>
-      <w:proofErr w:type="spellEnd"/>
-      <w:r>
-        <w:t>.</w:t>
-      </w:r>
+      <w:pPr>
+        <w:rPr>
+          <w:highlight w:val="yellow"/>
+        </w:rPr>
+      </w:pPr>
     </w:p>
     <w:p>
       <w:pPr>
-        <w:ind w:left="707"/>
-      </w:pPr>
-      <w:r>
-        <w:t xml:space="preserve">- Recolher a informação proveniente nas tabelas de </w:t>
-      </w:r>
-      <w:proofErr w:type="spellStart"/>
-      <w:r>
-        <w:t>logs</w:t>
-      </w:r>
-      <w:proofErr w:type="spellEnd"/>
-      <w:r>
-        <w:t xml:space="preserve"> </w:t>
-      </w:r>
-      <w:proofErr w:type="spellStart"/>
-      <w:r>
-        <w:t>MySQL</w:t>
-      </w:r>
-      <w:proofErr w:type="spellEnd"/>
-      <w:r>
-        <w:t xml:space="preserve">, para </w:t>
-      </w:r>
-      <w:proofErr w:type="gramStart"/>
-      <w:r>
-        <w:t>as proxy</w:t>
-      </w:r>
-      <w:proofErr w:type="gramEnd"/>
-      <w:r>
-        <w:t xml:space="preserve"> </w:t>
-      </w:r>
-      <w:proofErr w:type="spellStart"/>
-      <w:r>
-        <w:t>tables</w:t>
-      </w:r>
-      <w:proofErr w:type="spellEnd"/>
-      <w:r>
-        <w:t xml:space="preserve"> Sybase</w:t>
-      </w:r>
-      <w:r>
-        <w:t xml:space="preserve"> (PULL)</w:t>
-      </w:r>
-      <w:r>
-        <w:t>.</w:t>
-      </w:r>
+        <w:rPr>
+          <w:highlight w:val="yellow"/>
+        </w:rPr>
+      </w:pPr>
     </w:p>
     <w:p>
-      <w:r>
-        <w:t xml:space="preserve">Para que a comunicação seja conseguida é necessário também criar um </w:t>
-      </w:r>
-      <w:proofErr w:type="spellStart"/>
-      <w:r>
-        <w:t>external</w:t>
-      </w:r>
-      <w:proofErr w:type="spellEnd"/>
-      <w:r>
-        <w:t xml:space="preserve"> login. Este </w:t>
-      </w:r>
-      <w:proofErr w:type="spellStart"/>
-      <w:r>
-        <w:t>external</w:t>
-      </w:r>
-      <w:proofErr w:type="spellEnd"/>
-      <w:r>
-        <w:t xml:space="preserve"> login, não é mais que uma simulação de um </w:t>
-      </w:r>
-      <w:proofErr w:type="spellStart"/>
-      <w:r>
-        <w:t>user</w:t>
-      </w:r>
-      <w:proofErr w:type="spellEnd"/>
-      <w:r>
-        <w:t xml:space="preserve"> </w:t>
-      </w:r>
-      <w:proofErr w:type="spellStart"/>
-      <w:r>
-        <w:t>MySQL</w:t>
-      </w:r>
-      <w:proofErr w:type="spellEnd"/>
-      <w:r>
-        <w:t xml:space="preserve"> onde o ODBC terá de se ligar. Por motivos de segurança, não é aconselhável que o </w:t>
-      </w:r>
-      <w:proofErr w:type="spellStart"/>
-      <w:r>
-        <w:t>external</w:t>
-      </w:r>
-      <w:proofErr w:type="spellEnd"/>
-      <w:r>
-        <w:t xml:space="preserve"> login tenha as credenciais </w:t>
-      </w:r>
-      <w:proofErr w:type="spellStart"/>
-      <w:r>
-        <w:t>root</w:t>
-      </w:r>
-      <w:proofErr w:type="spellEnd"/>
-      <w:r>
-        <w:t xml:space="preserve"> do servidor </w:t>
-      </w:r>
-      <w:proofErr w:type="spellStart"/>
-      <w:r>
-        <w:t>MySQL</w:t>
-      </w:r>
-      <w:proofErr w:type="spellEnd"/>
-      <w:r>
-        <w:t xml:space="preserve">, pelo que deverá ser criado um </w:t>
-      </w:r>
-      <w:proofErr w:type="spellStart"/>
-      <w:r>
-        <w:t>user</w:t>
-      </w:r>
-      <w:proofErr w:type="spellEnd"/>
-      <w:r>
-        <w:t xml:space="preserve"> especifico, do lado do </w:t>
-      </w:r>
-      <w:proofErr w:type="spellStart"/>
-      <w:r>
-        <w:t>MySQL</w:t>
-      </w:r>
-      <w:proofErr w:type="spellEnd"/>
-      <w:r>
-        <w:t>, com apenas as permissões necessárias para que a migração ocorra (ver secção 1.5.3).</w:t>
-      </w:r>
-    </w:p>
-    <w:bookmarkEnd w:id="42"/>
-    <w:p/>
-    <w:p>
-      <w:bookmarkStart w:id="43" w:name="_Hlk509755133"/>
-      <w:r>
-        <w:lastRenderedPageBreak/>
-        <w:t xml:space="preserve">Uma das vantagens de usar </w:t>
-      </w:r>
-      <w:proofErr w:type="gramStart"/>
-      <w:r>
-        <w:t>as proxy</w:t>
-      </w:r>
-      <w:proofErr w:type="gramEnd"/>
-      <w:r>
-        <w:t xml:space="preserve"> </w:t>
-      </w:r>
-      <w:proofErr w:type="spellStart"/>
-      <w:r>
-        <w:t>tables</w:t>
-      </w:r>
-      <w:proofErr w:type="spellEnd"/>
-      <w:r>
-        <w:t xml:space="preserve">, como referido anteriormente, é que o Sybase trata de fazer </w:t>
-      </w:r>
-      <w:proofErr w:type="spellStart"/>
-      <w:r>
-        <w:t>rollback</w:t>
-      </w:r>
-      <w:proofErr w:type="spellEnd"/>
-      <w:r>
-        <w:t xml:space="preserve"> à migração da tabela de </w:t>
-      </w:r>
-      <w:proofErr w:type="spellStart"/>
-      <w:r>
-        <w:t>logs</w:t>
-      </w:r>
-      <w:proofErr w:type="spellEnd"/>
-      <w:r>
-        <w:t xml:space="preserve"> para a proxy </w:t>
-      </w:r>
-      <w:proofErr w:type="spellStart"/>
-      <w:r>
-        <w:t>table</w:t>
-      </w:r>
-      <w:proofErr w:type="spellEnd"/>
-      <w:r>
-        <w:t xml:space="preserve"> automaticamente, caso aconteça qualquer umas das três situações:</w:t>
-      </w:r>
+      <w:pPr>
+        <w:rPr>
+          <w:highlight w:val="yellow"/>
+        </w:rPr>
+      </w:pPr>
     </w:p>
     <w:p>
       <w:pPr>
-        <w:ind w:left="708" w:firstLine="708"/>
-      </w:pPr>
-      <w:r>
-        <w:t xml:space="preserve">- O Servidor </w:t>
-      </w:r>
-      <w:proofErr w:type="spellStart"/>
-      <w:r>
-        <w:t>MySQL</w:t>
-      </w:r>
-      <w:proofErr w:type="spellEnd"/>
-      <w:r>
-        <w:t xml:space="preserve"> vai a baixo e o Sybase tenta contacta-lo via ODBC.</w:t>
-      </w:r>
+        <w:rPr>
+          <w:highlight w:val="yellow"/>
+        </w:rPr>
+      </w:pPr>
     </w:p>
     <w:p>
-      <w:r>
-        <w:tab/>
-      </w:r>
-      <w:r>
-        <w:tab/>
-        <w:t xml:space="preserve">- O Servidor </w:t>
+      <w:pPr>
+        <w:rPr>
+          <w:highlight w:val="yellow"/>
+        </w:rPr>
+      </w:pPr>
+      <w:bookmarkStart w:id="42" w:name="_Hlk509754972"/>
+      <w:r>
+        <w:rPr>
+          <w:highlight w:val="yellow"/>
+        </w:rPr>
+        <w:t xml:space="preserve">Depois de criado o </w:t>
+      </w:r>
+      <w:r>
+        <w:rPr>
+          <w:highlight w:val="yellow"/>
+        </w:rPr>
+        <w:t>“</w:t>
       </w:r>
       <w:proofErr w:type="spellStart"/>
       <w:r>
-        <w:t>MySQL</w:t>
+        <w:rPr>
+          <w:highlight w:val="yellow"/>
+        </w:rPr>
+        <w:t>remote</w:t>
       </w:r>
       <w:proofErr w:type="spellEnd"/>
       <w:r>
-        <w:t xml:space="preserve"> vai a baixo durante uma transferência de dados ODBC.</w:t>
+        <w:rPr>
+          <w:highlight w:val="yellow"/>
+        </w:rPr>
+        <w:t xml:space="preserve"> server</w:t>
+      </w:r>
+      <w:r>
+        <w:rPr>
+          <w:highlight w:val="yellow"/>
+        </w:rPr>
+        <w:t>”</w:t>
+      </w:r>
+      <w:r>
+        <w:rPr>
+          <w:highlight w:val="yellow"/>
+        </w:rPr>
+        <w:t xml:space="preserve"> e </w:t>
+      </w:r>
+      <w:proofErr w:type="gramStart"/>
+      <w:r>
+        <w:rPr>
+          <w:highlight w:val="yellow"/>
+        </w:rPr>
+        <w:t xml:space="preserve">as </w:t>
+      </w:r>
+      <w:r>
+        <w:rPr>
+          <w:highlight w:val="yellow"/>
+        </w:rPr>
+        <w:t>“</w:t>
+      </w:r>
+      <w:r>
+        <w:rPr>
+          <w:highlight w:val="yellow"/>
+        </w:rPr>
+        <w:t>proxy</w:t>
+      </w:r>
+      <w:proofErr w:type="gramEnd"/>
+      <w:r>
+        <w:rPr>
+          <w:highlight w:val="yellow"/>
+        </w:rPr>
+        <w:t xml:space="preserve"> </w:t>
+      </w:r>
+      <w:proofErr w:type="spellStart"/>
+      <w:r>
+        <w:rPr>
+          <w:highlight w:val="yellow"/>
+        </w:rPr>
+        <w:t>tables</w:t>
+      </w:r>
+      <w:proofErr w:type="spellEnd"/>
+      <w:r>
+        <w:rPr>
+          <w:highlight w:val="yellow"/>
+        </w:rPr>
+        <w:t>”</w:t>
+      </w:r>
+      <w:r>
+        <w:rPr>
+          <w:highlight w:val="yellow"/>
+        </w:rPr>
+        <w:t xml:space="preserve">, o </w:t>
+      </w:r>
+      <w:proofErr w:type="spellStart"/>
+      <w:r>
+        <w:rPr>
+          <w:highlight w:val="yellow"/>
+        </w:rPr>
+        <w:t>Sybase</w:t>
+      </w:r>
+      <w:proofErr w:type="spellEnd"/>
+      <w:r>
+        <w:rPr>
+          <w:highlight w:val="yellow"/>
+        </w:rPr>
+        <w:t xml:space="preserve"> “SQL </w:t>
+      </w:r>
+      <w:proofErr w:type="spellStart"/>
+      <w:r>
+        <w:rPr>
+          <w:highlight w:val="yellow"/>
+        </w:rPr>
+        <w:t>Anywhere</w:t>
+      </w:r>
+      <w:proofErr w:type="spellEnd"/>
+      <w:r>
+        <w:rPr>
+          <w:highlight w:val="yellow"/>
+        </w:rPr>
+        <w:t xml:space="preserve">” </w:t>
+      </w:r>
+      <w:r>
+        <w:rPr>
+          <w:highlight w:val="yellow"/>
+        </w:rPr>
+        <w:t>tem a capacidade de:</w:t>
       </w:r>
     </w:p>
     <w:p>
-      <w:r>
-        <w:tab/>
-      </w:r>
-      <w:r>
-        <w:tab/>
-        <w:t>- O Servidor Sybase vai a baixo durante uma transferência de dados ODBC.</w:t>
+      <w:pPr>
+        <w:pStyle w:val="PargrafodaLista"/>
+        <w:numPr>
+          <w:ilvl w:val="0"/>
+          <w:numId w:val="39"/>
+        </w:numPr>
+        <w:rPr>
+          <w:highlight w:val="yellow"/>
+        </w:rPr>
+      </w:pPr>
+      <w:r>
+        <w:rPr>
+          <w:highlight w:val="yellow"/>
+        </w:rPr>
+        <w:t>I</w:t>
+      </w:r>
+      <w:r>
+        <w:rPr>
+          <w:highlight w:val="yellow"/>
+        </w:rPr>
+        <w:t xml:space="preserve">nserir dados </w:t>
+      </w:r>
+      <w:proofErr w:type="gramStart"/>
+      <w:r>
+        <w:rPr>
+          <w:highlight w:val="yellow"/>
+        </w:rPr>
+        <w:t xml:space="preserve">nas </w:t>
+      </w:r>
+      <w:r>
+        <w:rPr>
+          <w:highlight w:val="yellow"/>
+        </w:rPr>
+        <w:t>“</w:t>
+      </w:r>
+      <w:r>
+        <w:rPr>
+          <w:highlight w:val="yellow"/>
+        </w:rPr>
+        <w:t>proxy</w:t>
+      </w:r>
+      <w:proofErr w:type="gramEnd"/>
+      <w:r>
+        <w:rPr>
+          <w:highlight w:val="yellow"/>
+        </w:rPr>
+        <w:t xml:space="preserve"> </w:t>
+      </w:r>
+      <w:proofErr w:type="spellStart"/>
+      <w:r>
+        <w:rPr>
+          <w:highlight w:val="yellow"/>
+        </w:rPr>
+        <w:t>tables</w:t>
+      </w:r>
+      <w:proofErr w:type="spellEnd"/>
+      <w:r>
+        <w:rPr>
+          <w:highlight w:val="yellow"/>
+        </w:rPr>
+        <w:t>” (PUSH), sendo tais</w:t>
+      </w:r>
+      <w:r>
+        <w:rPr>
+          <w:highlight w:val="yellow"/>
+        </w:rPr>
+        <w:t xml:space="preserve"> dados automaticamente r</w:t>
+      </w:r>
+      <w:r>
+        <w:rPr>
+          <w:highlight w:val="yellow"/>
+        </w:rPr>
+        <w:t xml:space="preserve">eplicados para as tabelas </w:t>
+      </w:r>
+      <w:proofErr w:type="spellStart"/>
+      <w:r>
+        <w:rPr>
+          <w:highlight w:val="yellow"/>
+        </w:rPr>
+        <w:t>MySQL;</w:t>
       </w:r>
     </w:p>
     <w:p>
-      <w:r>
-        <w:t xml:space="preserve">Desta forma temos bastante garantia que não existirão dados duplicados ou em falta usando as proxy </w:t>
+      <w:pPr>
+        <w:pStyle w:val="PargrafodaLista"/>
+        <w:numPr>
+          <w:ilvl w:val="0"/>
+          <w:numId w:val="39"/>
+        </w:numPr>
+        <w:rPr>
+          <w:highlight w:val="yellow"/>
+        </w:rPr>
+      </w:pPr>
+      <w:proofErr w:type="spellEnd"/>
+      <w:r>
+        <w:rPr>
+          <w:highlight w:val="yellow"/>
+        </w:rPr>
+        <w:t xml:space="preserve">Recolher a informação proveniente nas tabelas de </w:t>
+      </w:r>
+      <w:r>
+        <w:rPr>
+          <w:highlight w:val="yellow"/>
+        </w:rPr>
+        <w:t>“</w:t>
       </w:r>
       <w:proofErr w:type="spellStart"/>
       <w:r>
+        <w:rPr>
+          <w:highlight w:val="yellow"/>
+        </w:rPr>
+        <w:t>logs</w:t>
+      </w:r>
+      <w:proofErr w:type="spellEnd"/>
+      <w:r>
+        <w:rPr>
+          <w:highlight w:val="yellow"/>
+        </w:rPr>
+        <w:t>” no</w:t>
+      </w:r>
+      <w:r>
+        <w:rPr>
+          <w:highlight w:val="yellow"/>
+        </w:rPr>
+        <w:t xml:space="preserve"> </w:t>
+      </w:r>
+      <w:r>
+        <w:rPr>
+          <w:highlight w:val="yellow"/>
+        </w:rPr>
+        <w:t>“</w:t>
+      </w:r>
+      <w:proofErr w:type="spellStart"/>
+      <w:r>
+        <w:rPr>
+          <w:highlight w:val="yellow"/>
+        </w:rPr>
+        <w:t>MySQL</w:t>
+      </w:r>
+      <w:proofErr w:type="spellEnd"/>
+      <w:r>
+        <w:rPr>
+          <w:highlight w:val="yellow"/>
+        </w:rPr>
+        <w:t>”</w:t>
+      </w:r>
+      <w:r>
+        <w:rPr>
+          <w:highlight w:val="yellow"/>
+        </w:rPr>
+        <w:t xml:space="preserve">, para </w:t>
+      </w:r>
+      <w:proofErr w:type="gramStart"/>
+      <w:r>
+        <w:rPr>
+          <w:highlight w:val="yellow"/>
+        </w:rPr>
+        <w:t xml:space="preserve">as </w:t>
+      </w:r>
+      <w:r>
+        <w:rPr>
+          <w:highlight w:val="yellow"/>
+        </w:rPr>
+        <w:t>“</w:t>
+      </w:r>
+      <w:r>
+        <w:rPr>
+          <w:highlight w:val="yellow"/>
+        </w:rPr>
+        <w:t>proxy</w:t>
+      </w:r>
+      <w:proofErr w:type="gramEnd"/>
+      <w:r>
+        <w:rPr>
+          <w:highlight w:val="yellow"/>
+        </w:rPr>
+        <w:t xml:space="preserve"> </w:t>
+      </w:r>
+      <w:proofErr w:type="spellStart"/>
+      <w:r>
+        <w:rPr>
+          <w:highlight w:val="yellow"/>
+        </w:rPr>
         <w:t>tables</w:t>
       </w:r>
       <w:proofErr w:type="spellEnd"/>
       <w:r>
+        <w:rPr>
+          <w:highlight w:val="yellow"/>
+        </w:rPr>
+        <w:t>” no</w:t>
+      </w:r>
+      <w:r>
+        <w:rPr>
+          <w:highlight w:val="yellow"/>
+        </w:rPr>
+        <w:t xml:space="preserve"> </w:t>
+      </w:r>
+      <w:proofErr w:type="spellStart"/>
+      <w:r>
+        <w:rPr>
+          <w:highlight w:val="yellow"/>
+        </w:rPr>
+        <w:t>Sybase</w:t>
+      </w:r>
+      <w:proofErr w:type="spellEnd"/>
+      <w:r>
+        <w:rPr>
+          <w:highlight w:val="yellow"/>
+        </w:rPr>
+        <w:t xml:space="preserve"> “SQL </w:t>
+      </w:r>
+      <w:proofErr w:type="spellStart"/>
+      <w:r>
+        <w:rPr>
+          <w:highlight w:val="yellow"/>
+        </w:rPr>
+        <w:t>Anywhere</w:t>
+      </w:r>
+      <w:proofErr w:type="spellEnd"/>
+      <w:r>
+        <w:rPr>
+          <w:highlight w:val="yellow"/>
+        </w:rPr>
+        <w:t xml:space="preserve">” </w:t>
+      </w:r>
+      <w:r>
+        <w:rPr>
+          <w:highlight w:val="yellow"/>
+        </w:rPr>
+        <w:t>(PULL)</w:t>
+      </w:r>
+      <w:r>
+        <w:rPr>
+          <w:highlight w:val="yellow"/>
+        </w:rPr>
         <w:t>.</w:t>
-      </w:r>
-      <w:bookmarkEnd w:id="43"/>
-      <w:r>
-        <w:t xml:space="preserve"> </w:t>
-      </w:r>
-    </w:p>
-    <w:p/>
-    <w:p/>
-    <w:p>
-      <w:pPr>
-        <w:rPr>
-          <w:rFonts w:ascii="Courier New" w:hAnsi="Courier New" w:cs="Courier New"/>
-          <w:sz w:val="24"/>
-          <w:szCs w:val="24"/>
-        </w:rPr>
-      </w:pPr>
-      <w:r>
-        <w:rPr>
-          <w:rFonts w:ascii="Courier New" w:hAnsi="Courier New" w:cs="Courier New"/>
-          <w:sz w:val="24"/>
-          <w:szCs w:val="24"/>
-        </w:rPr>
-        <w:t>&lt;</w:t>
-      </w:r>
-      <w:r>
-        <w:rPr>
-          <w:rFonts w:ascii="Courier New" w:hAnsi="Courier New" w:cs="Courier New"/>
-          <w:sz w:val="24"/>
-          <w:szCs w:val="24"/>
-        </w:rPr>
-        <w:t xml:space="preserve">Nesta secção deverá ser explicado a forma como a migração será </w:t>
-      </w:r>
-      <w:proofErr w:type="spellStart"/>
-      <w:r>
-        <w:rPr>
-          <w:rFonts w:ascii="Courier New" w:hAnsi="Courier New" w:cs="Courier New"/>
-          <w:sz w:val="24"/>
-          <w:szCs w:val="24"/>
-        </w:rPr>
-        <w:t>efectuada</w:t>
-      </w:r>
-      <w:proofErr w:type="spellEnd"/>
-      <w:r>
-        <w:rPr>
-          <w:rFonts w:ascii="Courier New" w:hAnsi="Courier New" w:cs="Courier New"/>
-          <w:sz w:val="24"/>
-          <w:szCs w:val="24"/>
-        </w:rPr>
-        <w:t xml:space="preserve">. A informação apresentada deverá ser suficiente para que o grupo que a receba consiga implementar a migração. </w:t>
       </w:r>
     </w:p>
     <w:p>
       <w:pPr>
         <w:rPr>
-          <w:rFonts w:ascii="Courier New" w:hAnsi="Courier New" w:cs="Courier New"/>
-          <w:sz w:val="24"/>
-          <w:szCs w:val="24"/>
-        </w:rPr>
-      </w:pPr>
-      <w:r>
-        <w:rPr>
-          <w:rFonts w:ascii="Courier New" w:hAnsi="Courier New" w:cs="Courier New"/>
-          <w:sz w:val="24"/>
-          <w:szCs w:val="24"/>
-        </w:rPr>
-        <w:t>Poderá ser importante incluir um diagrama que explique as várias etapas.</w:t>
+          <w:highlight w:val="yellow"/>
+        </w:rPr>
+      </w:pPr>
+      <w:r>
+        <w:rPr>
+          <w:highlight w:val="yellow"/>
+        </w:rPr>
+        <w:t xml:space="preserve">Para que a comunicação seja conseguida é necessário também criar um </w:t>
+      </w:r>
+      <w:r>
+        <w:rPr>
+          <w:highlight w:val="yellow"/>
+        </w:rPr>
+        <w:t>“</w:t>
+      </w:r>
+      <w:proofErr w:type="spellStart"/>
+      <w:r>
+        <w:rPr>
+          <w:highlight w:val="yellow"/>
+        </w:rPr>
+        <w:t>external</w:t>
+      </w:r>
+      <w:proofErr w:type="spellEnd"/>
+      <w:r>
+        <w:rPr>
+          <w:highlight w:val="yellow"/>
+        </w:rPr>
+        <w:t xml:space="preserve"> login</w:t>
+      </w:r>
+      <w:r>
+        <w:rPr>
+          <w:highlight w:val="yellow"/>
+        </w:rPr>
+        <w:t>”, o qual</w:t>
+      </w:r>
+      <w:r>
+        <w:rPr>
+          <w:highlight w:val="yellow"/>
+        </w:rPr>
+        <w:t xml:space="preserve"> não é mais que uma </w:t>
+      </w:r>
+      <w:r>
+        <w:rPr>
+          <w:highlight w:val="yellow"/>
+        </w:rPr>
+        <w:t>“</w:t>
+      </w:r>
+      <w:r>
+        <w:rPr>
+          <w:highlight w:val="yellow"/>
+        </w:rPr>
+        <w:t>simulação</w:t>
+      </w:r>
+      <w:r>
+        <w:rPr>
+          <w:highlight w:val="yellow"/>
+        </w:rPr>
+        <w:t>”</w:t>
+      </w:r>
+      <w:r>
+        <w:rPr>
+          <w:highlight w:val="yellow"/>
+        </w:rPr>
+        <w:t xml:space="preserve"> de um </w:t>
+      </w:r>
+      <w:r>
+        <w:rPr>
+          <w:highlight w:val="yellow"/>
+        </w:rPr>
+        <w:t>utilizador do</w:t>
+      </w:r>
+      <w:r>
+        <w:rPr>
+          <w:highlight w:val="yellow"/>
+        </w:rPr>
+        <w:t xml:space="preserve"> </w:t>
+      </w:r>
+      <w:r>
+        <w:rPr>
+          <w:highlight w:val="yellow"/>
+        </w:rPr>
+        <w:t>“</w:t>
+      </w:r>
+      <w:proofErr w:type="spellStart"/>
+      <w:r>
+        <w:rPr>
+          <w:highlight w:val="yellow"/>
+        </w:rPr>
+        <w:t>MySQL</w:t>
+      </w:r>
+      <w:proofErr w:type="spellEnd"/>
+      <w:r>
+        <w:rPr>
+          <w:highlight w:val="yellow"/>
+        </w:rPr>
+        <w:t xml:space="preserve"> </w:t>
+      </w:r>
+      <w:r>
+        <w:rPr>
+          <w:highlight w:val="yellow"/>
+        </w:rPr>
+        <w:t xml:space="preserve">“, </w:t>
+      </w:r>
+      <w:r>
+        <w:rPr>
+          <w:highlight w:val="yellow"/>
+        </w:rPr>
+        <w:t xml:space="preserve">onde o ODBC terá de se ligar. Por motivos de segurança, não é aconselhável que o </w:t>
+      </w:r>
+      <w:r>
+        <w:rPr>
+          <w:highlight w:val="yellow"/>
+        </w:rPr>
+        <w:t>“</w:t>
+      </w:r>
+      <w:proofErr w:type="spellStart"/>
+      <w:r>
+        <w:rPr>
+          <w:highlight w:val="yellow"/>
+        </w:rPr>
+        <w:t>external</w:t>
+      </w:r>
+      <w:proofErr w:type="spellEnd"/>
+      <w:r>
+        <w:rPr>
+          <w:highlight w:val="yellow"/>
+        </w:rPr>
+        <w:t xml:space="preserve"> login</w:t>
+      </w:r>
+      <w:r>
+        <w:rPr>
+          <w:highlight w:val="yellow"/>
+        </w:rPr>
+        <w:t>”</w:t>
+      </w:r>
+      <w:r>
+        <w:rPr>
+          <w:highlight w:val="yellow"/>
+        </w:rPr>
+        <w:t xml:space="preserve"> tenha as credenciais </w:t>
+      </w:r>
+      <w:r>
+        <w:rPr>
+          <w:highlight w:val="yellow"/>
+        </w:rPr>
+        <w:t>“</w:t>
+      </w:r>
+      <w:proofErr w:type="spellStart"/>
+      <w:r>
+        <w:rPr>
+          <w:highlight w:val="yellow"/>
+        </w:rPr>
+        <w:t>root</w:t>
+      </w:r>
+      <w:proofErr w:type="spellEnd"/>
+      <w:r>
+        <w:rPr>
+          <w:highlight w:val="yellow"/>
+        </w:rPr>
+        <w:t>”</w:t>
+      </w:r>
+      <w:r>
+        <w:rPr>
+          <w:highlight w:val="yellow"/>
+        </w:rPr>
+        <w:t xml:space="preserve"> </w:t>
+      </w:r>
+      <w:r>
+        <w:rPr>
+          <w:highlight w:val="yellow"/>
+        </w:rPr>
+        <w:lastRenderedPageBreak/>
+        <w:t xml:space="preserve">do servidor </w:t>
+      </w:r>
+      <w:r>
+        <w:rPr>
+          <w:highlight w:val="yellow"/>
+        </w:rPr>
+        <w:t>“</w:t>
+      </w:r>
+      <w:proofErr w:type="spellStart"/>
+      <w:r>
+        <w:rPr>
+          <w:highlight w:val="yellow"/>
+        </w:rPr>
+        <w:t>MySQL</w:t>
+      </w:r>
+      <w:proofErr w:type="spellEnd"/>
+      <w:r>
+        <w:rPr>
+          <w:highlight w:val="yellow"/>
+        </w:rPr>
+        <w:t>”</w:t>
+      </w:r>
+      <w:r>
+        <w:rPr>
+          <w:highlight w:val="yellow"/>
+        </w:rPr>
+        <w:t xml:space="preserve">, pelo que deverá ser criado um </w:t>
+      </w:r>
+      <w:r>
+        <w:rPr>
+          <w:highlight w:val="yellow"/>
+        </w:rPr>
+        <w:t xml:space="preserve">utilizador especifico </w:t>
+      </w:r>
+      <w:r>
+        <w:rPr>
+          <w:highlight w:val="yellow"/>
+        </w:rPr>
+        <w:t xml:space="preserve">do lado do </w:t>
+      </w:r>
+      <w:r>
+        <w:rPr>
+          <w:highlight w:val="yellow"/>
+        </w:rPr>
+        <w:t>“</w:t>
+      </w:r>
+      <w:proofErr w:type="spellStart"/>
+      <w:r>
+        <w:rPr>
+          <w:highlight w:val="yellow"/>
+        </w:rPr>
+        <w:t>MySQL</w:t>
+      </w:r>
+      <w:proofErr w:type="spellEnd"/>
+      <w:r>
+        <w:rPr>
+          <w:highlight w:val="yellow"/>
+        </w:rPr>
+        <w:t>”</w:t>
+      </w:r>
+      <w:r>
+        <w:rPr>
+          <w:highlight w:val="yellow"/>
+        </w:rPr>
+        <w:t>, com apenas as permissões necessárias para que a migração ocorra (ver secção 1.5.3).</w:t>
       </w:r>
     </w:p>
     <w:p>
       <w:pPr>
         <w:rPr>
-          <w:rFonts w:ascii="Courier New" w:hAnsi="Courier New" w:cs="Courier New"/>
-          <w:sz w:val="24"/>
-          <w:szCs w:val="24"/>
-        </w:rPr>
-      </w:pPr>
-      <w:r>
-        <w:rPr>
-          <w:rFonts w:ascii="Courier New" w:hAnsi="Courier New" w:cs="Courier New"/>
-          <w:sz w:val="24"/>
-          <w:szCs w:val="24"/>
-        </w:rPr>
-        <w:t xml:space="preserve">Deverão ser enumeradas as opções, comandos, utilitários, bibliotecas a utilizar. Caso relevante, indicar estratégias para nomes de ficheiros. Deverão </w:t>
-      </w:r>
-      <w:r>
-        <w:rPr>
-          <w:rFonts w:ascii="Courier New" w:hAnsi="Courier New" w:cs="Courier New"/>
-          <w:sz w:val="24"/>
-          <w:szCs w:val="24"/>
-        </w:rPr>
-        <w:t xml:space="preserve">ser abordadas questões como </w:t>
-      </w:r>
-      <w:r>
-        <w:rPr>
-          <w:rFonts w:ascii="Courier New" w:hAnsi="Courier New" w:cs="Courier New"/>
-          <w:sz w:val="24"/>
-          <w:szCs w:val="24"/>
-          <w:u w:val="single"/>
-        </w:rPr>
-        <w:t>periocidade</w:t>
-      </w:r>
-      <w:r>
-        <w:rPr>
-          <w:rFonts w:ascii="Courier New" w:hAnsi="Courier New" w:cs="Courier New"/>
-          <w:sz w:val="24"/>
-          <w:szCs w:val="24"/>
+          <w:highlight w:val="yellow"/>
+        </w:rPr>
+      </w:pPr>
+      <w:bookmarkStart w:id="43" w:name="_Hlk509755133"/>
+      <w:bookmarkEnd w:id="42"/>
+      <w:r>
+        <w:rPr>
+          <w:highlight w:val="yellow"/>
+        </w:rPr>
+        <w:t xml:space="preserve">Uma das vantagens de usar </w:t>
+      </w:r>
+      <w:proofErr w:type="gramStart"/>
+      <w:r>
+        <w:rPr>
+          <w:highlight w:val="yellow"/>
+        </w:rPr>
+        <w:t xml:space="preserve">as </w:t>
+      </w:r>
+      <w:r>
+        <w:rPr>
+          <w:highlight w:val="yellow"/>
+        </w:rPr>
+        <w:t>“</w:t>
+      </w:r>
+      <w:r>
+        <w:rPr>
+          <w:highlight w:val="yellow"/>
+        </w:rPr>
+        <w:t>proxy</w:t>
+      </w:r>
+      <w:proofErr w:type="gramEnd"/>
+      <w:r>
+        <w:rPr>
+          <w:highlight w:val="yellow"/>
+        </w:rPr>
+        <w:t xml:space="preserve"> </w:t>
+      </w:r>
+      <w:proofErr w:type="spellStart"/>
+      <w:r>
+        <w:rPr>
+          <w:highlight w:val="yellow"/>
+        </w:rPr>
+        <w:t>tables</w:t>
+      </w:r>
+      <w:proofErr w:type="spellEnd"/>
+      <w:r>
+        <w:rPr>
+          <w:highlight w:val="yellow"/>
+        </w:rPr>
+        <w:t>”</w:t>
+      </w:r>
+      <w:r>
+        <w:rPr>
+          <w:highlight w:val="yellow"/>
         </w:rPr>
         <w:t xml:space="preserve">, </w:t>
       </w:r>
       <w:r>
         <w:rPr>
-          <w:rFonts w:ascii="Courier New" w:hAnsi="Courier New" w:cs="Courier New"/>
-          <w:sz w:val="24"/>
-          <w:szCs w:val="24"/>
-          <w:u w:val="single"/>
-        </w:rPr>
-        <w:t>privacidade dos dados</w:t>
-      </w:r>
-      <w:r>
-        <w:rPr>
-          <w:rFonts w:ascii="Courier New" w:hAnsi="Courier New" w:cs="Courier New"/>
-          <w:sz w:val="24"/>
-          <w:szCs w:val="24"/>
-        </w:rPr>
-        <w:t xml:space="preserve">, </w:t>
-      </w:r>
-      <w:r>
-        <w:rPr>
-          <w:rFonts w:ascii="Courier New" w:hAnsi="Courier New" w:cs="Courier New"/>
-          <w:sz w:val="24"/>
-          <w:szCs w:val="24"/>
-          <w:u w:val="single"/>
-        </w:rPr>
-        <w:t>eficiência</w:t>
-      </w:r>
-      <w:r>
-        <w:rPr>
-          <w:rFonts w:ascii="Courier New" w:hAnsi="Courier New" w:cs="Courier New"/>
-          <w:sz w:val="24"/>
-          <w:szCs w:val="24"/>
-        </w:rPr>
-        <w:t xml:space="preserve">, </w:t>
-      </w:r>
-      <w:r>
-        <w:rPr>
-          <w:rFonts w:ascii="Courier New" w:hAnsi="Courier New" w:cs="Courier New"/>
-          <w:sz w:val="24"/>
-          <w:szCs w:val="24"/>
-          <w:u w:val="single"/>
-        </w:rPr>
-        <w:t>facilidade de manutenção</w:t>
-      </w:r>
-      <w:r>
-        <w:rPr>
-          <w:rFonts w:ascii="Courier New" w:hAnsi="Courier New" w:cs="Courier New"/>
-          <w:sz w:val="24"/>
-          <w:szCs w:val="24"/>
-        </w:rPr>
-        <w:t>.</w:t>
+          <w:highlight w:val="yellow"/>
+        </w:rPr>
+        <w:t xml:space="preserve">tal </w:t>
+      </w:r>
+      <w:r>
+        <w:rPr>
+          <w:highlight w:val="yellow"/>
+        </w:rPr>
+        <w:t xml:space="preserve">como referido anteriormente, é que o </w:t>
+      </w:r>
+      <w:proofErr w:type="spellStart"/>
+      <w:r>
+        <w:rPr>
+          <w:highlight w:val="yellow"/>
+        </w:rPr>
+        <w:t>Sybase</w:t>
+      </w:r>
+      <w:proofErr w:type="spellEnd"/>
+      <w:r>
+        <w:rPr>
+          <w:highlight w:val="yellow"/>
+        </w:rPr>
+        <w:t xml:space="preserve"> “SQL </w:t>
+      </w:r>
+      <w:proofErr w:type="spellStart"/>
+      <w:r>
+        <w:rPr>
+          <w:highlight w:val="yellow"/>
+        </w:rPr>
+        <w:t>Anywhere</w:t>
+      </w:r>
+      <w:proofErr w:type="spellEnd"/>
+      <w:r>
+        <w:rPr>
+          <w:highlight w:val="yellow"/>
+        </w:rPr>
+        <w:t xml:space="preserve">” </w:t>
+      </w:r>
+      <w:r>
+        <w:rPr>
+          <w:highlight w:val="yellow"/>
+        </w:rPr>
+        <w:t xml:space="preserve">trata de fazer </w:t>
+      </w:r>
+      <w:r>
+        <w:rPr>
+          <w:highlight w:val="yellow"/>
+        </w:rPr>
+        <w:t>“</w:t>
+      </w:r>
+      <w:proofErr w:type="spellStart"/>
+      <w:r>
+        <w:rPr>
+          <w:highlight w:val="yellow"/>
+        </w:rPr>
+        <w:t>rollback</w:t>
+      </w:r>
+      <w:proofErr w:type="spellEnd"/>
+      <w:r>
+        <w:rPr>
+          <w:highlight w:val="yellow"/>
+        </w:rPr>
+        <w:t>”</w:t>
+      </w:r>
+      <w:r>
+        <w:rPr>
+          <w:highlight w:val="yellow"/>
+        </w:rPr>
+        <w:t xml:space="preserve"> à migração da tabela de </w:t>
+      </w:r>
+      <w:r>
+        <w:rPr>
+          <w:highlight w:val="yellow"/>
+        </w:rPr>
+        <w:t>“</w:t>
+      </w:r>
+      <w:proofErr w:type="spellStart"/>
+      <w:r>
+        <w:rPr>
+          <w:highlight w:val="yellow"/>
+        </w:rPr>
+        <w:t>logs</w:t>
+      </w:r>
+      <w:proofErr w:type="spellEnd"/>
+      <w:r>
+        <w:rPr>
+          <w:highlight w:val="yellow"/>
+        </w:rPr>
+        <w:t>” original</w:t>
+      </w:r>
+      <w:r>
+        <w:rPr>
+          <w:highlight w:val="yellow"/>
+        </w:rPr>
+        <w:t xml:space="preserve"> para a </w:t>
+      </w:r>
+      <w:r>
+        <w:rPr>
+          <w:highlight w:val="yellow"/>
+        </w:rPr>
+        <w:t>“</w:t>
+      </w:r>
+      <w:r>
+        <w:rPr>
+          <w:highlight w:val="yellow"/>
+        </w:rPr>
+        <w:t xml:space="preserve">proxy </w:t>
+      </w:r>
+      <w:proofErr w:type="spellStart"/>
+      <w:r>
+        <w:rPr>
+          <w:highlight w:val="yellow"/>
+        </w:rPr>
+        <w:t>table</w:t>
+      </w:r>
+      <w:proofErr w:type="spellEnd"/>
+      <w:r>
+        <w:rPr>
+          <w:highlight w:val="yellow"/>
+        </w:rPr>
+        <w:t>”</w:t>
+      </w:r>
+      <w:r>
+        <w:rPr>
+          <w:highlight w:val="yellow"/>
+        </w:rPr>
+        <w:t xml:space="preserve"> automaticamente, </w:t>
+      </w:r>
+      <w:r>
+        <w:rPr>
+          <w:highlight w:val="yellow"/>
+        </w:rPr>
+        <w:t xml:space="preserve">em </w:t>
+      </w:r>
+      <w:r>
+        <w:rPr>
+          <w:highlight w:val="yellow"/>
+        </w:rPr>
+        <w:t xml:space="preserve">caso </w:t>
+      </w:r>
+      <w:r>
+        <w:rPr>
+          <w:highlight w:val="yellow"/>
+        </w:rPr>
+        <w:t>de acontecer</w:t>
+      </w:r>
+      <w:r>
+        <w:rPr>
+          <w:highlight w:val="yellow"/>
+        </w:rPr>
+        <w:t xml:space="preserve"> qualquer umas das</w:t>
+      </w:r>
+      <w:r>
+        <w:rPr>
+          <w:highlight w:val="yellow"/>
+        </w:rPr>
+        <w:t xml:space="preserve"> seguintes</w:t>
+      </w:r>
+      <w:r>
+        <w:rPr>
+          <w:highlight w:val="yellow"/>
+        </w:rPr>
+        <w:t xml:space="preserve"> três situações:</w:t>
       </w:r>
     </w:p>
     <w:p>
       <w:pPr>
-        <w:rPr>
-          <w:rFonts w:ascii="Courier New" w:hAnsi="Courier New" w:cs="Courier New"/>
-          <w:sz w:val="24"/>
-          <w:szCs w:val="24"/>
-        </w:rPr>
-      </w:pPr>
-      <w:r>
-        <w:rPr>
-          <w:rFonts w:ascii="Courier New" w:hAnsi="Courier New" w:cs="Courier New"/>
-          <w:sz w:val="24"/>
-          <w:szCs w:val="24"/>
-        </w:rPr>
-        <w:t xml:space="preserve">Deverá estar claro no texto de que forma se assegura uma migração incremental (evitar que a informação chegue repetida ao </w:t>
+        <w:pStyle w:val="PargrafodaLista"/>
+        <w:numPr>
+          <w:ilvl w:val="0"/>
+          <w:numId w:val="40"/>
+        </w:numPr>
+        <w:spacing w:before="120"/>
+        <w:ind w:left="714" w:hanging="357"/>
+        <w:contextualSpacing w:val="0"/>
+        <w:rPr>
+          <w:highlight w:val="yellow"/>
+        </w:rPr>
+      </w:pPr>
+      <w:r>
+        <w:rPr>
+          <w:highlight w:val="yellow"/>
+        </w:rPr>
+        <w:t xml:space="preserve">O Servidor </w:t>
+      </w:r>
+      <w:r>
+        <w:rPr>
+          <w:highlight w:val="yellow"/>
+        </w:rPr>
+        <w:t>“</w:t>
       </w:r>
       <w:proofErr w:type="spellStart"/>
       <w:r>
         <w:rPr>
-          <w:rFonts w:ascii="Courier New" w:hAnsi="Courier New" w:cs="Courier New"/>
-          <w:sz w:val="24"/>
-          <w:szCs w:val="24"/>
-        </w:rPr>
-        <w:t>mysql</w:t>
+          <w:highlight w:val="yellow"/>
+        </w:rPr>
+        <w:t>MySQL</w:t>
       </w:r>
       <w:proofErr w:type="spellEnd"/>
       <w:r>
         <w:rPr>
-          <w:rFonts w:ascii="Courier New" w:hAnsi="Courier New" w:cs="Courier New"/>
-          <w:sz w:val="24"/>
-          <w:szCs w:val="24"/>
-        </w:rPr>
-        <w:t>)</w:t>
-      </w:r>
-      <w:r>
-        <w:rPr>
-          <w:rFonts w:ascii="Courier New" w:hAnsi="Courier New" w:cs="Courier New"/>
-          <w:sz w:val="24"/>
-          <w:szCs w:val="24"/>
-        </w:rPr>
-        <w:t>&gt;</w:t>
+          <w:highlight w:val="yellow"/>
+        </w:rPr>
+        <w:t>”</w:t>
+      </w:r>
+      <w:r>
+        <w:rPr>
+          <w:highlight w:val="yellow"/>
+        </w:rPr>
+        <w:t xml:space="preserve"> vai a baixo e o Sybase tenta contacta-lo via ODBC.</w:t>
       </w:r>
     </w:p>
     <w:p>
       <w:pPr>
-        <w:rPr>
-          <w:rFonts w:ascii="Courier New" w:hAnsi="Courier New" w:cs="Courier New"/>
-          <w:sz w:val="24"/>
-          <w:szCs w:val="24"/>
-        </w:rPr>
-      </w:pPr>
+        <w:pStyle w:val="PargrafodaLista"/>
+        <w:numPr>
+          <w:ilvl w:val="0"/>
+          <w:numId w:val="40"/>
+        </w:numPr>
+        <w:spacing w:before="120"/>
+        <w:ind w:left="714" w:hanging="357"/>
+        <w:contextualSpacing w:val="0"/>
+        <w:rPr>
+          <w:highlight w:val="yellow"/>
+        </w:rPr>
+      </w:pPr>
+      <w:r>
+        <w:rPr>
+          <w:highlight w:val="yellow"/>
+        </w:rPr>
+        <w:t xml:space="preserve">O Servidor </w:t>
+      </w:r>
+      <w:r>
+        <w:rPr>
+          <w:highlight w:val="yellow"/>
+        </w:rPr>
+        <w:t>“</w:t>
+      </w:r>
+      <w:proofErr w:type="spellStart"/>
+      <w:r>
+        <w:rPr>
+          <w:highlight w:val="yellow"/>
+        </w:rPr>
+        <w:t>MySQL</w:t>
+      </w:r>
+      <w:proofErr w:type="spellEnd"/>
+      <w:r>
+        <w:rPr>
+          <w:highlight w:val="yellow"/>
+        </w:rPr>
+        <w:t>”</w:t>
+      </w:r>
+      <w:r>
+        <w:rPr>
+          <w:highlight w:val="yellow"/>
+        </w:rPr>
+        <w:t xml:space="preserve"> vai a baixo durante uma transferência de dados ODBC.</w:t>
+      </w:r>
     </w:p>
-    <w:p/>
-    <w:p/>
+    <w:p>
+      <w:pPr>
+        <w:pStyle w:val="PargrafodaLista"/>
+        <w:numPr>
+          <w:ilvl w:val="0"/>
+          <w:numId w:val="40"/>
+        </w:numPr>
+        <w:spacing w:before="120"/>
+        <w:ind w:left="714" w:hanging="357"/>
+        <w:contextualSpacing w:val="0"/>
+        <w:rPr>
+          <w:highlight w:val="yellow"/>
+        </w:rPr>
+      </w:pPr>
+      <w:r>
+        <w:rPr>
+          <w:highlight w:val="yellow"/>
+        </w:rPr>
+        <w:t xml:space="preserve">O Servidor </w:t>
+      </w:r>
+      <w:proofErr w:type="spellStart"/>
+      <w:r>
+        <w:rPr>
+          <w:highlight w:val="yellow"/>
+        </w:rPr>
+        <w:t>Sybase</w:t>
+      </w:r>
+      <w:proofErr w:type="spellEnd"/>
+      <w:r>
+        <w:rPr>
+          <w:highlight w:val="yellow"/>
+        </w:rPr>
+        <w:t xml:space="preserve"> </w:t>
+      </w:r>
+      <w:r>
+        <w:rPr>
+          <w:highlight w:val="yellow"/>
+        </w:rPr>
+        <w:t xml:space="preserve">“SQL </w:t>
+      </w:r>
+      <w:proofErr w:type="spellStart"/>
+      <w:r>
+        <w:rPr>
+          <w:highlight w:val="yellow"/>
+        </w:rPr>
+        <w:t>Anywhere</w:t>
+      </w:r>
+      <w:proofErr w:type="spellEnd"/>
+      <w:r>
+        <w:rPr>
+          <w:highlight w:val="yellow"/>
+        </w:rPr>
+        <w:t xml:space="preserve">” </w:t>
+      </w:r>
+      <w:r>
+        <w:rPr>
+          <w:highlight w:val="yellow"/>
+        </w:rPr>
+        <w:t>vai a baixo durante uma transferência de dados ODBC.</w:t>
+      </w:r>
+    </w:p>
+    <w:p>
+      <w:pPr>
+        <w:rPr>
+          <w:highlight w:val="yellow"/>
+        </w:rPr>
+      </w:pPr>
+      <w:r>
+        <w:rPr>
+          <w:highlight w:val="yellow"/>
+        </w:rPr>
+        <w:t xml:space="preserve">Desta forma temos garantia que não existirão dados duplicados ou em falta usando </w:t>
+      </w:r>
+      <w:proofErr w:type="gramStart"/>
+      <w:r>
+        <w:rPr>
+          <w:highlight w:val="yellow"/>
+        </w:rPr>
+        <w:t xml:space="preserve">as </w:t>
+      </w:r>
+      <w:r>
+        <w:rPr>
+          <w:highlight w:val="yellow"/>
+        </w:rPr>
+        <w:t>“</w:t>
+      </w:r>
+      <w:r>
+        <w:rPr>
+          <w:highlight w:val="yellow"/>
+        </w:rPr>
+        <w:t>proxy</w:t>
+      </w:r>
+      <w:proofErr w:type="gramEnd"/>
+      <w:r>
+        <w:rPr>
+          <w:highlight w:val="yellow"/>
+        </w:rPr>
+        <w:t xml:space="preserve"> </w:t>
+      </w:r>
+      <w:proofErr w:type="spellStart"/>
+      <w:r>
+        <w:rPr>
+          <w:highlight w:val="yellow"/>
+        </w:rPr>
+        <w:t>tables</w:t>
+      </w:r>
+      <w:proofErr w:type="spellEnd"/>
+      <w:r>
+        <w:rPr>
+          <w:highlight w:val="yellow"/>
+        </w:rPr>
+        <w:t>”</w:t>
+      </w:r>
+      <w:r>
+        <w:rPr>
+          <w:highlight w:val="yellow"/>
+        </w:rPr>
+        <w:t>.</w:t>
+      </w:r>
+      <w:bookmarkEnd w:id="43"/>
+    </w:p>
+    <w:p>
+      <w:pPr>
+        <w:rPr>
+          <w:color w:val="FF0000"/>
+        </w:rPr>
+      </w:pPr>
+      <w:commentRangeStart w:id="44"/>
+      <w:r>
+        <w:rPr>
+          <w:color w:val="FF0000"/>
+          <w:highlight w:val="yellow"/>
+        </w:rPr>
+        <w:t xml:space="preserve">O processo de migração está sumariamente ilustrado na figura seguinte, usando a linguagem “Business </w:t>
+      </w:r>
+      <w:proofErr w:type="spellStart"/>
+      <w:r>
+        <w:rPr>
+          <w:color w:val="FF0000"/>
+          <w:highlight w:val="yellow"/>
+        </w:rPr>
+        <w:t>Process</w:t>
+      </w:r>
+      <w:proofErr w:type="spellEnd"/>
+      <w:r>
+        <w:rPr>
+          <w:color w:val="FF0000"/>
+          <w:highlight w:val="yellow"/>
+        </w:rPr>
+        <w:t xml:space="preserve"> </w:t>
+      </w:r>
+      <w:proofErr w:type="spellStart"/>
+      <w:r>
+        <w:rPr>
+          <w:color w:val="FF0000"/>
+          <w:highlight w:val="yellow"/>
+        </w:rPr>
+        <w:t>Model</w:t>
+      </w:r>
+      <w:proofErr w:type="spellEnd"/>
+      <w:r>
+        <w:rPr>
+          <w:color w:val="FF0000"/>
+          <w:highlight w:val="yellow"/>
+        </w:rPr>
+        <w:t xml:space="preserve"> </w:t>
+      </w:r>
+      <w:proofErr w:type="spellStart"/>
+      <w:r>
+        <w:rPr>
+          <w:color w:val="FF0000"/>
+          <w:highlight w:val="yellow"/>
+        </w:rPr>
+        <w:t>and</w:t>
+      </w:r>
+      <w:proofErr w:type="spellEnd"/>
+      <w:r>
+        <w:rPr>
+          <w:color w:val="FF0000"/>
+          <w:highlight w:val="yellow"/>
+        </w:rPr>
+        <w:t xml:space="preserve"> </w:t>
+      </w:r>
+      <w:proofErr w:type="spellStart"/>
+      <w:r>
+        <w:rPr>
+          <w:color w:val="FF0000"/>
+          <w:highlight w:val="yellow"/>
+        </w:rPr>
+        <w:t>Notation</w:t>
+      </w:r>
+      <w:proofErr w:type="spellEnd"/>
+      <w:r>
+        <w:rPr>
+          <w:color w:val="FF0000"/>
+          <w:highlight w:val="yellow"/>
+        </w:rPr>
+        <w:t>” (BPMN):</w:t>
+      </w:r>
+      <w:commentRangeEnd w:id="44"/>
+      <w:r>
+        <w:rPr>
+          <w:rStyle w:val="Refdecomentrio"/>
+          <w:highlight w:val="yellow"/>
+        </w:rPr>
+        <w:commentReference w:id="44"/>
+      </w:r>
+    </w:p>
+    <w:p>
+      <w:bookmarkStart w:id="45" w:name="_GoBack"/>
+      <w:bookmarkEnd w:id="45"/>
+      <w:r>
+        <w:br w:type="page"/>
+      </w:r>
+      <w:r>
+        <w:rPr>
+          <w:rFonts w:asciiTheme="majorHAnsi" w:eastAsiaTheme="majorEastAsia" w:hAnsiTheme="majorHAnsi" w:cstheme="majorBidi"/>
+          <w:b/>
+          <w:bCs/>
+          <w:i/>
+          <w:iCs/>
+          <w:noProof/>
+          <w:color w:val="4F81BD" w:themeColor="accent1"/>
+          <w:lang w:eastAsia="pt-PT"/>
+        </w:rPr>
+        <w:lastRenderedPageBreak/>
+        <w:drawing>
+          <wp:inline distT="0" distB="0" distL="0" distR="0" wp14:anchorId="50D9BB32" wp14:editId="1B8DFFBD">
+            <wp:extent cx="5471160" cy="6312035"/>
+            <wp:effectExtent l="0" t="0" r="0" b="0"/>
+            <wp:docPr id="36" name="Imagem 36"/>
+            <wp:cNvGraphicFramePr>
+              <a:graphicFrameLocks xmlns:a="http://schemas.openxmlformats.org/drawingml/2006/main" noChangeAspect="1"/>
+            </wp:cNvGraphicFramePr>
+            <a:graphic xmlns:a="http://schemas.openxmlformats.org/drawingml/2006/main">
+              <a:graphicData uri="http://schemas.openxmlformats.org/drawingml/2006/picture">
+                <pic:pic xmlns:pic="http://schemas.openxmlformats.org/drawingml/2006/picture">
+                  <pic:nvPicPr>
+                    <pic:cNvPr id="36" name="20180318_V7_52_Diagrama_BPMN_Migracao.png"/>
+                    <pic:cNvPicPr/>
+                  </pic:nvPicPr>
+                  <pic:blipFill>
+                    <a:blip r:embed="rId26">
+                      <a:extLst>
+                        <a:ext uri="{28A0092B-C50C-407E-A947-70E740481C1C}">
+                          <a14:useLocalDpi xmlns:a14="http://schemas.microsoft.com/office/drawing/2010/main" val="0"/>
+                        </a:ext>
+                      </a:extLst>
+                    </a:blip>
+                    <a:stretch>
+                      <a:fillRect/>
+                    </a:stretch>
+                  </pic:blipFill>
+                  <pic:spPr>
+                    <a:xfrm>
+                      <a:off x="0" y="0"/>
+                      <a:ext cx="5473610" cy="6314861"/>
+                    </a:xfrm>
+                    <a:prstGeom prst="rect">
+                      <a:avLst/>
+                    </a:prstGeom>
+                  </pic:spPr>
+                </pic:pic>
+              </a:graphicData>
+            </a:graphic>
+          </wp:inline>
+        </w:drawing>
+      </w:r>
+    </w:p>
     <w:p>
       <w:pPr>
         <w:rPr>
@@ -29752,25 +31611,21 @@
           <w:color w:val="4F81BD" w:themeColor="accent1"/>
         </w:rPr>
       </w:pPr>
-      <w:r>
-        <w:br w:type="page"/>
-      </w:r>
     </w:p>
     <w:p>
       <w:pPr>
         <w:pStyle w:val="Cabealho4"/>
       </w:pPr>
-      <w:bookmarkStart w:id="44" w:name="_Toc509692757"/>
-      <w:r>
-        <w:lastRenderedPageBreak/>
+      <w:bookmarkStart w:id="46" w:name="_Toc509692757"/>
+      <w:r>
         <w:t>Apreciação Crítica à especificação da forma de migração</w:t>
       </w:r>
-      <w:bookmarkEnd w:id="44"/>
+      <w:bookmarkEnd w:id="46"/>
     </w:p>
     <w:p/>
     <w:tbl>
       <w:tblPr>
-        <w:tblStyle w:val="TabelacomGrelha"/>
+        <w:tblStyle w:val="Tabelacomgrelha"/>
         <w:tblW w:w="0" w:type="auto"/>
         <w:tblBorders>
           <w:insideH w:val="none" w:sz="0" w:space="0" w:color="auto"/>
@@ -30020,6 +31875,7 @@
         <w:rPr>
           <w:rStyle w:val="Cabealho3Carter"/>
         </w:rPr>
+        <w:lastRenderedPageBreak/>
         <w:br w:type="page"/>
       </w:r>
     </w:p>
@@ -30027,7 +31883,7 @@
       <w:pPr>
         <w:pStyle w:val="Cabealho3"/>
       </w:pPr>
-      <w:bookmarkStart w:id="45" w:name="_Toc509692758"/>
+      <w:bookmarkStart w:id="47" w:name="_Toc509692758"/>
       <w:r>
         <w:rPr>
           <w:rStyle w:val="Cabealho3Carter"/>
@@ -30035,10 +31891,10 @@
         <w:lastRenderedPageBreak/>
         <w:t>Gestão de Utilizadores</w:t>
       </w:r>
-      <w:bookmarkEnd w:id="45"/>
+      <w:bookmarkEnd w:id="47"/>
     </w:p>
     <w:p>
-      <w:bookmarkStart w:id="46" w:name="_Hlk509756160"/>
+      <w:bookmarkStart w:id="48" w:name="_Hlk509756160"/>
       <w:r>
         <w:t xml:space="preserve">Para que o sistema possa ser utilizado é necessária a criação de um </w:t>
       </w:r>
@@ -30588,7 +32444,7 @@
       </w:tr>
     </w:tbl>
     <w:p/>
-    <w:bookmarkEnd w:id="46"/>
+    <w:bookmarkEnd w:id="48"/>
     <w:p/>
     <w:p>
       <w:pPr>
@@ -30633,7 +32489,6 @@
         <w:t xml:space="preserve">Nesta secção deverá ser explicado de que forma deverá ser feita a manutenção (e.g., a criação e privilégios) de utilizadores Sybase. Nomeadamente deverá ser indicado, para cada tipo de </w:t>
       </w:r>
       <w:proofErr w:type="spellStart"/>
-      <w:proofErr w:type="gramStart"/>
       <w:r>
         <w:rPr>
           <w:rFonts w:ascii="Courier New" w:hAnsi="Courier New" w:cs="Courier New"/>
@@ -30643,7 +32498,6 @@
         <w:t>utilizador,que</w:t>
       </w:r>
       <w:proofErr w:type="spellEnd"/>
-      <w:proofErr w:type="gramEnd"/>
       <w:r>
         <w:rPr>
           <w:rFonts w:ascii="Courier New" w:hAnsi="Courier New" w:cs="Courier New"/>
@@ -30756,7 +32610,7 @@
     </w:p>
     <w:tbl>
       <w:tblPr>
-        <w:tblStyle w:val="TabelacomGrelha"/>
+        <w:tblStyle w:val="Tabelacomgrelha"/>
         <w:tblW w:w="8660" w:type="dxa"/>
         <w:tblLayout w:type="fixed"/>
         <w:tblLook w:val="04A0" w:firstRow="1" w:lastRow="0" w:firstColumn="1" w:lastColumn="0" w:noHBand="0" w:noVBand="1"/>
@@ -31854,17 +33708,17 @@
       <w:r>
         <w:br w:type="page"/>
       </w:r>
-      <w:bookmarkStart w:id="47" w:name="_Toc509692759"/>
+      <w:bookmarkStart w:id="49" w:name="_Toc509692759"/>
       <w:r>
         <w:lastRenderedPageBreak/>
         <w:t>Apreciação Crítica à especificação da Gestão de Utilizadores</w:t>
       </w:r>
-      <w:bookmarkEnd w:id="47"/>
+      <w:bookmarkEnd w:id="49"/>
     </w:p>
     <w:p/>
     <w:tbl>
       <w:tblPr>
-        <w:tblStyle w:val="TabelacomGrelha"/>
+        <w:tblStyle w:val="Tabelacomgrelha"/>
         <w:tblW w:w="0" w:type="auto"/>
         <w:tblBorders>
           <w:insideH w:val="none" w:sz="0" w:space="0" w:color="auto"/>
@@ -32187,7 +34041,7 @@
       <w:pPr>
         <w:pStyle w:val="Cabealho3"/>
       </w:pPr>
-      <w:bookmarkStart w:id="48" w:name="_Toc509692760"/>
+      <w:bookmarkStart w:id="50" w:name="_Toc509692760"/>
       <w:proofErr w:type="spellStart"/>
       <w:r>
         <w:lastRenderedPageBreak/>
@@ -32224,7 +34078,7 @@
       <w:r>
         <w:t>)</w:t>
       </w:r>
-      <w:bookmarkEnd w:id="48"/>
+      <w:bookmarkEnd w:id="50"/>
     </w:p>
     <w:p/>
     <w:p>
@@ -32266,7 +34120,7 @@
       <w:pPr>
         <w:pStyle w:val="Cabealho4"/>
       </w:pPr>
-      <w:bookmarkStart w:id="49" w:name="_Toc509692761"/>
+      <w:bookmarkStart w:id="51" w:name="_Toc509692761"/>
       <w:r>
         <w:lastRenderedPageBreak/>
         <w:t xml:space="preserve">Apreciação Crítica de </w:t>
@@ -32275,7 +34129,7 @@
       <w:r>
         <w:t>triggers</w:t>
       </w:r>
-      <w:bookmarkEnd w:id="49"/>
+      <w:bookmarkEnd w:id="51"/>
       <w:proofErr w:type="spellEnd"/>
       <w:r>
         <w:t xml:space="preserve"> </w:t>
@@ -32284,7 +34138,7 @@
     <w:p/>
     <w:tbl>
       <w:tblPr>
-        <w:tblStyle w:val="TabelacomGrelha"/>
+        <w:tblStyle w:val="Tabelacomgrelha"/>
         <w:tblW w:w="0" w:type="auto"/>
         <w:tblBorders>
           <w:insideH w:val="none" w:sz="0" w:space="0" w:color="auto"/>
@@ -32483,7 +34337,7 @@
           </w:p>
           <w:tbl>
             <w:tblPr>
-              <w:tblStyle w:val="TabelacomGrelha"/>
+              <w:tblStyle w:val="Tabelacomgrelha"/>
               <w:tblW w:w="0" w:type="auto"/>
               <w:tblLook w:val="04A0" w:firstRow="1" w:lastRow="0" w:firstColumn="1" w:lastColumn="0" w:noHBand="0" w:noVBand="1"/>
             </w:tblPr>
@@ -32543,23 +34397,13 @@
                       <w:szCs w:val="24"/>
                     </w:rPr>
                   </w:pPr>
-                  <w:proofErr w:type="gramStart"/>
                   <w:r>
                     <w:rPr>
                       <w:rFonts w:ascii="Courier New" w:hAnsi="Courier New" w:cs="Courier New"/>
                       <w:sz w:val="24"/>
                       <w:szCs w:val="24"/>
                     </w:rPr>
-                    <w:t>Implementado</w:t>
-                  </w:r>
-                  <w:proofErr w:type="gramEnd"/>
-                  <w:r>
-                    <w:rPr>
-                      <w:rFonts w:ascii="Courier New" w:hAnsi="Courier New" w:cs="Courier New"/>
-                      <w:sz w:val="24"/>
-                      <w:szCs w:val="24"/>
-                    </w:rPr>
-                    <w:t xml:space="preserve"> mas diferente de Especificado</w:t>
+                    <w:t>Implementado mas diferente de Especificado</w:t>
                   </w:r>
                 </w:p>
               </w:tc>
@@ -33067,7 +34911,7 @@
       <w:pPr>
         <w:pStyle w:val="Cabealho4"/>
       </w:pPr>
-      <w:bookmarkStart w:id="50" w:name="_Toc509692762"/>
+      <w:bookmarkStart w:id="52" w:name="_Toc509692762"/>
       <w:proofErr w:type="spellStart"/>
       <w:r>
         <w:lastRenderedPageBreak/>
@@ -33077,12 +34921,12 @@
       <w:r>
         <w:t xml:space="preserve"> Implementados</w:t>
       </w:r>
-      <w:bookmarkEnd w:id="50"/>
+      <w:bookmarkEnd w:id="52"/>
     </w:p>
     <w:p/>
     <w:tbl>
       <w:tblPr>
-        <w:tblStyle w:val="TabelacomGrelha"/>
+        <w:tblStyle w:val="Tabelacomgrelha"/>
         <w:tblW w:w="0" w:type="auto"/>
         <w:tblBorders>
           <w:insideH w:val="none" w:sz="0" w:space="0" w:color="auto"/>
@@ -33499,7 +35343,7 @@
           <w:rStyle w:val="Cabealho3Carter"/>
         </w:rPr>
       </w:pPr>
-      <w:bookmarkStart w:id="51" w:name="_Toc509692763"/>
+      <w:bookmarkStart w:id="53" w:name="_Toc509692763"/>
       <w:proofErr w:type="spellStart"/>
       <w:r>
         <w:rPr>
@@ -33541,7 +35385,7 @@
         </w:rPr>
         <w:t xml:space="preserve"> de dados</w:t>
       </w:r>
-      <w:bookmarkEnd w:id="51"/>
+      <w:bookmarkEnd w:id="53"/>
       <w:r>
         <w:rPr>
           <w:rStyle w:val="Cabealho3Carter"/>
@@ -33550,7 +35394,7 @@
       </w:r>
     </w:p>
     <w:p>
-      <w:bookmarkStart w:id="52" w:name="_Hlk509756402"/>
+      <w:bookmarkStart w:id="54" w:name="_Hlk509756402"/>
       <w:r>
         <w:t xml:space="preserve">Para que a migração (transferência dos dados das tabelas de </w:t>
       </w:r>
@@ -34193,7 +36037,7 @@
         <w:t xml:space="preserve">. </w:t>
       </w:r>
     </w:p>
-    <w:bookmarkEnd w:id="52"/>
+    <w:bookmarkEnd w:id="54"/>
     <w:p/>
     <w:p/>
     <w:p>
@@ -34215,7 +36059,7 @@
       <w:pPr>
         <w:pStyle w:val="Cabealho4"/>
       </w:pPr>
-      <w:bookmarkStart w:id="53" w:name="_Toc509692764"/>
+      <w:bookmarkStart w:id="55" w:name="_Toc509692764"/>
       <w:r>
         <w:lastRenderedPageBreak/>
         <w:t xml:space="preserve">Apreciação Crítica de </w:t>
@@ -34232,7 +36076,7 @@
       <w:r>
         <w:t>Procedures</w:t>
       </w:r>
-      <w:bookmarkEnd w:id="53"/>
+      <w:bookmarkEnd w:id="55"/>
       <w:proofErr w:type="spellEnd"/>
       <w:r>
         <w:t xml:space="preserve"> </w:t>
@@ -34241,7 +36085,7 @@
     <w:p/>
     <w:tbl>
       <w:tblPr>
-        <w:tblStyle w:val="TabelacomGrelha"/>
+        <w:tblStyle w:val="Tabelacomgrelha"/>
         <w:tblW w:w="0" w:type="auto"/>
         <w:tblBorders>
           <w:insideH w:val="none" w:sz="0" w:space="0" w:color="auto"/>
@@ -34400,7 +36244,7 @@
           </w:p>
           <w:tbl>
             <w:tblPr>
-              <w:tblStyle w:val="TabelacomGrelha"/>
+              <w:tblStyle w:val="Tabelacomgrelha"/>
               <w:tblW w:w="0" w:type="auto"/>
               <w:tblLook w:val="04A0" w:firstRow="1" w:lastRow="0" w:firstColumn="1" w:lastColumn="0" w:noHBand="0" w:noVBand="1"/>
             </w:tblPr>
@@ -34460,23 +36304,13 @@
                       <w:szCs w:val="24"/>
                     </w:rPr>
                   </w:pPr>
-                  <w:proofErr w:type="gramStart"/>
                   <w:r>
                     <w:rPr>
                       <w:rFonts w:ascii="Courier New" w:hAnsi="Courier New" w:cs="Courier New"/>
                       <w:sz w:val="24"/>
                       <w:szCs w:val="24"/>
                     </w:rPr>
-                    <w:t>Implementado</w:t>
-                  </w:r>
-                  <w:proofErr w:type="gramEnd"/>
-                  <w:r>
-                    <w:rPr>
-                      <w:rFonts w:ascii="Courier New" w:hAnsi="Courier New" w:cs="Courier New"/>
-                      <w:sz w:val="24"/>
-                      <w:szCs w:val="24"/>
-                    </w:rPr>
-                    <w:t xml:space="preserve"> mas diferente de Especificado</w:t>
+                    <w:t>Implementado mas diferente de Especificado</w:t>
                   </w:r>
                 </w:p>
               </w:tc>
@@ -34954,7 +36788,7 @@
       <w:pPr>
         <w:pStyle w:val="Cabealho4"/>
       </w:pPr>
-      <w:bookmarkStart w:id="54" w:name="_Toc509692765"/>
+      <w:bookmarkStart w:id="56" w:name="_Toc509692765"/>
       <w:proofErr w:type="spellStart"/>
       <w:r>
         <w:lastRenderedPageBreak/>
@@ -34972,12 +36806,12 @@
       <w:r>
         <w:t xml:space="preserve"> Implementados</w:t>
       </w:r>
-      <w:bookmarkEnd w:id="54"/>
+      <w:bookmarkEnd w:id="56"/>
     </w:p>
     <w:p/>
     <w:tbl>
       <w:tblPr>
-        <w:tblStyle w:val="TabelacomGrelha"/>
+        <w:tblStyle w:val="Tabelacomgrelha"/>
         <w:tblW w:w="0" w:type="auto"/>
         <w:tblBorders>
           <w:insideH w:val="none" w:sz="0" w:space="0" w:color="auto"/>
@@ -35347,7 +37181,7 @@
       <w:pPr>
         <w:pStyle w:val="Cabealho3"/>
       </w:pPr>
-      <w:bookmarkStart w:id="55" w:name="_Toc509692766"/>
+      <w:bookmarkStart w:id="57" w:name="_Toc509692766"/>
       <w:r>
         <w:rPr>
           <w:rStyle w:val="Cabealho3Carter"/>
@@ -35373,7 +37207,7 @@
         </w:rPr>
         <w:t xml:space="preserve"> de dados</w:t>
       </w:r>
-      <w:bookmarkEnd w:id="55"/>
+      <w:bookmarkEnd w:id="57"/>
       <w:r>
         <w:rPr>
           <w:rStyle w:val="Cabealho3Carter"/>
@@ -35382,7 +37216,7 @@
       </w:r>
     </w:p>
     <w:p>
-      <w:bookmarkStart w:id="56" w:name="_Hlk509756622"/>
+      <w:bookmarkStart w:id="58" w:name="_Hlk509756622"/>
       <w:r>
         <w:t xml:space="preserve">Como referido </w:t>
       </w:r>
@@ -35424,7 +37258,7 @@
     </w:p>
     <w:tbl>
       <w:tblPr>
-        <w:tblStyle w:val="TabelacomGrelha"/>
+        <w:tblStyle w:val="Tabelacomgrelha"/>
         <w:tblW w:w="9262" w:type="dxa"/>
         <w:tblLayout w:type="fixed"/>
         <w:tblLook w:val="04A0" w:firstRow="1" w:lastRow="0" w:firstColumn="1" w:lastColumn="0" w:noHBand="0" w:noVBand="1"/>
@@ -35449,9 +37283,8 @@
                 <w:szCs w:val="24"/>
               </w:rPr>
             </w:pPr>
-            <w:bookmarkStart w:id="57" w:name="_Hlk509756690"/>
-            <w:bookmarkStart w:id="58" w:name="_GoBack"/>
-            <w:bookmarkEnd w:id="56"/>
+            <w:bookmarkStart w:id="59" w:name="_Hlk509756690"/>
+            <w:bookmarkEnd w:id="58"/>
             <w:r>
               <w:rPr>
                 <w:rFonts w:ascii="Courier New" w:hAnsi="Courier New" w:cs="Courier New"/>
@@ -35733,8 +37566,7 @@
           </w:p>
         </w:tc>
       </w:tr>
-      <w:bookmarkEnd w:id="57"/>
-      <w:bookmarkEnd w:id="58"/>
+      <w:bookmarkEnd w:id="59"/>
     </w:tbl>
     <w:p/>
     <w:p/>
@@ -35773,6 +37605,7 @@
           <w:szCs w:val="24"/>
         </w:rPr>
       </w:pPr>
+      <w:proofErr w:type="gramStart"/>
       <w:r>
         <w:rPr>
           <w:rFonts w:ascii="Courier New" w:hAnsi="Courier New" w:cs="Courier New"/>
@@ -35787,25 +37620,16 @@
           <w:sz w:val="24"/>
           <w:szCs w:val="24"/>
         </w:rPr>
-        <w:t xml:space="preserve">Nesta secção deverá ser </w:t>
-      </w:r>
-      <w:proofErr w:type="gramStart"/>
+        <w:t>Nesta</w:t>
+      </w:r>
+      <w:proofErr w:type="gramEnd"/>
       <w:r>
         <w:rPr>
           <w:rFonts w:ascii="Courier New" w:hAnsi="Courier New" w:cs="Courier New"/>
           <w:sz w:val="24"/>
           <w:szCs w:val="24"/>
         </w:rPr>
-        <w:t>indicados</w:t>
-      </w:r>
-      <w:proofErr w:type="gramEnd"/>
-      <w:r>
-        <w:rPr>
-          <w:rFonts w:ascii="Courier New" w:hAnsi="Courier New" w:cs="Courier New"/>
-          <w:sz w:val="24"/>
-          <w:szCs w:val="24"/>
-        </w:rPr>
-        <w:t xml:space="preserve"> os eventos relevantes para o processo de migração.&gt;</w:t>
+        <w:t xml:space="preserve"> secção deverá ser indicados os eventos relevantes para o processo de migração.&gt;</w:t>
       </w:r>
     </w:p>
     <w:p>
@@ -35841,12 +37665,12 @@
       <w:pPr>
         <w:pStyle w:val="Cabealho4"/>
       </w:pPr>
-      <w:bookmarkStart w:id="59" w:name="_Toc509692767"/>
+      <w:bookmarkStart w:id="60" w:name="_Toc509692767"/>
       <w:r>
         <w:lastRenderedPageBreak/>
         <w:t>Apreciação Crítica de Eventos</w:t>
       </w:r>
-      <w:bookmarkEnd w:id="59"/>
+      <w:bookmarkEnd w:id="60"/>
       <w:r>
         <w:t xml:space="preserve"> </w:t>
       </w:r>
@@ -35854,7 +37678,7 @@
     <w:p/>
     <w:tbl>
       <w:tblPr>
-        <w:tblStyle w:val="TabelacomGrelha"/>
+        <w:tblStyle w:val="Tabelacomgrelha"/>
         <w:tblW w:w="0" w:type="auto"/>
         <w:tblBorders>
           <w:insideH w:val="none" w:sz="0" w:space="0" w:color="auto"/>
@@ -36012,7 +37836,7 @@
           </w:p>
           <w:tbl>
             <w:tblPr>
-              <w:tblStyle w:val="TabelacomGrelha"/>
+              <w:tblStyle w:val="Tabelacomgrelha"/>
               <w:tblW w:w="0" w:type="auto"/>
               <w:tblLook w:val="04A0" w:firstRow="1" w:lastRow="0" w:firstColumn="1" w:lastColumn="0" w:noHBand="0" w:noVBand="1"/>
             </w:tblPr>
@@ -36072,23 +37896,13 @@
                       <w:szCs w:val="24"/>
                     </w:rPr>
                   </w:pPr>
-                  <w:proofErr w:type="gramStart"/>
                   <w:r>
                     <w:rPr>
                       <w:rFonts w:ascii="Courier New" w:hAnsi="Courier New" w:cs="Courier New"/>
                       <w:sz w:val="24"/>
                       <w:szCs w:val="24"/>
                     </w:rPr>
-                    <w:t>Implementado</w:t>
-                  </w:r>
-                  <w:proofErr w:type="gramEnd"/>
-                  <w:r>
-                    <w:rPr>
-                      <w:rFonts w:ascii="Courier New" w:hAnsi="Courier New" w:cs="Courier New"/>
-                      <w:sz w:val="24"/>
-                      <w:szCs w:val="24"/>
-                    </w:rPr>
-                    <w:t xml:space="preserve"> mas diferente de Especificado</w:t>
+                    <w:t>Implementado mas diferente de Especificado</w:t>
                   </w:r>
                 </w:p>
               </w:tc>
@@ -36575,17 +38389,17 @@
       <w:pPr>
         <w:pStyle w:val="Cabealho4"/>
       </w:pPr>
-      <w:bookmarkStart w:id="60" w:name="_Toc509692768"/>
+      <w:bookmarkStart w:id="61" w:name="_Toc509692768"/>
       <w:r>
         <w:lastRenderedPageBreak/>
         <w:t>Eventos Implementados</w:t>
       </w:r>
-      <w:bookmarkEnd w:id="60"/>
+      <w:bookmarkEnd w:id="61"/>
     </w:p>
     <w:p/>
     <w:tbl>
       <w:tblPr>
-        <w:tblStyle w:val="TabelacomGrelha"/>
+        <w:tblStyle w:val="Tabelacomgrelha"/>
         <w:tblW w:w="0" w:type="auto"/>
         <w:tblBorders>
           <w:insideH w:val="none" w:sz="0" w:space="0" w:color="auto"/>
@@ -36986,8 +38800,8 @@
       <w:pPr>
         <w:pStyle w:val="Cabealho2"/>
       </w:pPr>
-      <w:bookmarkStart w:id="61" w:name="_Toc320026710"/>
-      <w:bookmarkStart w:id="62" w:name="_Toc509692769"/>
+      <w:bookmarkStart w:id="62" w:name="_Toc320026710"/>
+      <w:bookmarkStart w:id="63" w:name="_Toc509692769"/>
       <w:r>
         <w:lastRenderedPageBreak/>
         <w:t xml:space="preserve">Avaliação </w:t>
@@ -36998,11 +38812,11 @@
       <w:r>
         <w:t>de especificações</w:t>
       </w:r>
-      <w:bookmarkEnd w:id="61"/>
+      <w:bookmarkEnd w:id="62"/>
       <w:r>
         <w:t xml:space="preserve"> da Etapa A</w:t>
       </w:r>
-      <w:bookmarkEnd w:id="62"/>
+      <w:bookmarkEnd w:id="63"/>
     </w:p>
     <w:p>
       <w:pPr>
@@ -37248,7 +39062,7 @@
     </w:p>
     <w:tbl>
       <w:tblPr>
-        <w:tblStyle w:val="TabelacomGrelha"/>
+        <w:tblStyle w:val="Tabelacomgrelha"/>
         <w:tblW w:w="0" w:type="auto"/>
         <w:shd w:val="clear" w:color="auto" w:fill="E0E0E0"/>
         <w:tblLook w:val="04A0" w:firstRow="1" w:lastRow="0" w:firstColumn="1" w:lastColumn="0" w:noHBand="0" w:noVBand="1"/>
@@ -37504,7 +39318,7 @@
     </w:p>
     <w:tbl>
       <w:tblPr>
-        <w:tblStyle w:val="TabelacomGrelha"/>
+        <w:tblStyle w:val="Tabelacomgrelha"/>
         <w:tblW w:w="0" w:type="auto"/>
         <w:shd w:val="clear" w:color="auto" w:fill="E0E0E0"/>
         <w:tblLook w:val="04A0" w:firstRow="1" w:lastRow="0" w:firstColumn="1" w:lastColumn="0" w:noHBand="0" w:noVBand="1"/>
@@ -37629,7 +39443,7 @@
     </w:p>
     <w:tbl>
       <w:tblPr>
-        <w:tblStyle w:val="TabelacomGrelha"/>
+        <w:tblStyle w:val="Tabelacomgrelha"/>
         <w:tblW w:w="0" w:type="auto"/>
         <w:tblBorders>
           <w:insideH w:val="none" w:sz="0" w:space="0" w:color="auto"/>
@@ -37713,7 +39527,7 @@
           </w:p>
           <w:tbl>
             <w:tblPr>
-              <w:tblStyle w:val="TabelacomGrelha"/>
+              <w:tblStyle w:val="Tabelacomgrelha"/>
               <w:tblW w:w="8778" w:type="dxa"/>
               <w:tblLook w:val="04A0" w:firstRow="1" w:lastRow="0" w:firstColumn="1" w:lastColumn="0" w:noHBand="0" w:noVBand="1"/>
             </w:tblPr>
@@ -38700,10 +40514,10 @@
     </w:p>
     <w:p>
       <w:pPr>
-        <w:pStyle w:val="Ttulo1"/>
-      </w:pPr>
-      <w:bookmarkStart w:id="63" w:name="_Toc509692770"/>
-      <w:bookmarkStart w:id="64" w:name="_Toc320026711"/>
+        <w:pStyle w:val="Cabealho1"/>
+      </w:pPr>
+      <w:bookmarkStart w:id="64" w:name="_Toc509692770"/>
+      <w:bookmarkStart w:id="65" w:name="_Toc320026711"/>
       <w:r>
         <w:lastRenderedPageBreak/>
         <w:t xml:space="preserve">Etapa </w:t>
@@ -38714,15 +40528,15 @@
       <w:r>
         <w:t xml:space="preserve"> (Especificação e Implementação do Próprio Grupo)</w:t>
       </w:r>
-      <w:bookmarkEnd w:id="63"/>
+      <w:bookmarkEnd w:id="64"/>
     </w:p>
     <w:p>
       <w:pPr>
         <w:pStyle w:val="Cabealho2"/>
       </w:pPr>
-      <w:bookmarkStart w:id="65" w:name="_Toc509692771"/>
-      <w:bookmarkStart w:id="66" w:name="_Toc320026712"/>
-      <w:bookmarkEnd w:id="64"/>
+      <w:bookmarkStart w:id="66" w:name="_Toc509692771"/>
+      <w:bookmarkStart w:id="67" w:name="_Toc320026712"/>
+      <w:bookmarkEnd w:id="65"/>
       <w:r>
         <w:t xml:space="preserve">Especificação do </w:t>
       </w:r>
@@ -38738,7 +40552,7 @@
       <w:r>
         <w:t>Sybase</w:t>
       </w:r>
-      <w:bookmarkEnd w:id="65"/>
+      <w:bookmarkEnd w:id="66"/>
       <w:r>
         <w:t xml:space="preserve"> </w:t>
       </w:r>
@@ -38780,7 +40594,7 @@
       <w:pPr>
         <w:pStyle w:val="Cabealho2"/>
       </w:pPr>
-      <w:bookmarkStart w:id="67" w:name="_Toc509692772"/>
+      <w:bookmarkStart w:id="68" w:name="_Toc509692772"/>
       <w:r>
         <w:rPr>
           <w:rStyle w:val="Cabealho3Carter"/>
@@ -38794,7 +40608,7 @@
         </w:rPr>
         <w:t>Utilizadores</w:t>
       </w:r>
-      <w:bookmarkEnd w:id="67"/>
+      <w:bookmarkEnd w:id="68"/>
     </w:p>
     <w:p>
       <w:pPr>
@@ -38833,7 +40647,7 @@
       <w:pPr>
         <w:pStyle w:val="Cabealho2"/>
       </w:pPr>
-      <w:bookmarkStart w:id="68" w:name="_Toc509692773"/>
+      <w:bookmarkStart w:id="69" w:name="_Toc509692773"/>
       <w:r>
         <w:lastRenderedPageBreak/>
         <w:t xml:space="preserve">Especificação de Gestão de </w:t>
@@ -38842,14 +40656,14 @@
       <w:r>
         <w:t>Logs</w:t>
       </w:r>
-      <w:bookmarkEnd w:id="68"/>
+      <w:bookmarkEnd w:id="69"/>
       <w:proofErr w:type="spellEnd"/>
     </w:p>
     <w:p>
       <w:pPr>
         <w:pStyle w:val="Cabealho3"/>
       </w:pPr>
-      <w:bookmarkStart w:id="69" w:name="_Toc509692774"/>
+      <w:bookmarkStart w:id="70" w:name="_Toc509692774"/>
       <w:proofErr w:type="spellStart"/>
       <w:r>
         <w:t>Triggers</w:t>
@@ -38868,7 +40682,7 @@
       <w:r>
         <w:t>logs</w:t>
       </w:r>
-      <w:bookmarkEnd w:id="69"/>
+      <w:bookmarkEnd w:id="70"/>
       <w:proofErr w:type="spellEnd"/>
       <w:r>
         <w:t xml:space="preserve"> </w:t>
@@ -38901,7 +40715,7 @@
       <w:pPr>
         <w:pStyle w:val="Cabealho3"/>
       </w:pPr>
-      <w:bookmarkStart w:id="70" w:name="_Toc509692775"/>
+      <w:bookmarkStart w:id="71" w:name="_Toc509692775"/>
       <w:proofErr w:type="spellStart"/>
       <w:r>
         <w:rPr>
@@ -38947,7 +40761,7 @@
         </w:rPr>
         <w:t>logs</w:t>
       </w:r>
-      <w:bookmarkEnd w:id="70"/>
+      <w:bookmarkEnd w:id="71"/>
       <w:proofErr w:type="spellEnd"/>
       <w:r>
         <w:rPr>
@@ -39125,7 +40939,7 @@
       <w:pPr>
         <w:pStyle w:val="Cabealho2"/>
       </w:pPr>
-      <w:bookmarkStart w:id="71" w:name="_Toc509692776"/>
+      <w:bookmarkStart w:id="72" w:name="_Toc509692776"/>
       <w:r>
         <w:lastRenderedPageBreak/>
         <w:t>Avaliação da especificação</w:t>
@@ -39146,13 +40960,13 @@
       <w:r>
         <w:t>Logs</w:t>
       </w:r>
-      <w:bookmarkEnd w:id="71"/>
+      <w:bookmarkEnd w:id="72"/>
       <w:proofErr w:type="spellEnd"/>
     </w:p>
     <w:p/>
     <w:tbl>
       <w:tblPr>
-        <w:tblStyle w:val="TabelacomGrelha"/>
+        <w:tblStyle w:val="Tabelacomgrelha"/>
         <w:tblW w:w="0" w:type="auto"/>
         <w:tblBorders>
           <w:insideH w:val="none" w:sz="0" w:space="0" w:color="auto"/>
@@ -39388,7 +41202,7 @@
       <w:pPr>
         <w:pStyle w:val="Cabealho2"/>
       </w:pPr>
-      <w:bookmarkStart w:id="72" w:name="_Toc509692777"/>
+      <w:bookmarkStart w:id="73" w:name="_Toc509692777"/>
       <w:r>
         <w:lastRenderedPageBreak/>
         <w:t xml:space="preserve">Implementação Gestão de </w:t>
@@ -39397,25 +41211,25 @@
       <w:r>
         <w:t>Logs</w:t>
       </w:r>
-      <w:bookmarkEnd w:id="72"/>
+      <w:bookmarkEnd w:id="73"/>
       <w:proofErr w:type="spellEnd"/>
     </w:p>
     <w:p>
       <w:pPr>
         <w:pStyle w:val="Cabealho3"/>
       </w:pPr>
-      <w:bookmarkStart w:id="73" w:name="_Toc509692778"/>
+      <w:bookmarkStart w:id="74" w:name="_Toc509692778"/>
       <w:r>
         <w:t>Utilizadores</w:t>
       </w:r>
       <w:r>
         <w:t xml:space="preserve"> implementados</w:t>
       </w:r>
-      <w:bookmarkEnd w:id="73"/>
+      <w:bookmarkEnd w:id="74"/>
     </w:p>
     <w:tbl>
       <w:tblPr>
-        <w:tblStyle w:val="TabelacomGrelha"/>
+        <w:tblStyle w:val="Tabelacomgrelha"/>
         <w:tblW w:w="0" w:type="auto"/>
         <w:tblBorders>
           <w:insideH w:val="none" w:sz="0" w:space="0" w:color="auto"/>
@@ -39444,7 +41258,7 @@
           </w:p>
           <w:tbl>
             <w:tblPr>
-              <w:tblStyle w:val="TabelacomGrelha"/>
+              <w:tblStyle w:val="Tabelacomgrelha"/>
               <w:tblW w:w="5920" w:type="dxa"/>
               <w:tblLook w:val="04A0" w:firstRow="1" w:lastRow="0" w:firstColumn="1" w:lastColumn="0" w:noHBand="0" w:noVBand="1"/>
             </w:tblPr>
@@ -40213,7 +42027,7 @@
       <w:pPr>
         <w:pStyle w:val="Cabealho3"/>
       </w:pPr>
-      <w:bookmarkStart w:id="74" w:name="_Toc509692779"/>
+      <w:bookmarkStart w:id="75" w:name="_Toc509692779"/>
       <w:r>
         <w:lastRenderedPageBreak/>
         <w:t xml:space="preserve">Lista de </w:t>
@@ -40222,7 +42036,7 @@
       <w:r>
         <w:t>Triggers</w:t>
       </w:r>
-      <w:bookmarkEnd w:id="74"/>
+      <w:bookmarkEnd w:id="75"/>
       <w:proofErr w:type="spellEnd"/>
       <w:r>
         <w:t xml:space="preserve"> </w:t>
@@ -40231,7 +42045,7 @@
     <w:p/>
     <w:tbl>
       <w:tblPr>
-        <w:tblStyle w:val="TabelacomGrelha"/>
+        <w:tblStyle w:val="Tabelacomgrelha"/>
         <w:tblW w:w="0" w:type="auto"/>
         <w:tblBorders>
           <w:insideH w:val="none" w:sz="0" w:space="0" w:color="auto"/>
@@ -40336,7 +42150,7 @@
           </w:p>
           <w:tbl>
             <w:tblPr>
-              <w:tblStyle w:val="TabelacomGrelha"/>
+              <w:tblStyle w:val="Tabelacomgrelha"/>
               <w:tblW w:w="0" w:type="auto"/>
               <w:tblLook w:val="04A0" w:firstRow="1" w:lastRow="0" w:firstColumn="1" w:lastColumn="0" w:noHBand="0" w:noVBand="1"/>
             </w:tblPr>
@@ -40396,23 +42210,13 @@
                       <w:szCs w:val="24"/>
                     </w:rPr>
                   </w:pPr>
-                  <w:proofErr w:type="gramStart"/>
                   <w:r>
                     <w:rPr>
                       <w:rFonts w:ascii="Courier New" w:hAnsi="Courier New" w:cs="Courier New"/>
                       <w:sz w:val="24"/>
                       <w:szCs w:val="24"/>
                     </w:rPr>
-                    <w:t>Implementado</w:t>
-                  </w:r>
-                  <w:proofErr w:type="gramEnd"/>
-                  <w:r>
-                    <w:rPr>
-                      <w:rFonts w:ascii="Courier New" w:hAnsi="Courier New" w:cs="Courier New"/>
-                      <w:sz w:val="24"/>
-                      <w:szCs w:val="24"/>
-                    </w:rPr>
-                    <w:t xml:space="preserve"> mas diferente de Especificado</w:t>
+                    <w:t>Implementado mas diferente de Especificado</w:t>
                   </w:r>
                 </w:p>
               </w:tc>
@@ -40929,7 +42733,7 @@
       <w:pPr>
         <w:pStyle w:val="Cabealho3"/>
       </w:pPr>
-      <w:bookmarkStart w:id="75" w:name="_Toc509692780"/>
+      <w:bookmarkStart w:id="76" w:name="_Toc509692780"/>
       <w:proofErr w:type="spellStart"/>
       <w:r>
         <w:lastRenderedPageBreak/>
@@ -40939,12 +42743,12 @@
       <w:r>
         <w:t xml:space="preserve"> Implementados</w:t>
       </w:r>
-      <w:bookmarkEnd w:id="75"/>
+      <w:bookmarkEnd w:id="76"/>
     </w:p>
     <w:p/>
     <w:tbl>
       <w:tblPr>
-        <w:tblStyle w:val="TabelacomGrelha"/>
+        <w:tblStyle w:val="Tabelacomgrelha"/>
         <w:tblW w:w="0" w:type="auto"/>
         <w:tblBorders>
           <w:insideH w:val="none" w:sz="0" w:space="0" w:color="auto"/>
@@ -41360,7 +43164,7 @@
       <w:pPr>
         <w:pStyle w:val="Cabealho3"/>
       </w:pPr>
-      <w:bookmarkStart w:id="76" w:name="_Toc509692781"/>
+      <w:bookmarkStart w:id="77" w:name="_Toc509692781"/>
       <w:r>
         <w:lastRenderedPageBreak/>
         <w:t xml:space="preserve">Lista de </w:t>
@@ -41377,7 +43181,7 @@
       <w:r>
         <w:t>Procedures</w:t>
       </w:r>
-      <w:bookmarkEnd w:id="76"/>
+      <w:bookmarkEnd w:id="77"/>
       <w:proofErr w:type="spellEnd"/>
       <w:r>
         <w:t xml:space="preserve"> </w:t>
@@ -41386,7 +43190,7 @@
     <w:p/>
     <w:tbl>
       <w:tblPr>
-        <w:tblStyle w:val="TabelacomGrelha"/>
+        <w:tblStyle w:val="Tabelacomgrelha"/>
         <w:tblW w:w="0" w:type="auto"/>
         <w:tblBorders>
           <w:insideH w:val="none" w:sz="0" w:space="0" w:color="auto"/>
@@ -41451,7 +43255,7 @@
           </w:p>
           <w:tbl>
             <w:tblPr>
-              <w:tblStyle w:val="TabelacomGrelha"/>
+              <w:tblStyle w:val="Tabelacomgrelha"/>
               <w:tblW w:w="0" w:type="auto"/>
               <w:tblLook w:val="04A0" w:firstRow="1" w:lastRow="0" w:firstColumn="1" w:lastColumn="0" w:noHBand="0" w:noVBand="1"/>
             </w:tblPr>
@@ -41511,23 +43315,13 @@
                       <w:szCs w:val="24"/>
                     </w:rPr>
                   </w:pPr>
-                  <w:proofErr w:type="gramStart"/>
                   <w:r>
                     <w:rPr>
                       <w:rFonts w:ascii="Courier New" w:hAnsi="Courier New" w:cs="Courier New"/>
                       <w:sz w:val="24"/>
                       <w:szCs w:val="24"/>
                     </w:rPr>
-                    <w:t>Implementado</w:t>
-                  </w:r>
-                  <w:proofErr w:type="gramEnd"/>
-                  <w:r>
-                    <w:rPr>
-                      <w:rFonts w:ascii="Courier New" w:hAnsi="Courier New" w:cs="Courier New"/>
-                      <w:sz w:val="24"/>
-                      <w:szCs w:val="24"/>
-                    </w:rPr>
-                    <w:t xml:space="preserve"> mas diferente de Especificado</w:t>
+                    <w:t>Implementado mas diferente de Especificado</w:t>
                   </w:r>
                 </w:p>
               </w:tc>
@@ -42017,7 +43811,7 @@
       <w:pPr>
         <w:pStyle w:val="Cabealho3"/>
       </w:pPr>
-      <w:bookmarkStart w:id="77" w:name="_Toc509692782"/>
+      <w:bookmarkStart w:id="78" w:name="_Toc509692782"/>
       <w:proofErr w:type="spellStart"/>
       <w:r>
         <w:lastRenderedPageBreak/>
@@ -42038,12 +43832,12 @@
       <w:r>
         <w:t xml:space="preserve"> Implementados</w:t>
       </w:r>
-      <w:bookmarkEnd w:id="77"/>
+      <w:bookmarkEnd w:id="78"/>
     </w:p>
     <w:p/>
     <w:tbl>
       <w:tblPr>
-        <w:tblStyle w:val="TabelacomGrelha"/>
+        <w:tblStyle w:val="Tabelacomgrelha"/>
         <w:tblW w:w="0" w:type="auto"/>
         <w:tblBorders>
           <w:insideH w:val="none" w:sz="0" w:space="0" w:color="auto"/>
@@ -42410,48 +44204,48 @@
       <w:pPr>
         <w:pStyle w:val="Cabealho2"/>
       </w:pPr>
-      <w:bookmarkStart w:id="78" w:name="_Toc509692783"/>
+      <w:bookmarkStart w:id="79" w:name="_Toc509692783"/>
       <w:r>
         <w:lastRenderedPageBreak/>
         <w:t xml:space="preserve">Especificação de </w:t>
       </w:r>
       <w:r>
         <w:t>Migração entre Bases de Dados</w:t>
-      </w:r>
-      <w:bookmarkEnd w:id="78"/>
-    </w:p>
-    <w:p>
-      <w:pPr>
-        <w:pStyle w:val="Cabealho3"/>
-      </w:pPr>
-      <w:bookmarkStart w:id="79" w:name="_Toc509692784"/>
-      <w:r>
-        <w:t xml:space="preserve">Esquema </w:t>
-      </w:r>
-      <w:r>
-        <w:t xml:space="preserve">relacional </w:t>
-      </w:r>
-      <w:r>
-        <w:t xml:space="preserve">da base de Dados </w:t>
-      </w:r>
-      <w:proofErr w:type="spellStart"/>
-      <w:r>
-        <w:t>Mysql</w:t>
-      </w:r>
-      <w:proofErr w:type="spellEnd"/>
-      <w:r>
-        <w:t xml:space="preserve"> </w:t>
-      </w:r>
-      <w:r>
-        <w:t xml:space="preserve">especificada </w:t>
-      </w:r>
-      <w:r>
-        <w:t>(destino)</w:t>
       </w:r>
       <w:bookmarkEnd w:id="79"/>
     </w:p>
     <w:p>
       <w:pPr>
+        <w:pStyle w:val="Cabealho3"/>
+      </w:pPr>
+      <w:bookmarkStart w:id="80" w:name="_Toc509692784"/>
+      <w:r>
+        <w:t xml:space="preserve">Esquema </w:t>
+      </w:r>
+      <w:r>
+        <w:t xml:space="preserve">relacional </w:t>
+      </w:r>
+      <w:r>
+        <w:t xml:space="preserve">da base de Dados </w:t>
+      </w:r>
+      <w:proofErr w:type="spellStart"/>
+      <w:r>
+        <w:t>Mysql</w:t>
+      </w:r>
+      <w:proofErr w:type="spellEnd"/>
+      <w:r>
+        <w:t xml:space="preserve"> </w:t>
+      </w:r>
+      <w:r>
+        <w:t xml:space="preserve">especificada </w:t>
+      </w:r>
+      <w:r>
+        <w:t>(destino)</w:t>
+      </w:r>
+      <w:bookmarkEnd w:id="80"/>
+    </w:p>
+    <w:p>
+      <w:pPr>
         <w:jc w:val="center"/>
         <w:rPr>
           <w:rFonts w:ascii="Courier New" w:hAnsi="Courier New" w:cs="Courier New"/>
@@ -42486,7 +44280,7 @@
       <w:pPr>
         <w:pStyle w:val="Cabealho3"/>
       </w:pPr>
-      <w:bookmarkStart w:id="80" w:name="_Toc509692785"/>
+      <w:bookmarkStart w:id="81" w:name="_Toc509692785"/>
       <w:r>
         <w:lastRenderedPageBreak/>
         <w:t>Forma de Migração</w:t>
@@ -42494,7 +44288,7 @@
       <w:r>
         <w:t xml:space="preserve"> Especificada</w:t>
       </w:r>
-      <w:bookmarkEnd w:id="80"/>
+      <w:bookmarkEnd w:id="81"/>
     </w:p>
     <w:p/>
     <w:p/>
@@ -42518,7 +44312,7 @@
       <w:pPr>
         <w:pStyle w:val="Cabealho3"/>
       </w:pPr>
-      <w:bookmarkStart w:id="81" w:name="_Toc509692786"/>
+      <w:bookmarkStart w:id="82" w:name="_Toc509692786"/>
       <w:r>
         <w:lastRenderedPageBreak/>
         <w:t>Utilizadores</w:t>
@@ -42526,7 +44320,7 @@
       <w:r>
         <w:t xml:space="preserve"> Especificados</w:t>
       </w:r>
-      <w:bookmarkEnd w:id="81"/>
+      <w:bookmarkEnd w:id="82"/>
     </w:p>
     <w:p>
       <w:pPr>
@@ -42545,7 +44339,7 @@
       <w:pPr>
         <w:pStyle w:val="Cabealho3"/>
       </w:pPr>
-      <w:bookmarkStart w:id="82" w:name="_Toc509692787"/>
+      <w:bookmarkStart w:id="83" w:name="_Toc509692787"/>
       <w:proofErr w:type="spellStart"/>
       <w:r>
         <w:lastRenderedPageBreak/>
@@ -42577,7 +44371,7 @@
       <w:r>
         <w:t xml:space="preserve"> especificados</w:t>
       </w:r>
-      <w:bookmarkEnd w:id="82"/>
+      <w:bookmarkEnd w:id="83"/>
       <w:proofErr w:type="gramEnd"/>
     </w:p>
     <w:p>
@@ -42609,7 +44403,7 @@
       <w:pPr>
         <w:pStyle w:val="Cabealho3"/>
       </w:pPr>
-      <w:bookmarkStart w:id="83" w:name="_Toc509692788"/>
+      <w:bookmarkStart w:id="84" w:name="_Toc509692788"/>
       <w:proofErr w:type="spellStart"/>
       <w:r>
         <w:rPr>
@@ -42663,7 +44457,7 @@
         </w:rPr>
         <w:t>especificados</w:t>
       </w:r>
-      <w:bookmarkEnd w:id="83"/>
+      <w:bookmarkEnd w:id="84"/>
     </w:p>
     <w:p>
       <w:pPr>
@@ -42694,7 +44488,7 @@
       <w:pPr>
         <w:pStyle w:val="Cabealho3"/>
       </w:pPr>
-      <w:bookmarkStart w:id="84" w:name="_Toc509692789"/>
+      <w:bookmarkStart w:id="85" w:name="_Toc509692789"/>
       <w:r>
         <w:rPr>
           <w:rStyle w:val="Cabealho3Carter"/>
@@ -42726,7 +44520,7 @@
         </w:rPr>
         <w:t>especificados</w:t>
       </w:r>
-      <w:bookmarkEnd w:id="84"/>
+      <w:bookmarkEnd w:id="85"/>
     </w:p>
     <w:p>
       <w:pPr>
@@ -42768,7 +44562,7 @@
       <w:pPr>
         <w:pStyle w:val="Cabealho2"/>
       </w:pPr>
-      <w:bookmarkStart w:id="85" w:name="_Toc509692790"/>
+      <w:bookmarkStart w:id="86" w:name="_Toc509692790"/>
       <w:r>
         <w:lastRenderedPageBreak/>
         <w:t xml:space="preserve">Avaliação </w:t>
@@ -42782,11 +44576,11 @@
       <w:r>
         <w:t xml:space="preserve"> Migração</w:t>
       </w:r>
-      <w:bookmarkEnd w:id="85"/>
+      <w:bookmarkEnd w:id="86"/>
     </w:p>
     <w:tbl>
       <w:tblPr>
-        <w:tblStyle w:val="TabelacomGrelha"/>
+        <w:tblStyle w:val="Tabelacomgrelha"/>
         <w:tblW w:w="0" w:type="auto"/>
         <w:tblBorders>
           <w:insideH w:val="none" w:sz="0" w:space="0" w:color="auto"/>
@@ -43004,29 +44798,29 @@
       <w:pPr>
         <w:pStyle w:val="Cabealho2"/>
       </w:pPr>
-      <w:bookmarkStart w:id="86" w:name="_Toc509692791"/>
+      <w:bookmarkStart w:id="87" w:name="_Toc509692791"/>
       <w:r>
         <w:lastRenderedPageBreak/>
         <w:t>Implementação da Migração de Dados</w:t>
       </w:r>
-      <w:bookmarkEnd w:id="86"/>
+      <w:bookmarkEnd w:id="87"/>
     </w:p>
     <w:p>
       <w:pPr>
         <w:pStyle w:val="Cabealho3"/>
       </w:pPr>
-      <w:bookmarkStart w:id="87" w:name="_Toc509692792"/>
+      <w:bookmarkStart w:id="88" w:name="_Toc509692792"/>
       <w:r>
         <w:t>Utilizadores</w:t>
       </w:r>
       <w:r>
         <w:t xml:space="preserve"> Implementado</w:t>
       </w:r>
-      <w:bookmarkEnd w:id="87"/>
+      <w:bookmarkEnd w:id="88"/>
     </w:p>
     <w:tbl>
       <w:tblPr>
-        <w:tblStyle w:val="TabelacomGrelha"/>
+        <w:tblStyle w:val="Tabelacomgrelha"/>
         <w:tblW w:w="0" w:type="auto"/>
         <w:tblBorders>
           <w:insideH w:val="none" w:sz="0" w:space="0" w:color="auto"/>
@@ -43055,7 +44849,7 @@
           </w:p>
           <w:tbl>
             <w:tblPr>
-              <w:tblStyle w:val="TabelacomGrelha"/>
+              <w:tblStyle w:val="Tabelacomgrelha"/>
               <w:tblW w:w="5920" w:type="dxa"/>
               <w:tblLook w:val="04A0" w:firstRow="1" w:lastRow="0" w:firstColumn="1" w:lastColumn="0" w:noHBand="0" w:noVBand="1"/>
             </w:tblPr>
@@ -43824,7 +45618,7 @@
       <w:pPr>
         <w:pStyle w:val="Cabealho3"/>
       </w:pPr>
-      <w:bookmarkStart w:id="88" w:name="_Toc509692793"/>
+      <w:bookmarkStart w:id="89" w:name="_Toc509692793"/>
       <w:r>
         <w:lastRenderedPageBreak/>
         <w:t xml:space="preserve">Lista </w:t>
@@ -43833,13 +45627,13 @@
       <w:r>
         <w:t>Triggers</w:t>
       </w:r>
-      <w:bookmarkEnd w:id="88"/>
+      <w:bookmarkEnd w:id="89"/>
       <w:proofErr w:type="spellEnd"/>
     </w:p>
     <w:p/>
     <w:tbl>
       <w:tblPr>
-        <w:tblStyle w:val="TabelacomGrelha"/>
+        <w:tblStyle w:val="Tabelacomgrelha"/>
         <w:tblW w:w="0" w:type="auto"/>
         <w:tblBorders>
           <w:insideH w:val="none" w:sz="0" w:space="0" w:color="auto"/>
@@ -43944,7 +45738,7 @@
           </w:p>
           <w:tbl>
             <w:tblPr>
-              <w:tblStyle w:val="TabelacomGrelha"/>
+              <w:tblStyle w:val="Tabelacomgrelha"/>
               <w:tblW w:w="0" w:type="auto"/>
               <w:tblLook w:val="04A0" w:firstRow="1" w:lastRow="0" w:firstColumn="1" w:lastColumn="0" w:noHBand="0" w:noVBand="1"/>
             </w:tblPr>
@@ -44004,23 +45798,13 @@
                       <w:szCs w:val="24"/>
                     </w:rPr>
                   </w:pPr>
-                  <w:proofErr w:type="gramStart"/>
                   <w:r>
                     <w:rPr>
                       <w:rFonts w:ascii="Courier New" w:hAnsi="Courier New" w:cs="Courier New"/>
                       <w:sz w:val="24"/>
                       <w:szCs w:val="24"/>
                     </w:rPr>
-                    <w:t>Implementado</w:t>
-                  </w:r>
-                  <w:proofErr w:type="gramEnd"/>
-                  <w:r>
-                    <w:rPr>
-                      <w:rFonts w:ascii="Courier New" w:hAnsi="Courier New" w:cs="Courier New"/>
-                      <w:sz w:val="24"/>
-                      <w:szCs w:val="24"/>
-                    </w:rPr>
-                    <w:t xml:space="preserve"> mas diferente de Especificado</w:t>
+                    <w:t>Implementado mas diferente de Especificado</w:t>
                   </w:r>
                 </w:p>
               </w:tc>
@@ -44537,7 +46321,7 @@
       <w:pPr>
         <w:pStyle w:val="Cabealho3"/>
       </w:pPr>
-      <w:bookmarkStart w:id="89" w:name="_Toc509692794"/>
+      <w:bookmarkStart w:id="90" w:name="_Toc509692794"/>
       <w:proofErr w:type="spellStart"/>
       <w:r>
         <w:lastRenderedPageBreak/>
@@ -44547,12 +46331,12 @@
       <w:r>
         <w:t xml:space="preserve"> Implementados</w:t>
       </w:r>
-      <w:bookmarkEnd w:id="89"/>
+      <w:bookmarkEnd w:id="90"/>
     </w:p>
     <w:p/>
     <w:tbl>
       <w:tblPr>
-        <w:tblStyle w:val="TabelacomGrelha"/>
+        <w:tblStyle w:val="Tabelacomgrelha"/>
         <w:tblW w:w="0" w:type="auto"/>
         <w:tblBorders>
           <w:insideH w:val="none" w:sz="0" w:space="0" w:color="auto"/>
@@ -44976,7 +46760,7 @@
       <w:pPr>
         <w:pStyle w:val="Cabealho3"/>
       </w:pPr>
-      <w:bookmarkStart w:id="90" w:name="_Toc509692795"/>
+      <w:bookmarkStart w:id="91" w:name="_Toc509692795"/>
       <w:r>
         <w:lastRenderedPageBreak/>
         <w:t xml:space="preserve">Lista de </w:t>
@@ -44993,7 +46777,7 @@
       <w:r>
         <w:t>Procedures</w:t>
       </w:r>
-      <w:bookmarkEnd w:id="90"/>
+      <w:bookmarkEnd w:id="91"/>
       <w:proofErr w:type="spellEnd"/>
       <w:r>
         <w:t xml:space="preserve"> </w:t>
@@ -45002,7 +46786,7 @@
     <w:p/>
     <w:tbl>
       <w:tblPr>
-        <w:tblStyle w:val="TabelacomGrelha"/>
+        <w:tblStyle w:val="Tabelacomgrelha"/>
         <w:tblW w:w="0" w:type="auto"/>
         <w:tblBorders>
           <w:insideH w:val="none" w:sz="0" w:space="0" w:color="auto"/>
@@ -45067,7 +46851,7 @@
           </w:p>
           <w:tbl>
             <w:tblPr>
-              <w:tblStyle w:val="TabelacomGrelha"/>
+              <w:tblStyle w:val="Tabelacomgrelha"/>
               <w:tblW w:w="0" w:type="auto"/>
               <w:tblLook w:val="04A0" w:firstRow="1" w:lastRow="0" w:firstColumn="1" w:lastColumn="0" w:noHBand="0" w:noVBand="1"/>
             </w:tblPr>
@@ -45127,23 +46911,13 @@
                       <w:szCs w:val="24"/>
                     </w:rPr>
                   </w:pPr>
-                  <w:proofErr w:type="gramStart"/>
                   <w:r>
                     <w:rPr>
                       <w:rFonts w:ascii="Courier New" w:hAnsi="Courier New" w:cs="Courier New"/>
                       <w:sz w:val="24"/>
                       <w:szCs w:val="24"/>
                     </w:rPr>
-                    <w:t>Implementado</w:t>
-                  </w:r>
-                  <w:proofErr w:type="gramEnd"/>
-                  <w:r>
-                    <w:rPr>
-                      <w:rFonts w:ascii="Courier New" w:hAnsi="Courier New" w:cs="Courier New"/>
-                      <w:sz w:val="24"/>
-                      <w:szCs w:val="24"/>
-                    </w:rPr>
-                    <w:t xml:space="preserve"> mas diferente de Especificado</w:t>
+                    <w:t>Implementado mas diferente de Especificado</w:t>
                   </w:r>
                 </w:p>
               </w:tc>
@@ -45628,7 +47402,7 @@
       <w:pPr>
         <w:pStyle w:val="Cabealho3"/>
       </w:pPr>
-      <w:bookmarkStart w:id="91" w:name="_Toc509692796"/>
+      <w:bookmarkStart w:id="92" w:name="_Toc509692796"/>
       <w:proofErr w:type="spellStart"/>
       <w:r>
         <w:lastRenderedPageBreak/>
@@ -45649,12 +47423,12 @@
       <w:r>
         <w:t xml:space="preserve"> Implementados</w:t>
       </w:r>
-      <w:bookmarkEnd w:id="91"/>
+      <w:bookmarkEnd w:id="92"/>
     </w:p>
     <w:p/>
     <w:tbl>
       <w:tblPr>
-        <w:tblStyle w:val="TabelacomGrelha"/>
+        <w:tblStyle w:val="Tabelacomgrelha"/>
         <w:tblW w:w="0" w:type="auto"/>
         <w:tblBorders>
           <w:insideH w:val="none" w:sz="0" w:space="0" w:color="auto"/>
@@ -46037,7 +47811,7 @@
       <w:pPr>
         <w:pStyle w:val="Cabealho3"/>
       </w:pPr>
-      <w:bookmarkStart w:id="92" w:name="_Toc509692797"/>
+      <w:bookmarkStart w:id="93" w:name="_Toc509692797"/>
       <w:r>
         <w:lastRenderedPageBreak/>
         <w:t xml:space="preserve">Lista </w:t>
@@ -46045,7 +47819,7 @@
       <w:r>
         <w:t>Eventos</w:t>
       </w:r>
-      <w:bookmarkEnd w:id="92"/>
+      <w:bookmarkEnd w:id="93"/>
       <w:r>
         <w:t xml:space="preserve"> </w:t>
       </w:r>
@@ -46053,7 +47827,7 @@
     <w:p/>
     <w:tbl>
       <w:tblPr>
-        <w:tblStyle w:val="TabelacomGrelha"/>
+        <w:tblStyle w:val="Tabelacomgrelha"/>
         <w:tblW w:w="0" w:type="auto"/>
         <w:tblBorders>
           <w:insideH w:val="none" w:sz="0" w:space="0" w:color="auto"/>
@@ -46118,7 +47892,7 @@
           </w:p>
           <w:tbl>
             <w:tblPr>
-              <w:tblStyle w:val="TabelacomGrelha"/>
+              <w:tblStyle w:val="Tabelacomgrelha"/>
               <w:tblW w:w="0" w:type="auto"/>
               <w:tblLook w:val="04A0" w:firstRow="1" w:lastRow="0" w:firstColumn="1" w:lastColumn="0" w:noHBand="0" w:noVBand="1"/>
             </w:tblPr>
@@ -46178,23 +47952,13 @@
                       <w:szCs w:val="24"/>
                     </w:rPr>
                   </w:pPr>
-                  <w:proofErr w:type="gramStart"/>
                   <w:r>
                     <w:rPr>
                       <w:rFonts w:ascii="Courier New" w:hAnsi="Courier New" w:cs="Courier New"/>
                       <w:sz w:val="24"/>
                       <w:szCs w:val="24"/>
                     </w:rPr>
-                    <w:t>Implementado</w:t>
-                  </w:r>
-                  <w:proofErr w:type="gramEnd"/>
-                  <w:r>
-                    <w:rPr>
-                      <w:rFonts w:ascii="Courier New" w:hAnsi="Courier New" w:cs="Courier New"/>
-                      <w:sz w:val="24"/>
-                      <w:szCs w:val="24"/>
-                    </w:rPr>
-                    <w:t xml:space="preserve"> mas diferente de Especificado</w:t>
+                    <w:t>Implementado mas diferente de Especificado</w:t>
                   </w:r>
                 </w:p>
               </w:tc>
@@ -46679,7 +48443,7 @@
       <w:pPr>
         <w:pStyle w:val="Cabealho3"/>
       </w:pPr>
-      <w:bookmarkStart w:id="93" w:name="_Toc509692798"/>
+      <w:bookmarkStart w:id="94" w:name="_Toc509692798"/>
       <w:proofErr w:type="gramStart"/>
       <w:r>
         <w:lastRenderedPageBreak/>
@@ -46688,7 +48452,7 @@
       <w:r>
         <w:t xml:space="preserve"> Implementados</w:t>
       </w:r>
-      <w:bookmarkEnd w:id="93"/>
+      <w:bookmarkEnd w:id="94"/>
       <w:proofErr w:type="gramEnd"/>
     </w:p>
     <w:p>
@@ -46705,7 +48469,7 @@
     </w:p>
     <w:tbl>
       <w:tblPr>
-        <w:tblStyle w:val="TabelacomGrelha"/>
+        <w:tblStyle w:val="Tabelacomgrelha"/>
         <w:tblW w:w="0" w:type="auto"/>
         <w:tblBorders>
           <w:insideH w:val="none" w:sz="0" w:space="0" w:color="auto"/>
@@ -47058,7 +48822,7 @@
         <w:lastRenderedPageBreak/>
         <w:t xml:space="preserve"> </w:t>
       </w:r>
-      <w:bookmarkStart w:id="94" w:name="_Toc509692799"/>
+      <w:bookmarkStart w:id="95" w:name="_Toc509692799"/>
       <w:r>
         <w:rPr>
           <w:rStyle w:val="Cabealho3Carter"/>
@@ -47080,14 +48844,14 @@
         </w:rPr>
         <w:t>do próprio grupo</w:t>
       </w:r>
-      <w:bookmarkEnd w:id="94"/>
+      <w:bookmarkEnd w:id="95"/>
       <w:r>
         <w:t xml:space="preserve"> </w:t>
       </w:r>
     </w:p>
     <w:tbl>
       <w:tblPr>
-        <w:tblStyle w:val="TabelacomGrelha"/>
+        <w:tblStyle w:val="Tabelacomgrelha"/>
         <w:tblW w:w="0" w:type="auto"/>
         <w:shd w:val="clear" w:color="auto" w:fill="E0E0E0"/>
         <w:tblLook w:val="04A0" w:firstRow="1" w:lastRow="0" w:firstColumn="1" w:lastColumn="0" w:noHBand="0" w:noVBand="1"/>
@@ -47294,7 +49058,7 @@
     </w:p>
     <w:tbl>
       <w:tblPr>
-        <w:tblStyle w:val="TabelacomGrelha"/>
+        <w:tblStyle w:val="Tabelacomgrelha"/>
         <w:tblW w:w="0" w:type="auto"/>
         <w:shd w:val="clear" w:color="auto" w:fill="E0E0E0"/>
         <w:tblLook w:val="04A0" w:firstRow="1" w:lastRow="0" w:firstColumn="1" w:lastColumn="0" w:noHBand="0" w:noVBand="1"/>
@@ -47419,7 +49183,7 @@
     </w:p>
     <w:tbl>
       <w:tblPr>
-        <w:tblStyle w:val="TabelacomGrelha"/>
+        <w:tblStyle w:val="Tabelacomgrelha"/>
         <w:tblW w:w="0" w:type="auto"/>
         <w:tblBorders>
           <w:insideH w:val="none" w:sz="0" w:space="0" w:color="auto"/>
@@ -47494,7 +49258,7 @@
           </w:p>
           <w:tbl>
             <w:tblPr>
-              <w:tblStyle w:val="TabelacomGrelha"/>
+              <w:tblStyle w:val="Tabelacomgrelha"/>
               <w:tblW w:w="8778" w:type="dxa"/>
               <w:tblLook w:val="04A0" w:firstRow="1" w:lastRow="0" w:firstColumn="1" w:lastColumn="0" w:noHBand="0" w:noVBand="1"/>
             </w:tblPr>
@@ -48483,7 +50247,7 @@
       <w:pPr>
         <w:pStyle w:val="Cabealho2"/>
       </w:pPr>
-      <w:bookmarkStart w:id="95" w:name="_Toc509692800"/>
+      <w:bookmarkStart w:id="96" w:name="_Toc509692800"/>
       <w:r>
         <w:lastRenderedPageBreak/>
         <w:t xml:space="preserve">Comparação de Implementações </w:t>
@@ -48491,9 +50255,9 @@
       <w:r>
         <w:t>(ficheiro versos ODBC)</w:t>
       </w:r>
-      <w:bookmarkEnd w:id="95"/>
+      <w:bookmarkEnd w:id="96"/>
     </w:p>
-    <w:bookmarkEnd w:id="66"/>
+    <w:bookmarkEnd w:id="67"/>
     <w:p>
       <w:pPr>
         <w:rPr>
@@ -48546,12 +50310,12 @@
       <w:pPr>
         <w:pStyle w:val="Cabealho3"/>
       </w:pPr>
-      <w:bookmarkStart w:id="96" w:name="_Toc509692801"/>
+      <w:bookmarkStart w:id="97" w:name="_Toc509692801"/>
       <w:r>
         <w:lastRenderedPageBreak/>
         <w:t>Eficiência de Migração</w:t>
       </w:r>
-      <w:bookmarkEnd w:id="96"/>
+      <w:bookmarkEnd w:id="97"/>
     </w:p>
     <w:p>
       <w:pPr>
@@ -48663,12 +50427,12 @@
       <w:pPr>
         <w:pStyle w:val="Cabealho3"/>
       </w:pPr>
-      <w:bookmarkStart w:id="97" w:name="_Toc509692802"/>
+      <w:bookmarkStart w:id="98" w:name="_Toc509692802"/>
       <w:r>
         <w:lastRenderedPageBreak/>
         <w:t>Robustez</w:t>
       </w:r>
-      <w:bookmarkEnd w:id="97"/>
+      <w:bookmarkEnd w:id="98"/>
     </w:p>
     <w:p>
       <w:pPr>
@@ -48722,12 +50486,12 @@
       <w:pPr>
         <w:pStyle w:val="Cabealho3"/>
       </w:pPr>
-      <w:bookmarkStart w:id="98" w:name="_Toc509692803"/>
+      <w:bookmarkStart w:id="99" w:name="_Toc509692803"/>
       <w:r>
         <w:lastRenderedPageBreak/>
         <w:t>Flexibilidade / Dependência</w:t>
       </w:r>
-      <w:bookmarkEnd w:id="98"/>
+      <w:bookmarkEnd w:id="99"/>
     </w:p>
     <w:p>
       <w:pPr>
@@ -48909,12 +50673,12 @@
       <w:pPr>
         <w:pStyle w:val="Cabealho3"/>
       </w:pPr>
-      <w:bookmarkStart w:id="99" w:name="_Toc509692804"/>
+      <w:bookmarkStart w:id="100" w:name="_Toc509692804"/>
       <w:r>
         <w:lastRenderedPageBreak/>
         <w:t>Segurança</w:t>
       </w:r>
-      <w:bookmarkEnd w:id="99"/>
+      <w:bookmarkEnd w:id="100"/>
     </w:p>
     <w:p>
       <w:pPr>
@@ -48952,7 +50716,7 @@
       <w:pPr>
         <w:pStyle w:val="Cabealho2"/>
       </w:pPr>
-      <w:bookmarkStart w:id="100" w:name="_Toc509692805"/>
+      <w:bookmarkStart w:id="101" w:name="_Toc509692805"/>
       <w:r>
         <w:lastRenderedPageBreak/>
         <w:t xml:space="preserve">Auditoria de Dados </w:t>
@@ -48961,7 +50725,7 @@
       <w:r>
         <w:t>Mysql</w:t>
       </w:r>
-      <w:bookmarkEnd w:id="100"/>
+      <w:bookmarkEnd w:id="101"/>
       <w:proofErr w:type="spellEnd"/>
     </w:p>
     <w:p>
@@ -49049,8 +50813,8 @@
       </w:pPr>
     </w:p>
     <w:sectPr>
-      <w:headerReference w:type="default" r:id="rId24"/>
-      <w:footerReference w:type="default" r:id="rId25"/>
+      <w:headerReference w:type="default" r:id="rId27"/>
+      <w:footerReference w:type="default" r:id="rId28"/>
       <w:pgSz w:w="11906" w:h="16838"/>
       <w:pgMar w:top="1417" w:right="1701" w:bottom="1417" w:left="1701" w:header="708" w:footer="708" w:gutter="0"/>
       <w:cols w:space="708"/>
@@ -49061,8 +50825,38 @@
 </w:document>
 </file>
 
+<file path=word/comments.xml><?xml version="1.0" encoding="utf-8"?>
+<w:comments xmlns:wpc="http://schemas.microsoft.com/office/word/2010/wordprocessingCanvas" xmlns:cx="http://schemas.microsoft.com/office/drawing/2014/chartex" xmlns:mc="http://schemas.openxmlformats.org/markup-compatibility/2006" xmlns:o="urn:schemas-microsoft-com:office:office" xmlns:r="http://schemas.openxmlformats.org/officeDocument/2006/relationships" xmlns:m="http://schemas.openxmlformats.org/officeDocument/2006/math" xmlns:v="urn:schemas-microsoft-com:vml" xmlns:wp14="http://schemas.microsoft.com/office/word/2010/wordprocessingDrawing" xmlns:wp="http://schemas.openxmlformats.org/drawingml/2006/wordprocessingDrawing" xmlns:w10="urn:schemas-microsoft-com:office:word" xmlns:w="http://schemas.openxmlformats.org/wordprocessingml/2006/main" xmlns:w14="http://schemas.microsoft.com/office/word/2010/wordml" xmlns:w15="http://schemas.microsoft.com/office/word/2012/wordml" xmlns:w16se="http://schemas.microsoft.com/office/word/2015/wordml/symex" xmlns:wpg="http://schemas.microsoft.com/office/word/2010/wordprocessingGroup" xmlns:wpi="http://schemas.microsoft.com/office/word/2010/wordprocessingInk" xmlns:wne="http://schemas.microsoft.com/office/word/2006/wordml" xmlns:wps="http://schemas.microsoft.com/office/word/2010/wordprocessingShape" mc:Ignorable="w14 w15 w16se wp14">
+  <w:comment w:id="44" w:author="User" w:date="2018-03-25T17:48:00Z" w:initials="U">
+    <w:p>
+      <w:pPr>
+        <w:pStyle w:val="Textodecomentrio"/>
+      </w:pPr>
+      <w:r>
+        <w:rPr>
+          <w:rStyle w:val="Refdecomentrio"/>
+        </w:rPr>
+        <w:annotationRef/>
+      </w:r>
+      <w:r>
+        <w:t>Deixo isto à vossa consideração</w:t>
+      </w:r>
+      <w:r>
+        <w:t>, faltando adicionar a legenda à figura</w:t>
+      </w:r>
+    </w:p>
+  </w:comment>
+</w:comments>
+</file>
+
+<file path=word/commentsExtended.xml><?xml version="1.0" encoding="utf-8"?>
+<w15:commentsEx xmlns:wpc="http://schemas.microsoft.com/office/word/2010/wordprocessingCanvas" xmlns:cx="http://schemas.microsoft.com/office/drawing/2014/chartex" xmlns:mc="http://schemas.openxmlformats.org/markup-compatibility/2006" xmlns:o="urn:schemas-microsoft-com:office:office" xmlns:r="http://schemas.openxmlformats.org/officeDocument/2006/relationships" xmlns:m="http://schemas.openxmlformats.org/officeDocument/2006/math" xmlns:v="urn:schemas-microsoft-com:vml" xmlns:wp14="http://schemas.microsoft.com/office/word/2010/wordprocessingDrawing" xmlns:wp="http://schemas.openxmlformats.org/drawingml/2006/wordprocessingDrawing" xmlns:w10="urn:schemas-microsoft-com:office:word" xmlns:w="http://schemas.openxmlformats.org/wordprocessingml/2006/main" xmlns:w14="http://schemas.microsoft.com/office/word/2010/wordml" xmlns:w15="http://schemas.microsoft.com/office/word/2012/wordml" xmlns:w16se="http://schemas.microsoft.com/office/word/2015/wordml/symex" xmlns:wpg="http://schemas.microsoft.com/office/word/2010/wordprocessingGroup" xmlns:wpi="http://schemas.microsoft.com/office/word/2010/wordprocessingInk" xmlns:wne="http://schemas.microsoft.com/office/word/2006/wordml" xmlns:wps="http://schemas.microsoft.com/office/word/2010/wordprocessingShape" mc:Ignorable="w14 w15 w16se wp14">
+  <w15:commentEx w15:paraId="20C3E0B5" w15:done="0"/>
+</w15:commentsEx>
+</file>
+
 <file path=word/endnotes.xml><?xml version="1.0" encoding="utf-8"?>
-<w:endnotes xmlns:wpc="http://schemas.microsoft.com/office/word/2010/wordprocessingCanvas" xmlns:cx="http://schemas.microsoft.com/office/drawing/2014/chartex" xmlns:cx1="http://schemas.microsoft.com/office/drawing/2015/9/8/chartex" xmlns:cx2="http://schemas.microsoft.com/office/drawing/2015/10/21/chartex" xmlns:cx3="http://schemas.microsoft.com/office/drawing/2016/5/9/chartex" xmlns:cx4="http://schemas.microsoft.com/office/drawing/2016/5/10/chartex" xmlns:cx5="http://schemas.microsoft.com/office/drawing/2016/5/11/chartex" xmlns:cx6="http://schemas.microsoft.com/office/drawing/2016/5/12/chartex" xmlns:cx7="http://schemas.microsoft.com/office/drawing/2016/5/13/chartex" xmlns:cx8="http://schemas.microsoft.com/office/drawing/2016/5/14/chartex" xmlns:mc="http://schemas.openxmlformats.org/markup-compatibility/2006" xmlns:aink="http://schemas.microsoft.com/office/drawing/2016/ink" xmlns:am3d="http://schemas.microsoft.com/office/drawing/2017/model3d" xmlns:o="urn:schemas-microsoft-com:office:office" xmlns:r="http://schemas.openxmlformats.org/officeDocument/2006/relationships" xmlns:m="http://schemas.openxmlformats.org/officeDocument/2006/math" xmlns:v="urn:schemas-microsoft-com:vml" xmlns:wp14="http://schemas.microsoft.com/office/word/2010/wordprocessingDrawing" xmlns:wp="http://schemas.openxmlformats.org/drawingml/2006/wordprocessingDrawing" xmlns:w10="urn:schemas-microsoft-com:office:word" xmlns:w="http://schemas.openxmlformats.org/wordprocessingml/2006/main" xmlns:w14="http://schemas.microsoft.com/office/word/2010/wordml" xmlns:w15="http://schemas.microsoft.com/office/word/2012/wordml" xmlns:w16cid="http://schemas.microsoft.com/office/word/2016/wordml/cid" xmlns:w16se="http://schemas.microsoft.com/office/word/2015/wordml/symex" xmlns:wpg="http://schemas.microsoft.com/office/word/2010/wordprocessingGroup" xmlns:wpi="http://schemas.microsoft.com/office/word/2010/wordprocessingInk" xmlns:wne="http://schemas.microsoft.com/office/word/2006/wordml" xmlns:wps="http://schemas.microsoft.com/office/word/2010/wordprocessingShape" mc:Ignorable="w14 w15 w16se w16cid wp14">
+<w:endnotes xmlns:wpc="http://schemas.microsoft.com/office/word/2010/wordprocessingCanvas" xmlns:cx="http://schemas.microsoft.com/office/drawing/2014/chartex" xmlns:mc="http://schemas.openxmlformats.org/markup-compatibility/2006" xmlns:o="urn:schemas-microsoft-com:office:office" xmlns:r="http://schemas.openxmlformats.org/officeDocument/2006/relationships" xmlns:m="http://schemas.openxmlformats.org/officeDocument/2006/math" xmlns:v="urn:schemas-microsoft-com:vml" xmlns:wp14="http://schemas.microsoft.com/office/word/2010/wordprocessingDrawing" xmlns:wp="http://schemas.openxmlformats.org/drawingml/2006/wordprocessingDrawing" xmlns:w10="urn:schemas-microsoft-com:office:word" xmlns:w="http://schemas.openxmlformats.org/wordprocessingml/2006/main" xmlns:w14="http://schemas.microsoft.com/office/word/2010/wordml" xmlns:w15="http://schemas.microsoft.com/office/word/2012/wordml" xmlns:w16se="http://schemas.microsoft.com/office/word/2015/wordml/symex" xmlns:wpg="http://schemas.microsoft.com/office/word/2010/wordprocessingGroup" xmlns:wpi="http://schemas.microsoft.com/office/word/2010/wordprocessingInk" xmlns:wne="http://schemas.microsoft.com/office/word/2006/wordml" xmlns:wps="http://schemas.microsoft.com/office/word/2010/wordprocessingShape" mc:Ignorable="w14 w15 w16se wp14">
   <w:endnote w:type="separator" w:id="-1">
     <w:p>
       <w:pPr>
@@ -49087,7 +50881,7 @@
 </file>
 
 <file path=word/footer1.xml><?xml version="1.0" encoding="utf-8"?>
-<w:ftr xmlns:wpc="http://schemas.microsoft.com/office/word/2010/wordprocessingCanvas" xmlns:cx="http://schemas.microsoft.com/office/drawing/2014/chartex" xmlns:cx1="http://schemas.microsoft.com/office/drawing/2015/9/8/chartex" xmlns:cx2="http://schemas.microsoft.com/office/drawing/2015/10/21/chartex" xmlns:cx3="http://schemas.microsoft.com/office/drawing/2016/5/9/chartex" xmlns:cx4="http://schemas.microsoft.com/office/drawing/2016/5/10/chartex" xmlns:cx5="http://schemas.microsoft.com/office/drawing/2016/5/11/chartex" xmlns:cx6="http://schemas.microsoft.com/office/drawing/2016/5/12/chartex" xmlns:cx7="http://schemas.microsoft.com/office/drawing/2016/5/13/chartex" xmlns:cx8="http://schemas.microsoft.com/office/drawing/2016/5/14/chartex" xmlns:mc="http://schemas.openxmlformats.org/markup-compatibility/2006" xmlns:aink="http://schemas.microsoft.com/office/drawing/2016/ink" xmlns:am3d="http://schemas.microsoft.com/office/drawing/2017/model3d" xmlns:o="urn:schemas-microsoft-com:office:office" xmlns:r="http://schemas.openxmlformats.org/officeDocument/2006/relationships" xmlns:m="http://schemas.openxmlformats.org/officeDocument/2006/math" xmlns:v="urn:schemas-microsoft-com:vml" xmlns:wp14="http://schemas.microsoft.com/office/word/2010/wordprocessingDrawing" xmlns:wp="http://schemas.openxmlformats.org/drawingml/2006/wordprocessingDrawing" xmlns:w10="urn:schemas-microsoft-com:office:word" xmlns:w="http://schemas.openxmlformats.org/wordprocessingml/2006/main" xmlns:w14="http://schemas.microsoft.com/office/word/2010/wordml" xmlns:w15="http://schemas.microsoft.com/office/word/2012/wordml" xmlns:w16cid="http://schemas.microsoft.com/office/word/2016/wordml/cid" xmlns:w16se="http://schemas.microsoft.com/office/word/2015/wordml/symex" xmlns:wpg="http://schemas.microsoft.com/office/word/2010/wordprocessingGroup" xmlns:wpi="http://schemas.microsoft.com/office/word/2010/wordprocessingInk" xmlns:wne="http://schemas.microsoft.com/office/word/2006/wordml" xmlns:wps="http://schemas.microsoft.com/office/word/2010/wordprocessingShape" mc:Ignorable="w14 w15 w16se w16cid wp14">
+<w:ftr xmlns:wpc="http://schemas.microsoft.com/office/word/2010/wordprocessingCanvas" xmlns:cx="http://schemas.microsoft.com/office/drawing/2014/chartex" xmlns:mc="http://schemas.openxmlformats.org/markup-compatibility/2006" xmlns:o="urn:schemas-microsoft-com:office:office" xmlns:r="http://schemas.openxmlformats.org/officeDocument/2006/relationships" xmlns:m="http://schemas.openxmlformats.org/officeDocument/2006/math" xmlns:v="urn:schemas-microsoft-com:vml" xmlns:wp14="http://schemas.microsoft.com/office/word/2010/wordprocessingDrawing" xmlns:wp="http://schemas.openxmlformats.org/drawingml/2006/wordprocessingDrawing" xmlns:w10="urn:schemas-microsoft-com:office:word" xmlns:w="http://schemas.openxmlformats.org/wordprocessingml/2006/main" xmlns:w14="http://schemas.microsoft.com/office/word/2010/wordml" xmlns:w15="http://schemas.microsoft.com/office/word/2012/wordml" xmlns:w16se="http://schemas.microsoft.com/office/word/2015/wordml/symex" xmlns:wpg="http://schemas.microsoft.com/office/word/2010/wordprocessingGroup" xmlns:wpi="http://schemas.microsoft.com/office/word/2010/wordprocessingInk" xmlns:wne="http://schemas.microsoft.com/office/word/2006/wordml" xmlns:wps="http://schemas.microsoft.com/office/word/2010/wordprocessingShape" mc:Ignorable="w14 w15 w16se wp14">
   <w:p>
     <w:pPr>
       <w:pStyle w:val="Rodap"/>
@@ -49129,7 +50923,7 @@
           <w:rPr>
             <w:noProof/>
           </w:rPr>
-          <w:t>21</w:t>
+          <w:t>38</w:t>
         </w:r>
         <w:r>
           <w:rPr>
@@ -49149,7 +50943,7 @@
 </file>
 
 <file path=word/footnotes.xml><?xml version="1.0" encoding="utf-8"?>
-<w:footnotes xmlns:wpc="http://schemas.microsoft.com/office/word/2010/wordprocessingCanvas" xmlns:cx="http://schemas.microsoft.com/office/drawing/2014/chartex" xmlns:cx1="http://schemas.microsoft.com/office/drawing/2015/9/8/chartex" xmlns:cx2="http://schemas.microsoft.com/office/drawing/2015/10/21/chartex" xmlns:cx3="http://schemas.microsoft.com/office/drawing/2016/5/9/chartex" xmlns:cx4="http://schemas.microsoft.com/office/drawing/2016/5/10/chartex" xmlns:cx5="http://schemas.microsoft.com/office/drawing/2016/5/11/chartex" xmlns:cx6="http://schemas.microsoft.com/office/drawing/2016/5/12/chartex" xmlns:cx7="http://schemas.microsoft.com/office/drawing/2016/5/13/chartex" xmlns:cx8="http://schemas.microsoft.com/office/drawing/2016/5/14/chartex" xmlns:mc="http://schemas.openxmlformats.org/markup-compatibility/2006" xmlns:aink="http://schemas.microsoft.com/office/drawing/2016/ink" xmlns:am3d="http://schemas.microsoft.com/office/drawing/2017/model3d" xmlns:o="urn:schemas-microsoft-com:office:office" xmlns:r="http://schemas.openxmlformats.org/officeDocument/2006/relationships" xmlns:m="http://schemas.openxmlformats.org/officeDocument/2006/math" xmlns:v="urn:schemas-microsoft-com:vml" xmlns:wp14="http://schemas.microsoft.com/office/word/2010/wordprocessingDrawing" xmlns:wp="http://schemas.openxmlformats.org/drawingml/2006/wordprocessingDrawing" xmlns:w10="urn:schemas-microsoft-com:office:word" xmlns:w="http://schemas.openxmlformats.org/wordprocessingml/2006/main" xmlns:w14="http://schemas.microsoft.com/office/word/2010/wordml" xmlns:w15="http://schemas.microsoft.com/office/word/2012/wordml" xmlns:w16cid="http://schemas.microsoft.com/office/word/2016/wordml/cid" xmlns:w16se="http://schemas.microsoft.com/office/word/2015/wordml/symex" xmlns:wpg="http://schemas.microsoft.com/office/word/2010/wordprocessingGroup" xmlns:wpi="http://schemas.microsoft.com/office/word/2010/wordprocessingInk" xmlns:wne="http://schemas.microsoft.com/office/word/2006/wordml" xmlns:wps="http://schemas.microsoft.com/office/word/2010/wordprocessingShape" mc:Ignorable="w14 w15 w16se w16cid wp14">
+<w:footnotes xmlns:wpc="http://schemas.microsoft.com/office/word/2010/wordprocessingCanvas" xmlns:cx="http://schemas.microsoft.com/office/drawing/2014/chartex" xmlns:mc="http://schemas.openxmlformats.org/markup-compatibility/2006" xmlns:o="urn:schemas-microsoft-com:office:office" xmlns:r="http://schemas.openxmlformats.org/officeDocument/2006/relationships" xmlns:m="http://schemas.openxmlformats.org/officeDocument/2006/math" xmlns:v="urn:schemas-microsoft-com:vml" xmlns:wp14="http://schemas.microsoft.com/office/word/2010/wordprocessingDrawing" xmlns:wp="http://schemas.openxmlformats.org/drawingml/2006/wordprocessingDrawing" xmlns:w10="urn:schemas-microsoft-com:office:word" xmlns:w="http://schemas.openxmlformats.org/wordprocessingml/2006/main" xmlns:w14="http://schemas.microsoft.com/office/word/2010/wordml" xmlns:w15="http://schemas.microsoft.com/office/word/2012/wordml" xmlns:w16se="http://schemas.microsoft.com/office/word/2015/wordml/symex" xmlns:wpg="http://schemas.microsoft.com/office/word/2010/wordprocessingGroup" xmlns:wpi="http://schemas.microsoft.com/office/word/2010/wordprocessingInk" xmlns:wne="http://schemas.microsoft.com/office/word/2006/wordml" xmlns:wps="http://schemas.microsoft.com/office/word/2010/wordprocessingShape" mc:Ignorable="w14 w15 w16se wp14">
   <w:footnote w:type="separator" w:id="-1">
     <w:p>
       <w:pPr>
@@ -49174,7 +50968,7 @@
 </file>
 
 <file path=word/header1.xml><?xml version="1.0" encoding="utf-8"?>
-<w:hdr xmlns:wpc="http://schemas.microsoft.com/office/word/2010/wordprocessingCanvas" xmlns:cx="http://schemas.microsoft.com/office/drawing/2014/chartex" xmlns:cx1="http://schemas.microsoft.com/office/drawing/2015/9/8/chartex" xmlns:cx2="http://schemas.microsoft.com/office/drawing/2015/10/21/chartex" xmlns:cx3="http://schemas.microsoft.com/office/drawing/2016/5/9/chartex" xmlns:cx4="http://schemas.microsoft.com/office/drawing/2016/5/10/chartex" xmlns:cx5="http://schemas.microsoft.com/office/drawing/2016/5/11/chartex" xmlns:cx6="http://schemas.microsoft.com/office/drawing/2016/5/12/chartex" xmlns:cx7="http://schemas.microsoft.com/office/drawing/2016/5/13/chartex" xmlns:cx8="http://schemas.microsoft.com/office/drawing/2016/5/14/chartex" xmlns:mc="http://schemas.openxmlformats.org/markup-compatibility/2006" xmlns:aink="http://schemas.microsoft.com/office/drawing/2016/ink" xmlns:am3d="http://schemas.microsoft.com/office/drawing/2017/model3d" xmlns:o="urn:schemas-microsoft-com:office:office" xmlns:r="http://schemas.openxmlformats.org/officeDocument/2006/relationships" xmlns:m="http://schemas.openxmlformats.org/officeDocument/2006/math" xmlns:v="urn:schemas-microsoft-com:vml" xmlns:wp14="http://schemas.microsoft.com/office/word/2010/wordprocessingDrawing" xmlns:wp="http://schemas.openxmlformats.org/drawingml/2006/wordprocessingDrawing" xmlns:w10="urn:schemas-microsoft-com:office:word" xmlns:w="http://schemas.openxmlformats.org/wordprocessingml/2006/main" xmlns:w14="http://schemas.microsoft.com/office/word/2010/wordml" xmlns:w15="http://schemas.microsoft.com/office/word/2012/wordml" xmlns:w16cid="http://schemas.microsoft.com/office/word/2016/wordml/cid" xmlns:w16se="http://schemas.microsoft.com/office/word/2015/wordml/symex" xmlns:wpg="http://schemas.microsoft.com/office/word/2010/wordprocessingGroup" xmlns:wpi="http://schemas.microsoft.com/office/word/2010/wordprocessingInk" xmlns:wne="http://schemas.microsoft.com/office/word/2006/wordml" xmlns:wps="http://schemas.microsoft.com/office/word/2010/wordprocessingShape" mc:Ignorable="w14 w15 w16se w16cid wp14">
+<w:hdr xmlns:wpc="http://schemas.microsoft.com/office/word/2010/wordprocessingCanvas" xmlns:cx="http://schemas.microsoft.com/office/drawing/2014/chartex" xmlns:mc="http://schemas.openxmlformats.org/markup-compatibility/2006" xmlns:o="urn:schemas-microsoft-com:office:office" xmlns:r="http://schemas.openxmlformats.org/officeDocument/2006/relationships" xmlns:m="http://schemas.openxmlformats.org/officeDocument/2006/math" xmlns:v="urn:schemas-microsoft-com:vml" xmlns:wp14="http://schemas.microsoft.com/office/word/2010/wordprocessingDrawing" xmlns:wp="http://schemas.openxmlformats.org/drawingml/2006/wordprocessingDrawing" xmlns:w10="urn:schemas-microsoft-com:office:word" xmlns:w="http://schemas.openxmlformats.org/wordprocessingml/2006/main" xmlns:w14="http://schemas.microsoft.com/office/word/2010/wordml" xmlns:w15="http://schemas.microsoft.com/office/word/2012/wordml" xmlns:w16se="http://schemas.microsoft.com/office/word/2015/wordml/symex" xmlns:wpg="http://schemas.microsoft.com/office/word/2010/wordprocessingGroup" xmlns:wpi="http://schemas.microsoft.com/office/word/2010/wordprocessingInk" xmlns:wne="http://schemas.microsoft.com/office/word/2006/wordml" xmlns:wps="http://schemas.microsoft.com/office/word/2010/wordprocessingShape" mc:Ignorable="w14 w15 w16se wp14">
   <w:p>
     <w:pPr>
       <w:pStyle w:val="Cabealho"/>
@@ -49189,8 +50983,121 @@
 </file>
 
 <file path=word/numbering.xml><?xml version="1.0" encoding="utf-8"?>
-<w:numbering xmlns:wpc="http://schemas.microsoft.com/office/word/2010/wordprocessingCanvas" xmlns:cx="http://schemas.microsoft.com/office/drawing/2014/chartex" xmlns:cx1="http://schemas.microsoft.com/office/drawing/2015/9/8/chartex" xmlns:cx2="http://schemas.microsoft.com/office/drawing/2015/10/21/chartex" xmlns:cx3="http://schemas.microsoft.com/office/drawing/2016/5/9/chartex" xmlns:cx4="http://schemas.microsoft.com/office/drawing/2016/5/10/chartex" xmlns:cx5="http://schemas.microsoft.com/office/drawing/2016/5/11/chartex" xmlns:cx6="http://schemas.microsoft.com/office/drawing/2016/5/12/chartex" xmlns:cx7="http://schemas.microsoft.com/office/drawing/2016/5/13/chartex" xmlns:cx8="http://schemas.microsoft.com/office/drawing/2016/5/14/chartex" xmlns:mc="http://schemas.openxmlformats.org/markup-compatibility/2006" xmlns:aink="http://schemas.microsoft.com/office/drawing/2016/ink" xmlns:am3d="http://schemas.microsoft.com/office/drawing/2017/model3d" xmlns:o="urn:schemas-microsoft-com:office:office" xmlns:r="http://schemas.openxmlformats.org/officeDocument/2006/relationships" xmlns:m="http://schemas.openxmlformats.org/officeDocument/2006/math" xmlns:v="urn:schemas-microsoft-com:vml" xmlns:wp14="http://schemas.microsoft.com/office/word/2010/wordprocessingDrawing" xmlns:wp="http://schemas.openxmlformats.org/drawingml/2006/wordprocessingDrawing" xmlns:w10="urn:schemas-microsoft-com:office:word" xmlns:w="http://schemas.openxmlformats.org/wordprocessingml/2006/main" xmlns:w14="http://schemas.microsoft.com/office/word/2010/wordml" xmlns:w15="http://schemas.microsoft.com/office/word/2012/wordml" xmlns:w16cid="http://schemas.microsoft.com/office/word/2016/wordml/cid" xmlns:w16se="http://schemas.microsoft.com/office/word/2015/wordml/symex" xmlns:wpg="http://schemas.microsoft.com/office/word/2010/wordprocessingGroup" xmlns:wpi="http://schemas.microsoft.com/office/word/2010/wordprocessingInk" xmlns:wne="http://schemas.microsoft.com/office/word/2006/wordml" xmlns:wps="http://schemas.microsoft.com/office/word/2010/wordprocessingShape" mc:Ignorable="w14 w15 w16se w16cid wp14">
+<w:numbering xmlns:wpc="http://schemas.microsoft.com/office/word/2010/wordprocessingCanvas" xmlns:cx="http://schemas.microsoft.com/office/drawing/2014/chartex" xmlns:mc="http://schemas.openxmlformats.org/markup-compatibility/2006" xmlns:o="urn:schemas-microsoft-com:office:office" xmlns:r="http://schemas.openxmlformats.org/officeDocument/2006/relationships" xmlns:m="http://schemas.openxmlformats.org/officeDocument/2006/math" xmlns:v="urn:schemas-microsoft-com:vml" xmlns:wp14="http://schemas.microsoft.com/office/word/2010/wordprocessingDrawing" xmlns:wp="http://schemas.openxmlformats.org/drawingml/2006/wordprocessingDrawing" xmlns:w10="urn:schemas-microsoft-com:office:word" xmlns:w="http://schemas.openxmlformats.org/wordprocessingml/2006/main" xmlns:w14="http://schemas.microsoft.com/office/word/2010/wordml" xmlns:w15="http://schemas.microsoft.com/office/word/2012/wordml" xmlns:w16se="http://schemas.microsoft.com/office/word/2015/wordml/symex" xmlns:wpg="http://schemas.microsoft.com/office/word/2010/wordprocessingGroup" xmlns:wpi="http://schemas.microsoft.com/office/word/2010/wordprocessingInk" xmlns:wne="http://schemas.microsoft.com/office/word/2006/wordml" xmlns:wps="http://schemas.microsoft.com/office/word/2010/wordprocessingShape" mc:Ignorable="w14 w15 w16se wp14">
   <w:abstractNum w:abstractNumId="0" w15:restartNumberingAfterBreak="0">
+    <w:nsid w:val="04421451"/>
+    <w:multiLevelType w:val="hybridMultilevel"/>
+    <w:tmpl w:val="514424A8"/>
+    <w:lvl w:ilvl="0" w:tplc="0816000B">
+      <w:start w:val="1"/>
+      <w:numFmt w:val="bullet"/>
+      <w:lvlText w:val=""/>
+      <w:lvlJc w:val="left"/>
+      <w:pPr>
+        <w:ind w:left="720" w:hanging="360"/>
+      </w:pPr>
+      <w:rPr>
+        <w:rFonts w:ascii="Wingdings" w:hAnsi="Wingdings" w:hint="default"/>
+      </w:rPr>
+    </w:lvl>
+    <w:lvl w:ilvl="1" w:tplc="08160003">
+      <w:start w:val="1"/>
+      <w:numFmt w:val="bullet"/>
+      <w:lvlText w:val="o"/>
+      <w:lvlJc w:val="left"/>
+      <w:pPr>
+        <w:ind w:left="1440" w:hanging="360"/>
+      </w:pPr>
+      <w:rPr>
+        <w:rFonts w:ascii="Courier New" w:hAnsi="Courier New" w:cs="Courier New" w:hint="default"/>
+      </w:rPr>
+    </w:lvl>
+    <w:lvl w:ilvl="2" w:tplc="08160005">
+      <w:start w:val="1"/>
+      <w:numFmt w:val="bullet"/>
+      <w:lvlText w:val=""/>
+      <w:lvlJc w:val="left"/>
+      <w:pPr>
+        <w:ind w:left="2160" w:hanging="360"/>
+      </w:pPr>
+      <w:rPr>
+        <w:rFonts w:ascii="Wingdings" w:hAnsi="Wingdings" w:hint="default"/>
+      </w:rPr>
+    </w:lvl>
+    <w:lvl w:ilvl="3" w:tplc="08160001" w:tentative="1">
+      <w:start w:val="1"/>
+      <w:numFmt w:val="bullet"/>
+      <w:lvlText w:val=""/>
+      <w:lvlJc w:val="left"/>
+      <w:pPr>
+        <w:ind w:left="2880" w:hanging="360"/>
+      </w:pPr>
+      <w:rPr>
+        <w:rFonts w:ascii="Symbol" w:hAnsi="Symbol" w:hint="default"/>
+      </w:rPr>
+    </w:lvl>
+    <w:lvl w:ilvl="4" w:tplc="08160003" w:tentative="1">
+      <w:start w:val="1"/>
+      <w:numFmt w:val="bullet"/>
+      <w:lvlText w:val="o"/>
+      <w:lvlJc w:val="left"/>
+      <w:pPr>
+        <w:ind w:left="3600" w:hanging="360"/>
+      </w:pPr>
+      <w:rPr>
+        <w:rFonts w:ascii="Courier New" w:hAnsi="Courier New" w:cs="Courier New" w:hint="default"/>
+      </w:rPr>
+    </w:lvl>
+    <w:lvl w:ilvl="5" w:tplc="08160005" w:tentative="1">
+      <w:start w:val="1"/>
+      <w:numFmt w:val="bullet"/>
+      <w:lvlText w:val=""/>
+      <w:lvlJc w:val="left"/>
+      <w:pPr>
+        <w:ind w:left="4320" w:hanging="360"/>
+      </w:pPr>
+      <w:rPr>
+        <w:rFonts w:ascii="Wingdings" w:hAnsi="Wingdings" w:hint="default"/>
+      </w:rPr>
+    </w:lvl>
+    <w:lvl w:ilvl="6" w:tplc="08160001" w:tentative="1">
+      <w:start w:val="1"/>
+      <w:numFmt w:val="bullet"/>
+      <w:lvlText w:val=""/>
+      <w:lvlJc w:val="left"/>
+      <w:pPr>
+        <w:ind w:left="5040" w:hanging="360"/>
+      </w:pPr>
+      <w:rPr>
+        <w:rFonts w:ascii="Symbol" w:hAnsi="Symbol" w:hint="default"/>
+      </w:rPr>
+    </w:lvl>
+    <w:lvl w:ilvl="7" w:tplc="08160003" w:tentative="1">
+      <w:start w:val="1"/>
+      <w:numFmt w:val="bullet"/>
+      <w:lvlText w:val="o"/>
+      <w:lvlJc w:val="left"/>
+      <w:pPr>
+        <w:ind w:left="5760" w:hanging="360"/>
+      </w:pPr>
+      <w:rPr>
+        <w:rFonts w:ascii="Courier New" w:hAnsi="Courier New" w:cs="Courier New" w:hint="default"/>
+      </w:rPr>
+    </w:lvl>
+    <w:lvl w:ilvl="8" w:tplc="08160005" w:tentative="1">
+      <w:start w:val="1"/>
+      <w:numFmt w:val="bullet"/>
+      <w:lvlText w:val=""/>
+      <w:lvlJc w:val="left"/>
+      <w:pPr>
+        <w:ind w:left="6480" w:hanging="360"/>
+      </w:pPr>
+      <w:rPr>
+        <w:rFonts w:ascii="Wingdings" w:hAnsi="Wingdings" w:hint="default"/>
+      </w:rPr>
+    </w:lvl>
+  </w:abstractNum>
+  <w:abstractNum w:abstractNumId="1" w15:restartNumberingAfterBreak="0">
     <w:nsid w:val="0591367E"/>
     <w:multiLevelType w:val="hybridMultilevel"/>
     <w:tmpl w:val="AD4855EA"/>
@@ -49282,7 +51189,7 @@
       </w:pPr>
     </w:lvl>
   </w:abstractNum>
-  <w:abstractNum w:abstractNumId="1" w15:restartNumberingAfterBreak="0">
+  <w:abstractNum w:abstractNumId="2" w15:restartNumberingAfterBreak="0">
     <w:nsid w:val="0A591B6B"/>
     <w:multiLevelType w:val="hybridMultilevel"/>
     <w:tmpl w:val="36523EE2"/>
@@ -49395,7 +51302,120 @@
       </w:rPr>
     </w:lvl>
   </w:abstractNum>
-  <w:abstractNum w:abstractNumId="2" w15:restartNumberingAfterBreak="0">
+  <w:abstractNum w:abstractNumId="3" w15:restartNumberingAfterBreak="0">
+    <w:nsid w:val="0B031493"/>
+    <w:multiLevelType w:val="hybridMultilevel"/>
+    <w:tmpl w:val="12C6737A"/>
+    <w:lvl w:ilvl="0" w:tplc="08160001">
+      <w:start w:val="1"/>
+      <w:numFmt w:val="bullet"/>
+      <w:lvlText w:val=""/>
+      <w:lvlJc w:val="left"/>
+      <w:pPr>
+        <w:ind w:left="720" w:hanging="360"/>
+      </w:pPr>
+      <w:rPr>
+        <w:rFonts w:ascii="Symbol" w:hAnsi="Symbol" w:hint="default"/>
+      </w:rPr>
+    </w:lvl>
+    <w:lvl w:ilvl="1" w:tplc="08160003" w:tentative="1">
+      <w:start w:val="1"/>
+      <w:numFmt w:val="bullet"/>
+      <w:lvlText w:val="o"/>
+      <w:lvlJc w:val="left"/>
+      <w:pPr>
+        <w:ind w:left="1440" w:hanging="360"/>
+      </w:pPr>
+      <w:rPr>
+        <w:rFonts w:ascii="Courier New" w:hAnsi="Courier New" w:cs="Courier New" w:hint="default"/>
+      </w:rPr>
+    </w:lvl>
+    <w:lvl w:ilvl="2" w:tplc="08160005" w:tentative="1">
+      <w:start w:val="1"/>
+      <w:numFmt w:val="bullet"/>
+      <w:lvlText w:val=""/>
+      <w:lvlJc w:val="left"/>
+      <w:pPr>
+        <w:ind w:left="2160" w:hanging="360"/>
+      </w:pPr>
+      <w:rPr>
+        <w:rFonts w:ascii="Wingdings" w:hAnsi="Wingdings" w:hint="default"/>
+      </w:rPr>
+    </w:lvl>
+    <w:lvl w:ilvl="3" w:tplc="08160001" w:tentative="1">
+      <w:start w:val="1"/>
+      <w:numFmt w:val="bullet"/>
+      <w:lvlText w:val=""/>
+      <w:lvlJc w:val="left"/>
+      <w:pPr>
+        <w:ind w:left="2880" w:hanging="360"/>
+      </w:pPr>
+      <w:rPr>
+        <w:rFonts w:ascii="Symbol" w:hAnsi="Symbol" w:hint="default"/>
+      </w:rPr>
+    </w:lvl>
+    <w:lvl w:ilvl="4" w:tplc="08160003" w:tentative="1">
+      <w:start w:val="1"/>
+      <w:numFmt w:val="bullet"/>
+      <w:lvlText w:val="o"/>
+      <w:lvlJc w:val="left"/>
+      <w:pPr>
+        <w:ind w:left="3600" w:hanging="360"/>
+      </w:pPr>
+      <w:rPr>
+        <w:rFonts w:ascii="Courier New" w:hAnsi="Courier New" w:cs="Courier New" w:hint="default"/>
+      </w:rPr>
+    </w:lvl>
+    <w:lvl w:ilvl="5" w:tplc="08160005" w:tentative="1">
+      <w:start w:val="1"/>
+      <w:numFmt w:val="bullet"/>
+      <w:lvlText w:val=""/>
+      <w:lvlJc w:val="left"/>
+      <w:pPr>
+        <w:ind w:left="4320" w:hanging="360"/>
+      </w:pPr>
+      <w:rPr>
+        <w:rFonts w:ascii="Wingdings" w:hAnsi="Wingdings" w:hint="default"/>
+      </w:rPr>
+    </w:lvl>
+    <w:lvl w:ilvl="6" w:tplc="08160001" w:tentative="1">
+      <w:start w:val="1"/>
+      <w:numFmt w:val="bullet"/>
+      <w:lvlText w:val=""/>
+      <w:lvlJc w:val="left"/>
+      <w:pPr>
+        <w:ind w:left="5040" w:hanging="360"/>
+      </w:pPr>
+      <w:rPr>
+        <w:rFonts w:ascii="Symbol" w:hAnsi="Symbol" w:hint="default"/>
+      </w:rPr>
+    </w:lvl>
+    <w:lvl w:ilvl="7" w:tplc="08160003" w:tentative="1">
+      <w:start w:val="1"/>
+      <w:numFmt w:val="bullet"/>
+      <w:lvlText w:val="o"/>
+      <w:lvlJc w:val="left"/>
+      <w:pPr>
+        <w:ind w:left="5760" w:hanging="360"/>
+      </w:pPr>
+      <w:rPr>
+        <w:rFonts w:ascii="Courier New" w:hAnsi="Courier New" w:cs="Courier New" w:hint="default"/>
+      </w:rPr>
+    </w:lvl>
+    <w:lvl w:ilvl="8" w:tplc="08160005" w:tentative="1">
+      <w:start w:val="1"/>
+      <w:numFmt w:val="bullet"/>
+      <w:lvlText w:val=""/>
+      <w:lvlJc w:val="left"/>
+      <w:pPr>
+        <w:ind w:left="6480" w:hanging="360"/>
+      </w:pPr>
+      <w:rPr>
+        <w:rFonts w:ascii="Wingdings" w:hAnsi="Wingdings" w:hint="default"/>
+      </w:rPr>
+    </w:lvl>
+  </w:abstractNum>
+  <w:abstractNum w:abstractNumId="4" w15:restartNumberingAfterBreak="0">
     <w:nsid w:val="0E9A645E"/>
     <w:multiLevelType w:val="hybridMultilevel"/>
     <w:tmpl w:val="706C4350"/>
@@ -49509,14 +51529,14 @@
       </w:rPr>
     </w:lvl>
   </w:abstractNum>
-  <w:abstractNum w:abstractNumId="3" w15:restartNumberingAfterBreak="0">
+  <w:abstractNum w:abstractNumId="5" w15:restartNumberingAfterBreak="0">
     <w:nsid w:val="11F35042"/>
     <w:multiLevelType w:val="multilevel"/>
     <w:tmpl w:val="5D4C81A0"/>
     <w:lvl w:ilvl="0">
       <w:start w:val="1"/>
       <w:numFmt w:val="decimal"/>
-      <w:pStyle w:val="Ttulo1"/>
+      <w:pStyle w:val="Cabealho1"/>
       <w:lvlText w:val="%1"/>
       <w:lvlJc w:val="left"/>
       <w:pPr>
@@ -49604,7 +51624,7 @@
       </w:pPr>
     </w:lvl>
   </w:abstractNum>
-  <w:abstractNum w:abstractNumId="4" w15:restartNumberingAfterBreak="0">
+  <w:abstractNum w:abstractNumId="6" w15:restartNumberingAfterBreak="0">
     <w:nsid w:val="12044B5D"/>
     <w:multiLevelType w:val="hybridMultilevel"/>
     <w:tmpl w:val="6A5CD29A"/>
@@ -49693,7 +51713,120 @@
       </w:pPr>
     </w:lvl>
   </w:abstractNum>
-  <w:abstractNum w:abstractNumId="5" w15:restartNumberingAfterBreak="0">
+  <w:abstractNum w:abstractNumId="7" w15:restartNumberingAfterBreak="0">
+    <w:nsid w:val="23577C4B"/>
+    <w:multiLevelType w:val="hybridMultilevel"/>
+    <w:tmpl w:val="13921032"/>
+    <w:lvl w:ilvl="0" w:tplc="08160001">
+      <w:start w:val="1"/>
+      <w:numFmt w:val="bullet"/>
+      <w:lvlText w:val=""/>
+      <w:lvlJc w:val="left"/>
+      <w:pPr>
+        <w:ind w:left="720" w:hanging="360"/>
+      </w:pPr>
+      <w:rPr>
+        <w:rFonts w:ascii="Symbol" w:hAnsi="Symbol" w:hint="default"/>
+      </w:rPr>
+    </w:lvl>
+    <w:lvl w:ilvl="1" w:tplc="08160003" w:tentative="1">
+      <w:start w:val="1"/>
+      <w:numFmt w:val="bullet"/>
+      <w:lvlText w:val="o"/>
+      <w:lvlJc w:val="left"/>
+      <w:pPr>
+        <w:ind w:left="1440" w:hanging="360"/>
+      </w:pPr>
+      <w:rPr>
+        <w:rFonts w:ascii="Courier New" w:hAnsi="Courier New" w:cs="Courier New" w:hint="default"/>
+      </w:rPr>
+    </w:lvl>
+    <w:lvl w:ilvl="2" w:tplc="08160005" w:tentative="1">
+      <w:start w:val="1"/>
+      <w:numFmt w:val="bullet"/>
+      <w:lvlText w:val=""/>
+      <w:lvlJc w:val="left"/>
+      <w:pPr>
+        <w:ind w:left="2160" w:hanging="360"/>
+      </w:pPr>
+      <w:rPr>
+        <w:rFonts w:ascii="Wingdings" w:hAnsi="Wingdings" w:hint="default"/>
+      </w:rPr>
+    </w:lvl>
+    <w:lvl w:ilvl="3" w:tplc="08160001" w:tentative="1">
+      <w:start w:val="1"/>
+      <w:numFmt w:val="bullet"/>
+      <w:lvlText w:val=""/>
+      <w:lvlJc w:val="left"/>
+      <w:pPr>
+        <w:ind w:left="2880" w:hanging="360"/>
+      </w:pPr>
+      <w:rPr>
+        <w:rFonts w:ascii="Symbol" w:hAnsi="Symbol" w:hint="default"/>
+      </w:rPr>
+    </w:lvl>
+    <w:lvl w:ilvl="4" w:tplc="08160003" w:tentative="1">
+      <w:start w:val="1"/>
+      <w:numFmt w:val="bullet"/>
+      <w:lvlText w:val="o"/>
+      <w:lvlJc w:val="left"/>
+      <w:pPr>
+        <w:ind w:left="3600" w:hanging="360"/>
+      </w:pPr>
+      <w:rPr>
+        <w:rFonts w:ascii="Courier New" w:hAnsi="Courier New" w:cs="Courier New" w:hint="default"/>
+      </w:rPr>
+    </w:lvl>
+    <w:lvl w:ilvl="5" w:tplc="08160005" w:tentative="1">
+      <w:start w:val="1"/>
+      <w:numFmt w:val="bullet"/>
+      <w:lvlText w:val=""/>
+      <w:lvlJc w:val="left"/>
+      <w:pPr>
+        <w:ind w:left="4320" w:hanging="360"/>
+      </w:pPr>
+      <w:rPr>
+        <w:rFonts w:ascii="Wingdings" w:hAnsi="Wingdings" w:hint="default"/>
+      </w:rPr>
+    </w:lvl>
+    <w:lvl w:ilvl="6" w:tplc="08160001" w:tentative="1">
+      <w:start w:val="1"/>
+      <w:numFmt w:val="bullet"/>
+      <w:lvlText w:val=""/>
+      <w:lvlJc w:val="left"/>
+      <w:pPr>
+        <w:ind w:left="5040" w:hanging="360"/>
+      </w:pPr>
+      <w:rPr>
+        <w:rFonts w:ascii="Symbol" w:hAnsi="Symbol" w:hint="default"/>
+      </w:rPr>
+    </w:lvl>
+    <w:lvl w:ilvl="7" w:tplc="08160003" w:tentative="1">
+      <w:start w:val="1"/>
+      <w:numFmt w:val="bullet"/>
+      <w:lvlText w:val="o"/>
+      <w:lvlJc w:val="left"/>
+      <w:pPr>
+        <w:ind w:left="5760" w:hanging="360"/>
+      </w:pPr>
+      <w:rPr>
+        <w:rFonts w:ascii="Courier New" w:hAnsi="Courier New" w:cs="Courier New" w:hint="default"/>
+      </w:rPr>
+    </w:lvl>
+    <w:lvl w:ilvl="8" w:tplc="08160005" w:tentative="1">
+      <w:start w:val="1"/>
+      <w:numFmt w:val="bullet"/>
+      <w:lvlText w:val=""/>
+      <w:lvlJc w:val="left"/>
+      <w:pPr>
+        <w:ind w:left="6480" w:hanging="360"/>
+      </w:pPr>
+      <w:rPr>
+        <w:rFonts w:ascii="Wingdings" w:hAnsi="Wingdings" w:hint="default"/>
+      </w:rPr>
+    </w:lvl>
+  </w:abstractNum>
+  <w:abstractNum w:abstractNumId="8" w15:restartNumberingAfterBreak="0">
     <w:nsid w:val="305B5440"/>
     <w:multiLevelType w:val="hybridMultilevel"/>
     <w:tmpl w:val="EA7063A8"/>
@@ -49807,7 +51940,7 @@
       </w:rPr>
     </w:lvl>
   </w:abstractNum>
-  <w:abstractNum w:abstractNumId="6" w15:restartNumberingAfterBreak="0">
+  <w:abstractNum w:abstractNumId="9" w15:restartNumberingAfterBreak="0">
     <w:nsid w:val="389D315D"/>
     <w:multiLevelType w:val="multilevel"/>
     <w:tmpl w:val="5D4C81A0"/>
@@ -49893,7 +52026,7 @@
       </w:pPr>
     </w:lvl>
   </w:abstractNum>
-  <w:abstractNum w:abstractNumId="7" w15:restartNumberingAfterBreak="0">
+  <w:abstractNum w:abstractNumId="10" w15:restartNumberingAfterBreak="0">
     <w:nsid w:val="3A2319CF"/>
     <w:multiLevelType w:val="hybridMultilevel"/>
     <w:tmpl w:val="5486EA9C"/>
@@ -49982,7 +52115,7 @@
       </w:pPr>
     </w:lvl>
   </w:abstractNum>
-  <w:abstractNum w:abstractNumId="8" w15:restartNumberingAfterBreak="0">
+  <w:abstractNum w:abstractNumId="11" w15:restartNumberingAfterBreak="0">
     <w:nsid w:val="3B8636F0"/>
     <w:multiLevelType w:val="hybridMultilevel"/>
     <w:tmpl w:val="03064782"/>
@@ -50071,7 +52204,7 @@
       </w:pPr>
     </w:lvl>
   </w:abstractNum>
-  <w:abstractNum w:abstractNumId="9" w15:restartNumberingAfterBreak="0">
+  <w:abstractNum w:abstractNumId="12" w15:restartNumberingAfterBreak="0">
     <w:nsid w:val="40F3765A"/>
     <w:multiLevelType w:val="multilevel"/>
     <w:tmpl w:val="4E58F4AC"/>
@@ -50216,7 +52349,120 @@
       </w:rPr>
     </w:lvl>
   </w:abstractNum>
-  <w:abstractNum w:abstractNumId="10" w15:restartNumberingAfterBreak="0">
+  <w:abstractNum w:abstractNumId="13" w15:restartNumberingAfterBreak="0">
+    <w:nsid w:val="42074613"/>
+    <w:multiLevelType w:val="hybridMultilevel"/>
+    <w:tmpl w:val="29BED760"/>
+    <w:lvl w:ilvl="0" w:tplc="0816000B">
+      <w:start w:val="1"/>
+      <w:numFmt w:val="bullet"/>
+      <w:lvlText w:val=""/>
+      <w:lvlJc w:val="left"/>
+      <w:pPr>
+        <w:ind w:left="720" w:hanging="360"/>
+      </w:pPr>
+      <w:rPr>
+        <w:rFonts w:ascii="Wingdings" w:hAnsi="Wingdings" w:hint="default"/>
+      </w:rPr>
+    </w:lvl>
+    <w:lvl w:ilvl="1" w:tplc="08160003" w:tentative="1">
+      <w:start w:val="1"/>
+      <w:numFmt w:val="bullet"/>
+      <w:lvlText w:val="o"/>
+      <w:lvlJc w:val="left"/>
+      <w:pPr>
+        <w:ind w:left="1440" w:hanging="360"/>
+      </w:pPr>
+      <w:rPr>
+        <w:rFonts w:ascii="Courier New" w:hAnsi="Courier New" w:cs="Courier New" w:hint="default"/>
+      </w:rPr>
+    </w:lvl>
+    <w:lvl w:ilvl="2" w:tplc="08160005" w:tentative="1">
+      <w:start w:val="1"/>
+      <w:numFmt w:val="bullet"/>
+      <w:lvlText w:val=""/>
+      <w:lvlJc w:val="left"/>
+      <w:pPr>
+        <w:ind w:left="2160" w:hanging="360"/>
+      </w:pPr>
+      <w:rPr>
+        <w:rFonts w:ascii="Wingdings" w:hAnsi="Wingdings" w:hint="default"/>
+      </w:rPr>
+    </w:lvl>
+    <w:lvl w:ilvl="3" w:tplc="08160001" w:tentative="1">
+      <w:start w:val="1"/>
+      <w:numFmt w:val="bullet"/>
+      <w:lvlText w:val=""/>
+      <w:lvlJc w:val="left"/>
+      <w:pPr>
+        <w:ind w:left="2880" w:hanging="360"/>
+      </w:pPr>
+      <w:rPr>
+        <w:rFonts w:ascii="Symbol" w:hAnsi="Symbol" w:hint="default"/>
+      </w:rPr>
+    </w:lvl>
+    <w:lvl w:ilvl="4" w:tplc="08160003" w:tentative="1">
+      <w:start w:val="1"/>
+      <w:numFmt w:val="bullet"/>
+      <w:lvlText w:val="o"/>
+      <w:lvlJc w:val="left"/>
+      <w:pPr>
+        <w:ind w:left="3600" w:hanging="360"/>
+      </w:pPr>
+      <w:rPr>
+        <w:rFonts w:ascii="Courier New" w:hAnsi="Courier New" w:cs="Courier New" w:hint="default"/>
+      </w:rPr>
+    </w:lvl>
+    <w:lvl w:ilvl="5" w:tplc="08160005" w:tentative="1">
+      <w:start w:val="1"/>
+      <w:numFmt w:val="bullet"/>
+      <w:lvlText w:val=""/>
+      <w:lvlJc w:val="left"/>
+      <w:pPr>
+        <w:ind w:left="4320" w:hanging="360"/>
+      </w:pPr>
+      <w:rPr>
+        <w:rFonts w:ascii="Wingdings" w:hAnsi="Wingdings" w:hint="default"/>
+      </w:rPr>
+    </w:lvl>
+    <w:lvl w:ilvl="6" w:tplc="08160001" w:tentative="1">
+      <w:start w:val="1"/>
+      <w:numFmt w:val="bullet"/>
+      <w:lvlText w:val=""/>
+      <w:lvlJc w:val="left"/>
+      <w:pPr>
+        <w:ind w:left="5040" w:hanging="360"/>
+      </w:pPr>
+      <w:rPr>
+        <w:rFonts w:ascii="Symbol" w:hAnsi="Symbol" w:hint="default"/>
+      </w:rPr>
+    </w:lvl>
+    <w:lvl w:ilvl="7" w:tplc="08160003" w:tentative="1">
+      <w:start w:val="1"/>
+      <w:numFmt w:val="bullet"/>
+      <w:lvlText w:val="o"/>
+      <w:lvlJc w:val="left"/>
+      <w:pPr>
+        <w:ind w:left="5760" w:hanging="360"/>
+      </w:pPr>
+      <w:rPr>
+        <w:rFonts w:ascii="Courier New" w:hAnsi="Courier New" w:cs="Courier New" w:hint="default"/>
+      </w:rPr>
+    </w:lvl>
+    <w:lvl w:ilvl="8" w:tplc="08160005" w:tentative="1">
+      <w:start w:val="1"/>
+      <w:numFmt w:val="bullet"/>
+      <w:lvlText w:val=""/>
+      <w:lvlJc w:val="left"/>
+      <w:pPr>
+        <w:ind w:left="6480" w:hanging="360"/>
+      </w:pPr>
+      <w:rPr>
+        <w:rFonts w:ascii="Wingdings" w:hAnsi="Wingdings" w:hint="default"/>
+      </w:rPr>
+    </w:lvl>
+  </w:abstractNum>
+  <w:abstractNum w:abstractNumId="14" w15:restartNumberingAfterBreak="0">
     <w:nsid w:val="43834E3A"/>
     <w:multiLevelType w:val="hybridMultilevel"/>
     <w:tmpl w:val="754688D4"/>
@@ -50329,7 +52575,7 @@
       </w:rPr>
     </w:lvl>
   </w:abstractNum>
-  <w:abstractNum w:abstractNumId="11" w15:restartNumberingAfterBreak="0">
+  <w:abstractNum w:abstractNumId="15" w15:restartNumberingAfterBreak="0">
     <w:nsid w:val="44455E64"/>
     <w:multiLevelType w:val="hybridMultilevel"/>
     <w:tmpl w:val="B644D250"/>
@@ -50418,7 +52664,120 @@
       </w:pPr>
     </w:lvl>
   </w:abstractNum>
-  <w:abstractNum w:abstractNumId="12" w15:restartNumberingAfterBreak="0">
+  <w:abstractNum w:abstractNumId="16" w15:restartNumberingAfterBreak="0">
+    <w:nsid w:val="44FF39D0"/>
+    <w:multiLevelType w:val="hybridMultilevel"/>
+    <w:tmpl w:val="3E106BC6"/>
+    <w:lvl w:ilvl="0" w:tplc="08160001">
+      <w:start w:val="1"/>
+      <w:numFmt w:val="bullet"/>
+      <w:lvlText w:val=""/>
+      <w:lvlJc w:val="left"/>
+      <w:pPr>
+        <w:ind w:left="720" w:hanging="360"/>
+      </w:pPr>
+      <w:rPr>
+        <w:rFonts w:ascii="Symbol" w:hAnsi="Symbol" w:hint="default"/>
+      </w:rPr>
+    </w:lvl>
+    <w:lvl w:ilvl="1" w:tplc="08160003" w:tentative="1">
+      <w:start w:val="1"/>
+      <w:numFmt w:val="bullet"/>
+      <w:lvlText w:val="o"/>
+      <w:lvlJc w:val="left"/>
+      <w:pPr>
+        <w:ind w:left="1440" w:hanging="360"/>
+      </w:pPr>
+      <w:rPr>
+        <w:rFonts w:ascii="Courier New" w:hAnsi="Courier New" w:cs="Courier New" w:hint="default"/>
+      </w:rPr>
+    </w:lvl>
+    <w:lvl w:ilvl="2" w:tplc="08160005" w:tentative="1">
+      <w:start w:val="1"/>
+      <w:numFmt w:val="bullet"/>
+      <w:lvlText w:val=""/>
+      <w:lvlJc w:val="left"/>
+      <w:pPr>
+        <w:ind w:left="2160" w:hanging="360"/>
+      </w:pPr>
+      <w:rPr>
+        <w:rFonts w:ascii="Wingdings" w:hAnsi="Wingdings" w:hint="default"/>
+      </w:rPr>
+    </w:lvl>
+    <w:lvl w:ilvl="3" w:tplc="08160001" w:tentative="1">
+      <w:start w:val="1"/>
+      <w:numFmt w:val="bullet"/>
+      <w:lvlText w:val=""/>
+      <w:lvlJc w:val="left"/>
+      <w:pPr>
+        <w:ind w:left="2880" w:hanging="360"/>
+      </w:pPr>
+      <w:rPr>
+        <w:rFonts w:ascii="Symbol" w:hAnsi="Symbol" w:hint="default"/>
+      </w:rPr>
+    </w:lvl>
+    <w:lvl w:ilvl="4" w:tplc="08160003" w:tentative="1">
+      <w:start w:val="1"/>
+      <w:numFmt w:val="bullet"/>
+      <w:lvlText w:val="o"/>
+      <w:lvlJc w:val="left"/>
+      <w:pPr>
+        <w:ind w:left="3600" w:hanging="360"/>
+      </w:pPr>
+      <w:rPr>
+        <w:rFonts w:ascii="Courier New" w:hAnsi="Courier New" w:cs="Courier New" w:hint="default"/>
+      </w:rPr>
+    </w:lvl>
+    <w:lvl w:ilvl="5" w:tplc="08160005" w:tentative="1">
+      <w:start w:val="1"/>
+      <w:numFmt w:val="bullet"/>
+      <w:lvlText w:val=""/>
+      <w:lvlJc w:val="left"/>
+      <w:pPr>
+        <w:ind w:left="4320" w:hanging="360"/>
+      </w:pPr>
+      <w:rPr>
+        <w:rFonts w:ascii="Wingdings" w:hAnsi="Wingdings" w:hint="default"/>
+      </w:rPr>
+    </w:lvl>
+    <w:lvl w:ilvl="6" w:tplc="08160001" w:tentative="1">
+      <w:start w:val="1"/>
+      <w:numFmt w:val="bullet"/>
+      <w:lvlText w:val=""/>
+      <w:lvlJc w:val="left"/>
+      <w:pPr>
+        <w:ind w:left="5040" w:hanging="360"/>
+      </w:pPr>
+      <w:rPr>
+        <w:rFonts w:ascii="Symbol" w:hAnsi="Symbol" w:hint="default"/>
+      </w:rPr>
+    </w:lvl>
+    <w:lvl w:ilvl="7" w:tplc="08160003" w:tentative="1">
+      <w:start w:val="1"/>
+      <w:numFmt w:val="bullet"/>
+      <w:lvlText w:val="o"/>
+      <w:lvlJc w:val="left"/>
+      <w:pPr>
+        <w:ind w:left="5760" w:hanging="360"/>
+      </w:pPr>
+      <w:rPr>
+        <w:rFonts w:ascii="Courier New" w:hAnsi="Courier New" w:cs="Courier New" w:hint="default"/>
+      </w:rPr>
+    </w:lvl>
+    <w:lvl w:ilvl="8" w:tplc="08160005" w:tentative="1">
+      <w:start w:val="1"/>
+      <w:numFmt w:val="bullet"/>
+      <w:lvlText w:val=""/>
+      <w:lvlJc w:val="left"/>
+      <w:pPr>
+        <w:ind w:left="6480" w:hanging="360"/>
+      </w:pPr>
+      <w:rPr>
+        <w:rFonts w:ascii="Wingdings" w:hAnsi="Wingdings" w:hint="default"/>
+      </w:rPr>
+    </w:lvl>
+  </w:abstractNum>
+  <w:abstractNum w:abstractNumId="17" w15:restartNumberingAfterBreak="0">
     <w:nsid w:val="46CE031A"/>
     <w:multiLevelType w:val="hybridMultilevel"/>
     <w:tmpl w:val="D0029990"/>
@@ -50507,7 +52866,7 @@
       </w:pPr>
     </w:lvl>
   </w:abstractNum>
-  <w:abstractNum w:abstractNumId="13" w15:restartNumberingAfterBreak="0">
+  <w:abstractNum w:abstractNumId="18" w15:restartNumberingAfterBreak="0">
     <w:nsid w:val="494E7523"/>
     <w:multiLevelType w:val="hybridMultilevel"/>
     <w:tmpl w:val="45C2930E"/>
@@ -50621,7 +52980,7 @@
       </w:rPr>
     </w:lvl>
   </w:abstractNum>
-  <w:abstractNum w:abstractNumId="14" w15:restartNumberingAfterBreak="0">
+  <w:abstractNum w:abstractNumId="19" w15:restartNumberingAfterBreak="0">
     <w:nsid w:val="4E4045BE"/>
     <w:multiLevelType w:val="multilevel"/>
     <w:tmpl w:val="0409001F"/>
@@ -50707,7 +53066,7 @@
       </w:pPr>
     </w:lvl>
   </w:abstractNum>
-  <w:abstractNum w:abstractNumId="15" w15:restartNumberingAfterBreak="0">
+  <w:abstractNum w:abstractNumId="20" w15:restartNumberingAfterBreak="0">
     <w:nsid w:val="51C71204"/>
     <w:multiLevelType w:val="multilevel"/>
     <w:tmpl w:val="4E98A562"/>
@@ -50793,7 +53152,7 @@
       </w:pPr>
     </w:lvl>
   </w:abstractNum>
-  <w:abstractNum w:abstractNumId="16" w15:restartNumberingAfterBreak="0">
+  <w:abstractNum w:abstractNumId="21" w15:restartNumberingAfterBreak="0">
     <w:nsid w:val="53923C46"/>
     <w:multiLevelType w:val="multilevel"/>
     <w:tmpl w:val="94365170"/>
@@ -50879,7 +53238,7 @@
       </w:pPr>
     </w:lvl>
   </w:abstractNum>
-  <w:abstractNum w:abstractNumId="17" w15:restartNumberingAfterBreak="0">
+  <w:abstractNum w:abstractNumId="22" w15:restartNumberingAfterBreak="0">
     <w:nsid w:val="57CE3963"/>
     <w:multiLevelType w:val="hybridMultilevel"/>
     <w:tmpl w:val="AAF2B130"/>
@@ -50992,7 +53351,7 @@
       </w:rPr>
     </w:lvl>
   </w:abstractNum>
-  <w:abstractNum w:abstractNumId="18" w15:restartNumberingAfterBreak="0">
+  <w:abstractNum w:abstractNumId="23" w15:restartNumberingAfterBreak="0">
     <w:nsid w:val="59F3170F"/>
     <w:multiLevelType w:val="hybridMultilevel"/>
     <w:tmpl w:val="DE16A0A4"/>
@@ -51106,7 +53465,7 @@
       </w:rPr>
     </w:lvl>
   </w:abstractNum>
-  <w:abstractNum w:abstractNumId="19" w15:restartNumberingAfterBreak="0">
+  <w:abstractNum w:abstractNumId="24" w15:restartNumberingAfterBreak="0">
     <w:nsid w:val="604925D1"/>
     <w:multiLevelType w:val="multilevel"/>
     <w:tmpl w:val="42B485D0"/>
@@ -51219,7 +53578,7 @@
       </w:rPr>
     </w:lvl>
   </w:abstractNum>
-  <w:abstractNum w:abstractNumId="20" w15:restartNumberingAfterBreak="0">
+  <w:abstractNum w:abstractNumId="25" w15:restartNumberingAfterBreak="0">
     <w:nsid w:val="698151A4"/>
     <w:multiLevelType w:val="hybridMultilevel"/>
     <w:tmpl w:val="B0D8F23A"/>
@@ -51333,7 +53692,7 @@
       </w:rPr>
     </w:lvl>
   </w:abstractNum>
-  <w:abstractNum w:abstractNumId="21" w15:restartNumberingAfterBreak="0">
+  <w:abstractNum w:abstractNumId="26" w15:restartNumberingAfterBreak="0">
     <w:nsid w:val="6D2C717C"/>
     <w:multiLevelType w:val="multilevel"/>
     <w:tmpl w:val="5D4C81A0"/>
@@ -51419,7 +53778,93 @@
       </w:pPr>
     </w:lvl>
   </w:abstractNum>
-  <w:abstractNum w:abstractNumId="22" w15:restartNumberingAfterBreak="0">
+  <w:abstractNum w:abstractNumId="27" w15:restartNumberingAfterBreak="0">
+    <w:nsid w:val="7278368A"/>
+    <w:multiLevelType w:val="hybridMultilevel"/>
+    <w:tmpl w:val="12FCAAF0"/>
+    <w:lvl w:ilvl="0" w:tplc="0816000F">
+      <w:start w:val="1"/>
+      <w:numFmt w:val="decimal"/>
+      <w:lvlText w:val="%1."/>
+      <w:lvlJc w:val="left"/>
+      <w:pPr>
+        <w:ind w:left="1428" w:hanging="360"/>
+      </w:pPr>
+    </w:lvl>
+    <w:lvl w:ilvl="1" w:tplc="08160019" w:tentative="1">
+      <w:start w:val="1"/>
+      <w:numFmt w:val="lowerLetter"/>
+      <w:lvlText w:val="%2."/>
+      <w:lvlJc w:val="left"/>
+      <w:pPr>
+        <w:ind w:left="2148" w:hanging="360"/>
+      </w:pPr>
+    </w:lvl>
+    <w:lvl w:ilvl="2" w:tplc="0816001B" w:tentative="1">
+      <w:start w:val="1"/>
+      <w:numFmt w:val="lowerRoman"/>
+      <w:lvlText w:val="%3."/>
+      <w:lvlJc w:val="right"/>
+      <w:pPr>
+        <w:ind w:left="2868" w:hanging="180"/>
+      </w:pPr>
+    </w:lvl>
+    <w:lvl w:ilvl="3" w:tplc="0816000F" w:tentative="1">
+      <w:start w:val="1"/>
+      <w:numFmt w:val="decimal"/>
+      <w:lvlText w:val="%4."/>
+      <w:lvlJc w:val="left"/>
+      <w:pPr>
+        <w:ind w:left="3588" w:hanging="360"/>
+      </w:pPr>
+    </w:lvl>
+    <w:lvl w:ilvl="4" w:tplc="08160019" w:tentative="1">
+      <w:start w:val="1"/>
+      <w:numFmt w:val="lowerLetter"/>
+      <w:lvlText w:val="%5."/>
+      <w:lvlJc w:val="left"/>
+      <w:pPr>
+        <w:ind w:left="4308" w:hanging="360"/>
+      </w:pPr>
+    </w:lvl>
+    <w:lvl w:ilvl="5" w:tplc="0816001B" w:tentative="1">
+      <w:start w:val="1"/>
+      <w:numFmt w:val="lowerRoman"/>
+      <w:lvlText w:val="%6."/>
+      <w:lvlJc w:val="right"/>
+      <w:pPr>
+        <w:ind w:left="5028" w:hanging="180"/>
+      </w:pPr>
+    </w:lvl>
+    <w:lvl w:ilvl="6" w:tplc="0816000F" w:tentative="1">
+      <w:start w:val="1"/>
+      <w:numFmt w:val="decimal"/>
+      <w:lvlText w:val="%7."/>
+      <w:lvlJc w:val="left"/>
+      <w:pPr>
+        <w:ind w:left="5748" w:hanging="360"/>
+      </w:pPr>
+    </w:lvl>
+    <w:lvl w:ilvl="7" w:tplc="08160019" w:tentative="1">
+      <w:start w:val="1"/>
+      <w:numFmt w:val="lowerLetter"/>
+      <w:lvlText w:val="%8."/>
+      <w:lvlJc w:val="left"/>
+      <w:pPr>
+        <w:ind w:left="6468" w:hanging="360"/>
+      </w:pPr>
+    </w:lvl>
+    <w:lvl w:ilvl="8" w:tplc="0816001B" w:tentative="1">
+      <w:start w:val="1"/>
+      <w:numFmt w:val="lowerRoman"/>
+      <w:lvlText w:val="%9."/>
+      <w:lvlJc w:val="right"/>
+      <w:pPr>
+        <w:ind w:left="7188" w:hanging="180"/>
+      </w:pPr>
+    </w:lvl>
+  </w:abstractNum>
+  <w:abstractNum w:abstractNumId="28" w15:restartNumberingAfterBreak="0">
     <w:nsid w:val="768E6E36"/>
     <w:multiLevelType w:val="multilevel"/>
     <w:tmpl w:val="0409001F"/>
@@ -51506,130 +53951,130 @@
     </w:lvl>
   </w:abstractNum>
   <w:num w:numId="1">
-    <w:abstractNumId w:val="7"/>
+    <w:abstractNumId w:val="10"/>
   </w:num>
   <w:num w:numId="2">
-    <w:abstractNumId w:val="0"/>
+    <w:abstractNumId w:val="1"/>
   </w:num>
   <w:num w:numId="3">
-    <w:abstractNumId w:val="8"/>
+    <w:abstractNumId w:val="11"/>
   </w:num>
   <w:num w:numId="4">
-    <w:abstractNumId w:val="22"/>
+    <w:abstractNumId w:val="28"/>
   </w:num>
   <w:num w:numId="5">
-    <w:abstractNumId w:val="22"/>
+    <w:abstractNumId w:val="28"/>
     <w:lvlOverride w:ilvl="0">
       <w:startOverride w:val="1"/>
     </w:lvlOverride>
   </w:num>
   <w:num w:numId="6">
-    <w:abstractNumId w:val="22"/>
+    <w:abstractNumId w:val="28"/>
     <w:lvlOverride w:ilvl="0">
       <w:startOverride w:val="1"/>
     </w:lvlOverride>
   </w:num>
   <w:num w:numId="7">
-    <w:abstractNumId w:val="22"/>
+    <w:abstractNumId w:val="28"/>
     <w:lvlOverride w:ilvl="0">
       <w:startOverride w:val="1"/>
     </w:lvlOverride>
   </w:num>
   <w:num w:numId="8">
-    <w:abstractNumId w:val="22"/>
+    <w:abstractNumId w:val="28"/>
     <w:lvlOverride w:ilvl="0">
       <w:startOverride w:val="1"/>
     </w:lvlOverride>
   </w:num>
   <w:num w:numId="9">
-    <w:abstractNumId w:val="22"/>
+    <w:abstractNumId w:val="28"/>
     <w:lvlOverride w:ilvl="0">
       <w:startOverride w:val="1"/>
     </w:lvlOverride>
   </w:num>
   <w:num w:numId="10">
-    <w:abstractNumId w:val="22"/>
+    <w:abstractNumId w:val="28"/>
     <w:lvlOverride w:ilvl="0">
       <w:startOverride w:val="1"/>
     </w:lvlOverride>
   </w:num>
   <w:num w:numId="11">
-    <w:abstractNumId w:val="22"/>
+    <w:abstractNumId w:val="28"/>
     <w:lvlOverride w:ilvl="0">
       <w:startOverride w:val="1"/>
     </w:lvlOverride>
   </w:num>
   <w:num w:numId="12">
-    <w:abstractNumId w:val="22"/>
+    <w:abstractNumId w:val="28"/>
     <w:lvlOverride w:ilvl="0">
       <w:startOverride w:val="1"/>
     </w:lvlOverride>
   </w:num>
   <w:num w:numId="13">
+    <w:abstractNumId w:val="20"/>
+  </w:num>
+  <w:num w:numId="14">
+    <w:abstractNumId w:val="21"/>
+  </w:num>
+  <w:num w:numId="15">
+    <w:abstractNumId w:val="19"/>
+  </w:num>
+  <w:num w:numId="16">
+    <w:abstractNumId w:val="24"/>
+  </w:num>
+  <w:num w:numId="17">
+    <w:abstractNumId w:val="5"/>
+  </w:num>
+  <w:num w:numId="18">
+    <w:abstractNumId w:val="9"/>
+  </w:num>
+  <w:num w:numId="19">
+    <w:abstractNumId w:val="26"/>
+  </w:num>
+  <w:num w:numId="20">
+    <w:abstractNumId w:val="5"/>
+  </w:num>
+  <w:num w:numId="21">
+    <w:abstractNumId w:val="17"/>
+  </w:num>
+  <w:num w:numId="22">
+    <w:abstractNumId w:val="2"/>
+  </w:num>
+  <w:num w:numId="23">
+    <w:abstractNumId w:val="5"/>
+  </w:num>
+  <w:num w:numId="24">
+    <w:abstractNumId w:val="12"/>
+  </w:num>
+  <w:num w:numId="25">
+    <w:abstractNumId w:val="14"/>
+  </w:num>
+  <w:num w:numId="26">
     <w:abstractNumId w:val="15"/>
   </w:num>
-  <w:num w:numId="14">
-    <w:abstractNumId w:val="16"/>
+  <w:num w:numId="27">
+    <w:abstractNumId w:val="22"/>
   </w:num>
-  <w:num w:numId="15">
-    <w:abstractNumId w:val="14"/>
+  <w:num w:numId="28">
+    <w:abstractNumId w:val="23"/>
   </w:num>
-  <w:num w:numId="16">
-    <w:abstractNumId w:val="19"/>
+  <w:num w:numId="29">
+    <w:abstractNumId w:val="4"/>
   </w:num>
-  <w:num w:numId="17">
-    <w:abstractNumId w:val="3"/>
+  <w:num w:numId="30">
+    <w:abstractNumId w:val="25"/>
   </w:num>
-  <w:num w:numId="18">
+  <w:num w:numId="31">
+    <w:abstractNumId w:val="18"/>
+  </w:num>
+  <w:num w:numId="32">
+    <w:abstractNumId w:val="8"/>
+  </w:num>
+  <w:num w:numId="33">
     <w:abstractNumId w:val="6"/>
   </w:num>
-  <w:num w:numId="19">
-    <w:abstractNumId w:val="21"/>
-  </w:num>
-  <w:num w:numId="20">
-    <w:abstractNumId w:val="3"/>
-  </w:num>
-  <w:num w:numId="21">
-    <w:abstractNumId w:val="12"/>
-  </w:num>
-  <w:num w:numId="22">
-    <w:abstractNumId w:val="1"/>
-  </w:num>
-  <w:num w:numId="23">
-    <w:abstractNumId w:val="3"/>
-  </w:num>
-  <w:num w:numId="24">
-    <w:abstractNumId w:val="9"/>
-  </w:num>
-  <w:num w:numId="25">
-    <w:abstractNumId w:val="10"/>
-  </w:num>
-  <w:num w:numId="26">
-    <w:abstractNumId w:val="11"/>
-  </w:num>
-  <w:num w:numId="27">
-    <w:abstractNumId w:val="17"/>
-  </w:num>
-  <w:num w:numId="28">
-    <w:abstractNumId w:val="18"/>
-  </w:num>
-  <w:num w:numId="29">
-    <w:abstractNumId w:val="2"/>
-  </w:num>
-  <w:num w:numId="30">
-    <w:abstractNumId w:val="20"/>
-  </w:num>
-  <w:num w:numId="31">
-    <w:abstractNumId w:val="13"/>
-  </w:num>
-  <w:num w:numId="32">
+  <w:num w:numId="34">
     <w:abstractNumId w:val="5"/>
-  </w:num>
-  <w:num w:numId="33">
-    <w:abstractNumId w:val="4"/>
-  </w:num>
-  <w:num w:numId="34">
-    <w:abstractNumId w:val="3"/>
     <w:lvlOverride w:ilvl="0">
       <w:startOverride w:val="1"/>
     </w:lvlOverride>
@@ -51658,11 +54103,37 @@
       <w:startOverride w:val="1"/>
     </w:lvlOverride>
   </w:num>
+  <w:num w:numId="35">
+    <w:abstractNumId w:val="27"/>
+  </w:num>
+  <w:num w:numId="36">
+    <w:abstractNumId w:val="3"/>
+  </w:num>
+  <w:num w:numId="37">
+    <w:abstractNumId w:val="0"/>
+  </w:num>
+  <w:num w:numId="38">
+    <w:abstractNumId w:val="13"/>
+  </w:num>
+  <w:num w:numId="39">
+    <w:abstractNumId w:val="7"/>
+  </w:num>
+  <w:num w:numId="40">
+    <w:abstractNumId w:val="16"/>
+  </w:num>
 </w:numbering>
 </file>
 
+<file path=word/people.xml><?xml version="1.0" encoding="utf-8"?>
+<w15:people xmlns:wpc="http://schemas.microsoft.com/office/word/2010/wordprocessingCanvas" xmlns:cx="http://schemas.microsoft.com/office/drawing/2014/chartex" xmlns:mc="http://schemas.openxmlformats.org/markup-compatibility/2006" xmlns:o="urn:schemas-microsoft-com:office:office" xmlns:r="http://schemas.openxmlformats.org/officeDocument/2006/relationships" xmlns:m="http://schemas.openxmlformats.org/officeDocument/2006/math" xmlns:v="urn:schemas-microsoft-com:vml" xmlns:wp14="http://schemas.microsoft.com/office/word/2010/wordprocessingDrawing" xmlns:wp="http://schemas.openxmlformats.org/drawingml/2006/wordprocessingDrawing" xmlns:w10="urn:schemas-microsoft-com:office:word" xmlns:w="http://schemas.openxmlformats.org/wordprocessingml/2006/main" xmlns:w14="http://schemas.microsoft.com/office/word/2010/wordml" xmlns:w15="http://schemas.microsoft.com/office/word/2012/wordml" xmlns:w16se="http://schemas.microsoft.com/office/word/2015/wordml/symex" xmlns:wpg="http://schemas.microsoft.com/office/word/2010/wordprocessingGroup" xmlns:wpi="http://schemas.microsoft.com/office/word/2010/wordprocessingInk" xmlns:wne="http://schemas.microsoft.com/office/word/2006/wordml" xmlns:wps="http://schemas.microsoft.com/office/word/2010/wordprocessingShape" mc:Ignorable="w14 w15 w16se wp14">
+  <w15:person w15:author="User">
+    <w15:presenceInfo w15:providerId="None" w15:userId="User"/>
+  </w15:person>
+</w15:people>
+</file>
+
 <file path=word/styles.xml><?xml version="1.0" encoding="utf-8"?>
-<w:styles xmlns:mc="http://schemas.openxmlformats.org/markup-compatibility/2006" xmlns:r="http://schemas.openxmlformats.org/officeDocument/2006/relationships" xmlns:w="http://schemas.openxmlformats.org/wordprocessingml/2006/main" xmlns:w14="http://schemas.microsoft.com/office/word/2010/wordml" xmlns:w15="http://schemas.microsoft.com/office/word/2012/wordml" xmlns:w16cid="http://schemas.microsoft.com/office/word/2016/wordml/cid" xmlns:w16se="http://schemas.microsoft.com/office/word/2015/wordml/symex" mc:Ignorable="w14 w15 w16se w16cid">
+<w:styles xmlns:mc="http://schemas.openxmlformats.org/markup-compatibility/2006" xmlns:r="http://schemas.openxmlformats.org/officeDocument/2006/relationships" xmlns:w="http://schemas.openxmlformats.org/wordprocessingml/2006/main" xmlns:w14="http://schemas.microsoft.com/office/word/2010/wordml" xmlns:w15="http://schemas.microsoft.com/office/word/2012/wordml" xmlns:w16se="http://schemas.microsoft.com/office/word/2015/wordml/symex" mc:Ignorable="w14 w15 w16se">
   <w:docDefaults>
     <w:rPrDefault>
       <w:rPr>
@@ -51678,7 +54149,7 @@
       </w:pPr>
     </w:pPrDefault>
   </w:docDefaults>
-  <w:latentStyles w:defLockedState="0" w:defUIPriority="99" w:defSemiHidden="0" w:defUnhideWhenUsed="0" w:defQFormat="0" w:count="375">
+  <w:latentStyles w:defLockedState="0" w:defUIPriority="99" w:defSemiHidden="0" w:defUnhideWhenUsed="0" w:defQFormat="0" w:count="371">
     <w:lsdException w:name="Normal" w:uiPriority="0" w:qFormat="1"/>
     <w:lsdException w:name="heading 1" w:uiPriority="9" w:qFormat="1"/>
     <w:lsdException w:name="heading 2" w:semiHidden="1" w:uiPriority="9" w:unhideWhenUsed="1" w:qFormat="1"/>
@@ -52050,8 +54521,6 @@
     <w:lsdException w:name="List Table 5 Dark Accent 6" w:uiPriority="50"/>
     <w:lsdException w:name="List Table 6 Colorful Accent 6" w:uiPriority="51"/>
     <w:lsdException w:name="List Table 7 Colorful Accent 6" w:uiPriority="52"/>
-    <w:lsdException w:name="Mention" w:semiHidden="1" w:unhideWhenUsed="1"/>
-    <w:lsdException w:name="Smart Hyperlink" w:semiHidden="1" w:unhideWhenUsed="1"/>
   </w:latentStyles>
   <w:style w:type="paragraph" w:default="1" w:styleId="Normal">
     <w:name w:val="Normal"/>
@@ -52061,11 +54530,11 @@
       <w:jc w:val="both"/>
     </w:pPr>
   </w:style>
-  <w:style w:type="paragraph" w:styleId="Ttulo1">
+  <w:style w:type="paragraph" w:styleId="Cabealho1">
     <w:name w:val="heading 1"/>
     <w:basedOn w:val="Normal"/>
     <w:next w:val="Normal"/>
-    <w:link w:val="Ttulo1Carter"/>
+    <w:link w:val="Cabealho1Carter"/>
     <w:uiPriority w:val="9"/>
     <w:qFormat/>
     <w:rsid w:val="00E4534F"/>
@@ -52339,10 +54808,10 @@
       <w:contextualSpacing/>
     </w:pPr>
   </w:style>
-  <w:style w:type="character" w:customStyle="1" w:styleId="Ttulo1Carter">
-    <w:name w:val="Título 1 Caráter"/>
+  <w:style w:type="character" w:customStyle="1" w:styleId="Cabealho1Carter">
+    <w:name w:val="Cabeçalho 1 Caráter"/>
     <w:basedOn w:val="Tipodeletrapredefinidodopargrafo"/>
-    <w:link w:val="Ttulo1"/>
+    <w:link w:val="Cabealho1"/>
     <w:uiPriority w:val="9"/>
     <w:rsid w:val="00E4534F"/>
     <w:rPr>
@@ -52487,7 +54956,7 @@
       <w:spacing w:after="0" w:line="240" w:lineRule="auto"/>
     </w:pPr>
   </w:style>
-  <w:style w:type="table" w:styleId="TabelacomGrelha">
+  <w:style w:type="table" w:styleId="Tabelacomgrelha">
     <w:name w:val="Table Grid"/>
     <w:basedOn w:val="Tabelanormal"/>
     <w:uiPriority w:val="59"/>
@@ -52588,7 +55057,7 @@
   </w:style>
   <w:style w:type="paragraph" w:styleId="Cabealhodondice">
     <w:name w:val="TOC Heading"/>
-    <w:basedOn w:val="Ttulo1"/>
+    <w:basedOn w:val="Cabealho1"/>
     <w:next w:val="Normal"/>
     <w:uiPriority w:val="39"/>
     <w:unhideWhenUsed/>
@@ -53592,7 +56061,7 @@
 </file>
 
 <file path=customXml/itemProps1.xml><?xml version="1.0" encoding="utf-8"?>
-<ds:datastoreItem xmlns:ds="http://schemas.openxmlformats.org/officeDocument/2006/customXml" ds:itemID="{5F5B821A-F790-40BA-B246-C30AC7AD770C}">
+<ds:datastoreItem xmlns:ds="http://schemas.openxmlformats.org/officeDocument/2006/customXml" ds:itemID="{F41724A4-E0F4-4D8F-97A5-51169028499E}">
   <ds:schemaRefs>
     <ds:schemaRef ds:uri="http://schemas.openxmlformats.org/officeDocument/2006/bibliography"/>
   </ds:schemaRefs>
